--- a/Programmers Guide_CS4500.docx
+++ b/Programmers Guide_CS4500.docx
@@ -158,6 +158,21 @@
       <w:r>
         <w:t>04/14/2023 – Revision per team discussion</w:t>
       </w:r>
+    </w:p>
+    <w:p>
+      <w:r>
+        <w:t xml:space="preserve">05/02/2023 – </w:t>
+      </w:r>
+      <w:r>
+        <w:t>Screenshots and polishing</w:t>
+      </w:r>
+    </w:p>
+    <w:p>
+      <w:r>
+        <w:t>5/09/2023 – Added screenshots</w:t>
+      </w:r>
+      <w:bookmarkStart w:id="0" w:name="_GoBack"/>
+      <w:bookmarkEnd w:id="0"/>
     </w:p>
     <w:p/>
     <w:p/>
@@ -517,7 +532,6 @@
     <w:p/>
     <w:p>
       <w:r>
-        <w:lastRenderedPageBreak/>
         <w:t>Section 3: More Detailed Designs</w:t>
       </w:r>
     </w:p>
@@ -761,6 +775,7 @@
           <w:sz w:val="27"/>
           <w:szCs w:val="27"/>
         </w:rPr>
+        <w:lastRenderedPageBreak/>
         <w:t>&lt;images&gt;</w:t>
       </w:r>
       <w:r>
@@ -775,64 +790,641 @@
           <w:sz w:val="27"/>
           <w:szCs w:val="27"/>
         </w:rPr>
+        <w:t>&lt;static images&gt;</w:t>
+      </w:r>
+      <w:r>
+        <w:rPr>
+          <w:rFonts w:ascii="Times New Roman" w:eastAsia="Times New Roman" w:hAnsi="Times New Roman" w:cs="Times New Roman"/>
+        </w:rPr>
+        <w:br/>
+      </w:r>
+      <w:r>
+        <w:rPr>
+          <w:rFonts w:ascii="Times New Roman" w:eastAsia="Times New Roman" w:hAnsi="Times New Roman" w:cs="Times New Roman"/>
+          <w:sz w:val="27"/>
+          <w:szCs w:val="27"/>
+        </w:rPr>
+        <w:t>&lt;close static images&gt;</w:t>
+      </w:r>
+      <w:r>
+        <w:rPr>
+          <w:rFonts w:ascii="Times New Roman" w:eastAsia="Times New Roman" w:hAnsi="Times New Roman" w:cs="Times New Roman"/>
+        </w:rPr>
+        <w:br/>
+      </w:r>
+      <w:r>
+        <w:rPr>
+          <w:rFonts w:ascii="Times New Roman" w:eastAsia="Times New Roman" w:hAnsi="Times New Roman" w:cs="Times New Roman"/>
+          <w:sz w:val="27"/>
+          <w:szCs w:val="27"/>
+        </w:rPr>
+        <w:t>&lt;gif of game&gt;</w:t>
+      </w:r>
+      <w:r>
+        <w:rPr>
+          <w:rFonts w:ascii="Times New Roman" w:eastAsia="Times New Roman" w:hAnsi="Times New Roman" w:cs="Times New Roman"/>
+        </w:rPr>
+        <w:br/>
+      </w:r>
+      <w:r>
+        <w:rPr>
+          <w:rFonts w:ascii="Times New Roman" w:eastAsia="Times New Roman" w:hAnsi="Times New Roman" w:cs="Times New Roman"/>
+          <w:sz w:val="27"/>
+          <w:szCs w:val="27"/>
+        </w:rPr>
+        <w:t>&lt;close gif of game&gt;</w:t>
+      </w:r>
+      <w:r>
+        <w:rPr>
+          <w:rFonts w:ascii="Times New Roman" w:eastAsia="Times New Roman" w:hAnsi="Times New Roman" w:cs="Times New Roman"/>
+        </w:rPr>
+        <w:br/>
+      </w:r>
+      <w:r>
+        <w:rPr>
+          <w:rFonts w:ascii="Times New Roman" w:eastAsia="Times New Roman" w:hAnsi="Times New Roman" w:cs="Times New Roman"/>
+          <w:sz w:val="27"/>
+          <w:szCs w:val="27"/>
+        </w:rPr>
+        <w:t>&lt;close images&gt;</w:t>
+      </w:r>
+      <w:r>
+        <w:rPr>
+          <w:rFonts w:ascii="Times New Roman" w:eastAsia="Times New Roman" w:hAnsi="Times New Roman" w:cs="Times New Roman"/>
+        </w:rPr>
+        <w:br/>
+      </w:r>
+      <w:r>
+        <w:rPr>
+          <w:rFonts w:ascii="Times New Roman" w:eastAsia="Times New Roman" w:hAnsi="Times New Roman" w:cs="Times New Roman"/>
+          <w:sz w:val="27"/>
+          <w:szCs w:val="27"/>
+        </w:rPr>
+        <w:t>&lt;container&gt;</w:t>
+      </w:r>
+      <w:r>
+        <w:rPr>
+          <w:rFonts w:ascii="Times New Roman" w:eastAsia="Times New Roman" w:hAnsi="Times New Roman" w:cs="Times New Roman"/>
+        </w:rPr>
+        <w:br/>
+      </w:r>
+      <w:r>
+        <w:rPr>
+          <w:rFonts w:ascii="Times New Roman" w:eastAsia="Times New Roman" w:hAnsi="Times New Roman" w:cs="Times New Roman"/>
+          <w:sz w:val="27"/>
+          <w:szCs w:val="27"/>
+        </w:rPr>
+        <w:t>&lt;button&gt;</w:t>
+      </w:r>
+      <w:r>
+        <w:rPr>
+          <w:rFonts w:ascii="Times New Roman" w:eastAsia="Times New Roman" w:hAnsi="Times New Roman" w:cs="Times New Roman"/>
+        </w:rPr>
+        <w:br/>
+      </w:r>
+      <w:r>
+        <w:rPr>
+          <w:rFonts w:ascii="Times New Roman" w:eastAsia="Times New Roman" w:hAnsi="Times New Roman" w:cs="Times New Roman"/>
+          <w:sz w:val="27"/>
+          <w:szCs w:val="27"/>
+        </w:rPr>
+        <w:t>&lt;link to game&gt;</w:t>
+      </w:r>
+      <w:r>
+        <w:rPr>
+          <w:rFonts w:ascii="Times New Roman" w:eastAsia="Times New Roman" w:hAnsi="Times New Roman" w:cs="Times New Roman"/>
+        </w:rPr>
+        <w:br/>
+      </w:r>
+      <w:r>
+        <w:rPr>
+          <w:rFonts w:ascii="Times New Roman" w:eastAsia="Times New Roman" w:hAnsi="Times New Roman" w:cs="Times New Roman"/>
+          <w:sz w:val="27"/>
+          <w:szCs w:val="27"/>
+        </w:rPr>
+        <w:t>&lt;close link&gt;</w:t>
+      </w:r>
+      <w:r>
+        <w:rPr>
+          <w:rFonts w:ascii="Times New Roman" w:eastAsia="Times New Roman" w:hAnsi="Times New Roman" w:cs="Times New Roman"/>
+        </w:rPr>
+        <w:br/>
+      </w:r>
+      <w:r>
+        <w:rPr>
+          <w:rFonts w:ascii="Times New Roman" w:eastAsia="Times New Roman" w:hAnsi="Times New Roman" w:cs="Times New Roman"/>
+          <w:sz w:val="27"/>
+          <w:szCs w:val="27"/>
+        </w:rPr>
+        <w:t>&lt;close button&gt;</w:t>
+      </w:r>
+      <w:r>
+        <w:rPr>
+          <w:rFonts w:ascii="Times New Roman" w:eastAsia="Times New Roman" w:hAnsi="Times New Roman" w:cs="Times New Roman"/>
+        </w:rPr>
+        <w:br/>
+      </w:r>
+      <w:r>
+        <w:rPr>
+          <w:rFonts w:ascii="Times New Roman" w:eastAsia="Times New Roman" w:hAnsi="Times New Roman" w:cs="Times New Roman"/>
+          <w:sz w:val="27"/>
+          <w:szCs w:val="27"/>
+        </w:rPr>
+        <w:t>&lt;button&gt;</w:t>
+      </w:r>
+      <w:r>
+        <w:rPr>
+          <w:rFonts w:ascii="Times New Roman" w:eastAsia="Times New Roman" w:hAnsi="Times New Roman" w:cs="Times New Roman"/>
+        </w:rPr>
+        <w:br/>
+      </w:r>
+      <w:r>
+        <w:rPr>
+          <w:rFonts w:ascii="Times New Roman" w:eastAsia="Times New Roman" w:hAnsi="Times New Roman" w:cs="Times New Roman"/>
+          <w:sz w:val="27"/>
+          <w:szCs w:val="27"/>
+        </w:rPr>
+        <w:t>&lt;link to extended scoreboard&gt;</w:t>
+      </w:r>
+      <w:r>
+        <w:rPr>
+          <w:rFonts w:ascii="Times New Roman" w:eastAsia="Times New Roman" w:hAnsi="Times New Roman" w:cs="Times New Roman"/>
+        </w:rPr>
+        <w:br/>
+      </w:r>
+      <w:r>
+        <w:rPr>
+          <w:rFonts w:ascii="Times New Roman" w:eastAsia="Times New Roman" w:hAnsi="Times New Roman" w:cs="Times New Roman"/>
+          <w:sz w:val="27"/>
+          <w:szCs w:val="27"/>
+        </w:rPr>
+        <w:t>&lt;close link&gt;</w:t>
+      </w:r>
+      <w:r>
+        <w:rPr>
+          <w:rFonts w:ascii="Times New Roman" w:eastAsia="Times New Roman" w:hAnsi="Times New Roman" w:cs="Times New Roman"/>
+        </w:rPr>
+        <w:br/>
+      </w:r>
+      <w:r>
+        <w:rPr>
+          <w:rFonts w:ascii="Times New Roman" w:eastAsia="Times New Roman" w:hAnsi="Times New Roman" w:cs="Times New Roman"/>
+          <w:sz w:val="27"/>
+          <w:szCs w:val="27"/>
+        </w:rPr>
+        <w:t>&lt;close button&gt;</w:t>
+      </w:r>
+      <w:r>
+        <w:rPr>
+          <w:rFonts w:ascii="Times New Roman" w:eastAsia="Times New Roman" w:hAnsi="Times New Roman" w:cs="Times New Roman"/>
+        </w:rPr>
+        <w:br/>
+      </w:r>
+      <w:r>
+        <w:rPr>
+          <w:rFonts w:ascii="Times New Roman" w:eastAsia="Times New Roman" w:hAnsi="Times New Roman" w:cs="Times New Roman"/>
+          <w:sz w:val="27"/>
+          <w:szCs w:val="27"/>
+        </w:rPr>
+        <w:t>&lt;close container&gt;</w:t>
+      </w:r>
+      <w:r>
+        <w:rPr>
+          <w:rFonts w:ascii="Times New Roman" w:eastAsia="Times New Roman" w:hAnsi="Times New Roman" w:cs="Times New Roman"/>
+        </w:rPr>
+        <w:br/>
+      </w:r>
+      <w:r>
+        <w:rPr>
+          <w:rFonts w:ascii="Times New Roman" w:eastAsia="Times New Roman" w:hAnsi="Times New Roman" w:cs="Times New Roman"/>
+          <w:sz w:val="27"/>
+          <w:szCs w:val="27"/>
+        </w:rPr>
+        <w:t>&lt;footer&gt;</w:t>
+      </w:r>
+      <w:r>
+        <w:rPr>
+          <w:rFonts w:ascii="Times New Roman" w:eastAsia="Times New Roman" w:hAnsi="Times New Roman" w:cs="Times New Roman"/>
+        </w:rPr>
+        <w:br/>
+      </w:r>
+      <w:r>
+        <w:rPr>
+          <w:rFonts w:ascii="Times New Roman" w:eastAsia="Times New Roman" w:hAnsi="Times New Roman" w:cs="Times New Roman"/>
+          <w:sz w:val="27"/>
+          <w:szCs w:val="27"/>
+        </w:rPr>
+        <w:t>&lt;close footer&gt;</w:t>
+      </w:r>
+      <w:r>
+        <w:rPr>
+          <w:rFonts w:ascii="Times New Roman" w:eastAsia="Times New Roman" w:hAnsi="Times New Roman" w:cs="Times New Roman"/>
+        </w:rPr>
+        <w:br/>
+      </w:r>
+      <w:r>
+        <w:rPr>
+          <w:rFonts w:ascii="Times New Roman" w:eastAsia="Times New Roman" w:hAnsi="Times New Roman" w:cs="Times New Roman"/>
+          <w:sz w:val="27"/>
+          <w:szCs w:val="27"/>
+        </w:rPr>
+        <w:t>Game page:</w:t>
+      </w:r>
+      <w:r>
+        <w:rPr>
+          <w:rFonts w:ascii="Times New Roman" w:eastAsia="Times New Roman" w:hAnsi="Times New Roman" w:cs="Times New Roman"/>
+        </w:rPr>
+        <w:br/>
+      </w:r>
+      <w:r>
+        <w:rPr>
+          <w:rFonts w:ascii="Times New Roman" w:eastAsia="Times New Roman" w:hAnsi="Times New Roman" w:cs="Times New Roman"/>
+          <w:sz w:val="27"/>
+          <w:szCs w:val="27"/>
+        </w:rPr>
+        <w:t>CSS</w:t>
+      </w:r>
+      <w:r>
+        <w:rPr>
+          <w:rFonts w:ascii="Times New Roman" w:eastAsia="Times New Roman" w:hAnsi="Times New Roman" w:cs="Times New Roman"/>
+          <w:sz w:val="27"/>
+          <w:szCs w:val="27"/>
+        </w:rPr>
+        <w:t>: all centered</w:t>
+      </w:r>
+      <w:r>
+        <w:rPr>
+          <w:rFonts w:ascii="Times New Roman" w:eastAsia="Times New Roman" w:hAnsi="Times New Roman" w:cs="Times New Roman"/>
+        </w:rPr>
+        <w:br/>
+      </w:r>
+      <w:r>
+        <w:rPr>
+          <w:rFonts w:ascii="Times New Roman" w:eastAsia="Times New Roman" w:hAnsi="Times New Roman" w:cs="Times New Roman"/>
+          <w:sz w:val="27"/>
+          <w:szCs w:val="27"/>
+        </w:rPr>
+        <w:t>&lt;header (Welcoming)&gt;</w:t>
+      </w:r>
+      <w:r>
+        <w:rPr>
+          <w:rFonts w:ascii="Times New Roman" w:eastAsia="Times New Roman" w:hAnsi="Times New Roman" w:cs="Times New Roman"/>
+        </w:rPr>
+        <w:br/>
+      </w:r>
+      <w:r>
+        <w:rPr>
+          <w:rFonts w:ascii="Times New Roman" w:eastAsia="Times New Roman" w:hAnsi="Times New Roman" w:cs="Times New Roman"/>
+          <w:sz w:val="27"/>
+          <w:szCs w:val="27"/>
+        </w:rPr>
+        <w:t>&lt;close header&gt;</w:t>
+      </w:r>
+      <w:r>
+        <w:rPr>
+          <w:rFonts w:ascii="Times New Roman" w:eastAsia="Times New Roman" w:hAnsi="Times New Roman" w:cs="Times New Roman"/>
+        </w:rPr>
+        <w:br/>
+      </w:r>
+      <w:r>
+        <w:rPr>
+          <w:rFonts w:ascii="Times New Roman" w:eastAsia="Times New Roman" w:hAnsi="Times New Roman" w:cs="Times New Roman"/>
+          <w:sz w:val="27"/>
+          <w:szCs w:val="27"/>
+        </w:rPr>
+        <w:t>&lt;game border&gt;</w:t>
+      </w:r>
+      <w:r>
+        <w:rPr>
+          <w:rFonts w:ascii="Times New Roman" w:eastAsia="Times New Roman" w:hAnsi="Times New Roman" w:cs="Times New Roman"/>
+        </w:rPr>
+        <w:br/>
+      </w:r>
+      <w:r>
+        <w:rPr>
+          <w:rFonts w:ascii="Times New Roman" w:eastAsia="Times New Roman" w:hAnsi="Times New Roman" w:cs="Times New Roman"/>
+          <w:sz w:val="27"/>
+          <w:szCs w:val="27"/>
+        </w:rPr>
+        <w:t>&lt;game window&gt;</w:t>
+      </w:r>
+      <w:r>
+        <w:rPr>
+          <w:rFonts w:ascii="Times New Roman" w:eastAsia="Times New Roman" w:hAnsi="Times New Roman" w:cs="Times New Roman"/>
+        </w:rPr>
+        <w:br/>
+      </w:r>
+      <w:r>
+        <w:rPr>
+          <w:rFonts w:ascii="Times New Roman" w:eastAsia="Times New Roman" w:hAnsi="Times New Roman" w:cs="Times New Roman"/>
+          <w:sz w:val="27"/>
+          <w:szCs w:val="27"/>
+        </w:rPr>
+        <w:t>&lt;close window&gt;</w:t>
+      </w:r>
+      <w:r>
+        <w:rPr>
+          <w:rFonts w:ascii="Times New Roman" w:eastAsia="Times New Roman" w:hAnsi="Times New Roman" w:cs="Times New Roman"/>
+        </w:rPr>
+        <w:br/>
+      </w:r>
+      <w:r>
+        <w:rPr>
+          <w:rFonts w:ascii="Times New Roman" w:eastAsia="Times New Roman" w:hAnsi="Times New Roman" w:cs="Times New Roman"/>
+          <w:sz w:val="27"/>
+          <w:szCs w:val="27"/>
+        </w:rPr>
+        <w:t>&lt;close border&gt;</w:t>
+      </w:r>
+      <w:r>
+        <w:rPr>
+          <w:rFonts w:ascii="Times New Roman" w:eastAsia="Times New Roman" w:hAnsi="Times New Roman" w:cs="Times New Roman"/>
+        </w:rPr>
+        <w:br/>
+      </w:r>
+      <w:r>
+        <w:rPr>
+          <w:rFonts w:ascii="Times New Roman" w:eastAsia="Times New Roman" w:hAnsi="Times New Roman" w:cs="Times New Roman"/>
+          <w:sz w:val="27"/>
+          <w:szCs w:val="27"/>
+        </w:rPr>
+        <w:t>&lt;container&gt;</w:t>
+      </w:r>
+      <w:r>
+        <w:rPr>
+          <w:rFonts w:ascii="Times New Roman" w:eastAsia="Times New Roman" w:hAnsi="Times New Roman" w:cs="Times New Roman"/>
+        </w:rPr>
+        <w:br/>
+      </w:r>
+      <w:r>
+        <w:rPr>
+          <w:rFonts w:ascii="Times New Roman" w:eastAsia="Times New Roman" w:hAnsi="Times New Roman" w:cs="Times New Roman"/>
+          <w:sz w:val="27"/>
+          <w:szCs w:val="27"/>
+        </w:rPr>
+        <w:t>&lt;button&gt;</w:t>
+      </w:r>
+      <w:r>
+        <w:rPr>
+          <w:rFonts w:ascii="Times New Roman" w:eastAsia="Times New Roman" w:hAnsi="Times New Roman" w:cs="Times New Roman"/>
+        </w:rPr>
+        <w:br/>
+      </w:r>
+      <w:r>
+        <w:rPr>
+          <w:rFonts w:ascii="Times New Roman" w:eastAsia="Times New Roman" w:hAnsi="Times New Roman" w:cs="Times New Roman"/>
+          <w:sz w:val="27"/>
+          <w:szCs w:val="27"/>
+        </w:rPr>
+        <w:t>&lt;link to intro&gt;</w:t>
+      </w:r>
+      <w:r>
+        <w:rPr>
+          <w:rFonts w:ascii="Times New Roman" w:eastAsia="Times New Roman" w:hAnsi="Times New Roman" w:cs="Times New Roman"/>
+        </w:rPr>
+        <w:br/>
+      </w:r>
+      <w:r>
+        <w:rPr>
+          <w:rFonts w:ascii="Times New Roman" w:eastAsia="Times New Roman" w:hAnsi="Times New Roman" w:cs="Times New Roman"/>
+          <w:sz w:val="27"/>
+          <w:szCs w:val="27"/>
+        </w:rPr>
+        <w:t>&lt;close link&gt;</w:t>
+      </w:r>
+      <w:r>
+        <w:rPr>
+          <w:rFonts w:ascii="Times New Roman" w:eastAsia="Times New Roman" w:hAnsi="Times New Roman" w:cs="Times New Roman"/>
+        </w:rPr>
+        <w:br/>
+      </w:r>
+      <w:r>
+        <w:rPr>
+          <w:rFonts w:ascii="Times New Roman" w:eastAsia="Times New Roman" w:hAnsi="Times New Roman" w:cs="Times New Roman"/>
+          <w:sz w:val="27"/>
+          <w:szCs w:val="27"/>
+        </w:rPr>
+        <w:t>&lt;close button&gt;</w:t>
+      </w:r>
+      <w:r>
+        <w:rPr>
+          <w:rFonts w:ascii="Times New Roman" w:eastAsia="Times New Roman" w:hAnsi="Times New Roman" w:cs="Times New Roman"/>
+        </w:rPr>
+        <w:br/>
+      </w:r>
+      <w:r>
+        <w:rPr>
+          <w:rFonts w:ascii="Times New Roman" w:eastAsia="Times New Roman" w:hAnsi="Times New Roman" w:cs="Times New Roman"/>
+          <w:sz w:val="27"/>
+          <w:szCs w:val="27"/>
+        </w:rPr>
+        <w:t>&lt;button&gt;</w:t>
+      </w:r>
+      <w:r>
+        <w:rPr>
+          <w:rFonts w:ascii="Times New Roman" w:eastAsia="Times New Roman" w:hAnsi="Times New Roman" w:cs="Times New Roman"/>
+        </w:rPr>
+        <w:br/>
+      </w:r>
+      <w:r>
+        <w:rPr>
+          <w:rFonts w:ascii="Times New Roman" w:eastAsia="Times New Roman" w:hAnsi="Times New Roman" w:cs="Times New Roman"/>
+          <w:sz w:val="27"/>
+          <w:szCs w:val="27"/>
+        </w:rPr>
+        <w:t>&lt;link to extended scoreboard&gt;</w:t>
+      </w:r>
+      <w:r>
+        <w:rPr>
+          <w:rFonts w:ascii="Times New Roman" w:eastAsia="Times New Roman" w:hAnsi="Times New Roman" w:cs="Times New Roman"/>
+        </w:rPr>
+        <w:br/>
+      </w:r>
+      <w:r>
+        <w:rPr>
+          <w:rFonts w:ascii="Times New Roman" w:eastAsia="Times New Roman" w:hAnsi="Times New Roman" w:cs="Times New Roman"/>
+          <w:sz w:val="27"/>
+          <w:szCs w:val="27"/>
+        </w:rPr>
+        <w:t>&lt;close link&gt;</w:t>
+      </w:r>
+      <w:r>
+        <w:rPr>
+          <w:rFonts w:ascii="Times New Roman" w:eastAsia="Times New Roman" w:hAnsi="Times New Roman" w:cs="Times New Roman"/>
+        </w:rPr>
+        <w:br/>
+      </w:r>
+      <w:r>
+        <w:rPr>
+          <w:rFonts w:ascii="Times New Roman" w:eastAsia="Times New Roman" w:hAnsi="Times New Roman" w:cs="Times New Roman"/>
+          <w:sz w:val="27"/>
+          <w:szCs w:val="27"/>
+        </w:rPr>
+        <w:t>&lt;close button&gt;</w:t>
+      </w:r>
+      <w:r>
+        <w:rPr>
+          <w:rFonts w:ascii="Times New Roman" w:eastAsia="Times New Roman" w:hAnsi="Times New Roman" w:cs="Times New Roman"/>
+        </w:rPr>
+        <w:br/>
+      </w:r>
+      <w:r>
+        <w:rPr>
+          <w:rFonts w:ascii="Times New Roman" w:eastAsia="Times New Roman" w:hAnsi="Times New Roman" w:cs="Times New Roman"/>
+          <w:sz w:val="27"/>
+          <w:szCs w:val="27"/>
+        </w:rPr>
+        <w:t>&lt;close container&gt;</w:t>
+      </w:r>
+      <w:r>
+        <w:rPr>
+          <w:rFonts w:ascii="Times New Roman" w:eastAsia="Times New Roman" w:hAnsi="Times New Roman" w:cs="Times New Roman"/>
+        </w:rPr>
+        <w:br/>
+      </w:r>
+      <w:r>
+        <w:rPr>
+          <w:rFonts w:ascii="Times New Roman" w:eastAsia="Times New Roman" w:hAnsi="Times New Roman" w:cs="Times New Roman"/>
+          <w:sz w:val="27"/>
+          <w:szCs w:val="27"/>
+        </w:rPr>
+        <w:t>&lt;footer&gt;</w:t>
+      </w:r>
+    </w:p>
+    <w:p>
+      <w:pPr>
+        <w:rPr>
+          <w:rFonts w:ascii="Times New Roman" w:eastAsia="Times New Roman" w:hAnsi="Times New Roman" w:cs="Times New Roman"/>
+        </w:rPr>
+      </w:pPr>
+      <w:r>
+        <w:rPr>
+          <w:rFonts w:ascii="Times New Roman" w:eastAsia="Times New Roman" w:hAnsi="Times New Roman" w:cs="Times New Roman"/>
+          <w:sz w:val="27"/>
+          <w:szCs w:val="27"/>
+        </w:rPr>
+        <w:t>&lt;close footer&gt;</w:t>
+      </w:r>
+      <w:r>
+        <w:rPr>
+          <w:rFonts w:ascii="Times New Roman" w:eastAsia="Times New Roman" w:hAnsi="Times New Roman" w:cs="Times New Roman"/>
+        </w:rPr>
+        <w:br/>
+      </w:r>
+      <w:r>
+        <w:rPr>
+          <w:rFonts w:ascii="Times New Roman" w:eastAsia="Times New Roman" w:hAnsi="Times New Roman" w:cs="Times New Roman"/>
+          <w:sz w:val="27"/>
+          <w:szCs w:val="27"/>
+        </w:rPr>
+        <w:t>Extended Scoreboard Page:</w:t>
+      </w:r>
+      <w:r>
+        <w:rPr>
+          <w:rFonts w:ascii="Times New Roman" w:eastAsia="Times New Roman" w:hAnsi="Times New Roman" w:cs="Times New Roman"/>
+        </w:rPr>
+        <w:br/>
+      </w:r>
+      <w:r>
+        <w:rPr>
+          <w:rFonts w:ascii="Times New Roman" w:eastAsia="Times New Roman" w:hAnsi="Times New Roman" w:cs="Times New Roman"/>
+          <w:sz w:val="27"/>
+          <w:szCs w:val="27"/>
+        </w:rPr>
+        <w:t>CSS</w:t>
+      </w:r>
+      <w:r>
+        <w:rPr>
+          <w:rFonts w:ascii="Times New Roman" w:eastAsia="Times New Roman" w:hAnsi="Times New Roman" w:cs="Times New Roman"/>
+          <w:sz w:val="27"/>
+          <w:szCs w:val="27"/>
+        </w:rPr>
+        <w:t>: all centered</w:t>
+      </w:r>
+      <w:r>
+        <w:rPr>
+          <w:rFonts w:ascii="Times New Roman" w:eastAsia="Times New Roman" w:hAnsi="Times New Roman" w:cs="Times New Roman"/>
+        </w:rPr>
+        <w:br/>
+      </w:r>
+      <w:r>
+        <w:rPr>
+          <w:rFonts w:ascii="Times New Roman" w:eastAsia="Times New Roman" w:hAnsi="Times New Roman" w:cs="Times New Roman"/>
+          <w:sz w:val="27"/>
+          <w:szCs w:val="27"/>
+        </w:rPr>
+        <w:t>&lt;header (Welcoming)&gt;</w:t>
+      </w:r>
+      <w:r>
+        <w:rPr>
+          <w:rFonts w:ascii="Times New Roman" w:eastAsia="Times New Roman" w:hAnsi="Times New Roman" w:cs="Times New Roman"/>
+        </w:rPr>
+        <w:br/>
+      </w:r>
+      <w:r>
+        <w:rPr>
+          <w:rFonts w:ascii="Times New Roman" w:eastAsia="Times New Roman" w:hAnsi="Times New Roman" w:cs="Times New Roman"/>
+          <w:sz w:val="27"/>
+          <w:szCs w:val="27"/>
+        </w:rPr>
         <w:lastRenderedPageBreak/>
-        <w:t>&lt;static images&gt;</w:t>
-      </w:r>
-      <w:r>
-        <w:rPr>
-          <w:rFonts w:ascii="Times New Roman" w:eastAsia="Times New Roman" w:hAnsi="Times New Roman" w:cs="Times New Roman"/>
-        </w:rPr>
-        <w:br/>
-      </w:r>
-      <w:r>
-        <w:rPr>
-          <w:rFonts w:ascii="Times New Roman" w:eastAsia="Times New Roman" w:hAnsi="Times New Roman" w:cs="Times New Roman"/>
-          <w:sz w:val="27"/>
-          <w:szCs w:val="27"/>
-        </w:rPr>
-        <w:t>&lt;close static images&gt;</w:t>
-      </w:r>
-      <w:r>
-        <w:rPr>
-          <w:rFonts w:ascii="Times New Roman" w:eastAsia="Times New Roman" w:hAnsi="Times New Roman" w:cs="Times New Roman"/>
-        </w:rPr>
-        <w:br/>
-      </w:r>
-      <w:r>
-        <w:rPr>
-          <w:rFonts w:ascii="Times New Roman" w:eastAsia="Times New Roman" w:hAnsi="Times New Roman" w:cs="Times New Roman"/>
-          <w:sz w:val="27"/>
-          <w:szCs w:val="27"/>
-        </w:rPr>
-        <w:t>&lt;gif of game&gt;</w:t>
-      </w:r>
-      <w:r>
-        <w:rPr>
-          <w:rFonts w:ascii="Times New Roman" w:eastAsia="Times New Roman" w:hAnsi="Times New Roman" w:cs="Times New Roman"/>
-        </w:rPr>
-        <w:br/>
-      </w:r>
-      <w:r>
-        <w:rPr>
-          <w:rFonts w:ascii="Times New Roman" w:eastAsia="Times New Roman" w:hAnsi="Times New Roman" w:cs="Times New Roman"/>
-          <w:sz w:val="27"/>
-          <w:szCs w:val="27"/>
-        </w:rPr>
-        <w:t>&lt;close gif of game&gt;</w:t>
-      </w:r>
-      <w:r>
-        <w:rPr>
-          <w:rFonts w:ascii="Times New Roman" w:eastAsia="Times New Roman" w:hAnsi="Times New Roman" w:cs="Times New Roman"/>
-        </w:rPr>
-        <w:br/>
-      </w:r>
-      <w:r>
-        <w:rPr>
-          <w:rFonts w:ascii="Times New Roman" w:eastAsia="Times New Roman" w:hAnsi="Times New Roman" w:cs="Times New Roman"/>
-          <w:sz w:val="27"/>
-          <w:szCs w:val="27"/>
-        </w:rPr>
-        <w:t>&lt;close images&gt;</w:t>
+        <w:t>&lt;close header&gt;</w:t>
+      </w:r>
+      <w:r>
+        <w:rPr>
+          <w:rFonts w:ascii="Times New Roman" w:eastAsia="Times New Roman" w:hAnsi="Times New Roman" w:cs="Times New Roman"/>
+        </w:rPr>
+        <w:br/>
+      </w:r>
+      <w:r>
+        <w:rPr>
+          <w:rFonts w:ascii="Times New Roman" w:eastAsia="Times New Roman" w:hAnsi="Times New Roman" w:cs="Times New Roman"/>
+          <w:sz w:val="27"/>
+          <w:szCs w:val="27"/>
+        </w:rPr>
+        <w:t>&lt;score border&gt;</w:t>
+      </w:r>
+      <w:r>
+        <w:rPr>
+          <w:rFonts w:ascii="Times New Roman" w:eastAsia="Times New Roman" w:hAnsi="Times New Roman" w:cs="Times New Roman"/>
+        </w:rPr>
+        <w:br/>
+      </w:r>
+      <w:r>
+        <w:rPr>
+          <w:rFonts w:ascii="Times New Roman" w:eastAsia="Times New Roman" w:hAnsi="Times New Roman" w:cs="Times New Roman"/>
+          <w:sz w:val="27"/>
+          <w:szCs w:val="27"/>
+        </w:rPr>
+        <w:t>&lt;scoreboard table (100 rows linked to database)&gt;</w:t>
+      </w:r>
+      <w:r>
+        <w:rPr>
+          <w:rFonts w:ascii="Times New Roman" w:eastAsia="Times New Roman" w:hAnsi="Times New Roman" w:cs="Times New Roman"/>
+        </w:rPr>
+        <w:br/>
+      </w:r>
+      <w:r>
+        <w:rPr>
+          <w:rFonts w:ascii="Times New Roman" w:eastAsia="Times New Roman" w:hAnsi="Times New Roman" w:cs="Times New Roman"/>
+          <w:sz w:val="27"/>
+          <w:szCs w:val="27"/>
+        </w:rPr>
+        <w:t>&lt;close table&gt;</w:t>
+      </w:r>
+      <w:r>
+        <w:rPr>
+          <w:rFonts w:ascii="Times New Roman" w:eastAsia="Times New Roman" w:hAnsi="Times New Roman" w:cs="Times New Roman"/>
+        </w:rPr>
+        <w:br/>
+      </w:r>
+      <w:r>
+        <w:rPr>
+          <w:rFonts w:ascii="Times New Roman" w:eastAsia="Times New Roman" w:hAnsi="Times New Roman" w:cs="Times New Roman"/>
+          <w:sz w:val="27"/>
+          <w:szCs w:val="27"/>
+        </w:rPr>
+        <w:t>&lt;close border&gt;</w:t>
       </w:r>
       <w:r>
         <w:rPr>
@@ -874,6 +1466,62 @@
           <w:sz w:val="27"/>
           <w:szCs w:val="27"/>
         </w:rPr>
+        <w:t>&lt;link to intro&gt;</w:t>
+      </w:r>
+      <w:r>
+        <w:rPr>
+          <w:rFonts w:ascii="Times New Roman" w:eastAsia="Times New Roman" w:hAnsi="Times New Roman" w:cs="Times New Roman"/>
+        </w:rPr>
+        <w:br/>
+      </w:r>
+      <w:r>
+        <w:rPr>
+          <w:rFonts w:ascii="Times New Roman" w:eastAsia="Times New Roman" w:hAnsi="Times New Roman" w:cs="Times New Roman"/>
+          <w:sz w:val="27"/>
+          <w:szCs w:val="27"/>
+        </w:rPr>
+        <w:t>&lt;close link&gt;</w:t>
+      </w:r>
+      <w:r>
+        <w:rPr>
+          <w:rFonts w:ascii="Times New Roman" w:eastAsia="Times New Roman" w:hAnsi="Times New Roman" w:cs="Times New Roman"/>
+        </w:rPr>
+        <w:br/>
+      </w:r>
+      <w:r>
+        <w:rPr>
+          <w:rFonts w:ascii="Times New Roman" w:eastAsia="Times New Roman" w:hAnsi="Times New Roman" w:cs="Times New Roman"/>
+          <w:sz w:val="27"/>
+          <w:szCs w:val="27"/>
+        </w:rPr>
+        <w:t>&lt;close button&gt;</w:t>
+      </w:r>
+      <w:r>
+        <w:rPr>
+          <w:rFonts w:ascii="Times New Roman" w:eastAsia="Times New Roman" w:hAnsi="Times New Roman" w:cs="Times New Roman"/>
+        </w:rPr>
+        <w:br/>
+      </w:r>
+      <w:r>
+        <w:rPr>
+          <w:rFonts w:ascii="Times New Roman" w:eastAsia="Times New Roman" w:hAnsi="Times New Roman" w:cs="Times New Roman"/>
+          <w:sz w:val="27"/>
+          <w:szCs w:val="27"/>
+        </w:rPr>
+        <w:t>&lt;button&gt;</w:t>
+      </w:r>
+      <w:r>
+        <w:rPr>
+          <w:rFonts w:ascii="Times New Roman" w:eastAsia="Times New Roman" w:hAnsi="Times New Roman" w:cs="Times New Roman"/>
+        </w:rPr>
+        <w:br/>
+      </w:r>
+      <w:r>
+        <w:rPr>
+          <w:rFonts w:ascii="Times New Roman" w:eastAsia="Times New Roman" w:hAnsi="Times New Roman" w:cs="Times New Roman"/>
+          <w:sz w:val="27"/>
+          <w:szCs w:val="27"/>
+        </w:rPr>
         <w:t>&lt;link to game&gt;</w:t>
       </w:r>
       <w:r>
@@ -916,62 +1564,6 @@
           <w:sz w:val="27"/>
           <w:szCs w:val="27"/>
         </w:rPr>
-        <w:t>&lt;button&gt;</w:t>
-      </w:r>
-      <w:r>
-        <w:rPr>
-          <w:rFonts w:ascii="Times New Roman" w:eastAsia="Times New Roman" w:hAnsi="Times New Roman" w:cs="Times New Roman"/>
-        </w:rPr>
-        <w:br/>
-      </w:r>
-      <w:r>
-        <w:rPr>
-          <w:rFonts w:ascii="Times New Roman" w:eastAsia="Times New Roman" w:hAnsi="Times New Roman" w:cs="Times New Roman"/>
-          <w:sz w:val="27"/>
-          <w:szCs w:val="27"/>
-        </w:rPr>
-        <w:t>&lt;link to extended scoreboard&gt;</w:t>
-      </w:r>
-      <w:r>
-        <w:rPr>
-          <w:rFonts w:ascii="Times New Roman" w:eastAsia="Times New Roman" w:hAnsi="Times New Roman" w:cs="Times New Roman"/>
-        </w:rPr>
-        <w:br/>
-      </w:r>
-      <w:r>
-        <w:rPr>
-          <w:rFonts w:ascii="Times New Roman" w:eastAsia="Times New Roman" w:hAnsi="Times New Roman" w:cs="Times New Roman"/>
-          <w:sz w:val="27"/>
-          <w:szCs w:val="27"/>
-        </w:rPr>
-        <w:t>&lt;close link&gt;</w:t>
-      </w:r>
-      <w:r>
-        <w:rPr>
-          <w:rFonts w:ascii="Times New Roman" w:eastAsia="Times New Roman" w:hAnsi="Times New Roman" w:cs="Times New Roman"/>
-        </w:rPr>
-        <w:br/>
-      </w:r>
-      <w:r>
-        <w:rPr>
-          <w:rFonts w:ascii="Times New Roman" w:eastAsia="Times New Roman" w:hAnsi="Times New Roman" w:cs="Times New Roman"/>
-          <w:sz w:val="27"/>
-          <w:szCs w:val="27"/>
-        </w:rPr>
-        <w:t>&lt;close button&gt;</w:t>
-      </w:r>
-      <w:r>
-        <w:rPr>
-          <w:rFonts w:ascii="Times New Roman" w:eastAsia="Times New Roman" w:hAnsi="Times New Roman" w:cs="Times New Roman"/>
-        </w:rPr>
-        <w:br/>
-      </w:r>
-      <w:r>
-        <w:rPr>
-          <w:rFonts w:ascii="Times New Roman" w:eastAsia="Times New Roman" w:hAnsi="Times New Roman" w:cs="Times New Roman"/>
-          <w:sz w:val="27"/>
-          <w:szCs w:val="27"/>
-        </w:rPr>
         <w:t>&lt;close container&gt;</w:t>
       </w:r>
       <w:r>
@@ -1014,267 +1606,413 @@
           <w:sz w:val="27"/>
           <w:szCs w:val="27"/>
         </w:rPr>
-        <w:t>Game page:</w:t>
-      </w:r>
-      <w:r>
-        <w:rPr>
-          <w:rFonts w:ascii="Times New Roman" w:eastAsia="Times New Roman" w:hAnsi="Times New Roman" w:cs="Times New Roman"/>
-        </w:rPr>
-        <w:br/>
-      </w:r>
-      <w:r>
-        <w:rPr>
-          <w:rFonts w:ascii="Times New Roman" w:eastAsia="Times New Roman" w:hAnsi="Times New Roman" w:cs="Times New Roman"/>
-          <w:sz w:val="27"/>
-          <w:szCs w:val="27"/>
-        </w:rPr>
-        <w:t>CSS</w:t>
-      </w:r>
-      <w:r>
-        <w:rPr>
-          <w:rFonts w:ascii="Times New Roman" w:eastAsia="Times New Roman" w:hAnsi="Times New Roman" w:cs="Times New Roman"/>
-          <w:sz w:val="27"/>
-          <w:szCs w:val="27"/>
-        </w:rPr>
-        <w:t>: all centered</w:t>
-      </w:r>
-      <w:r>
-        <w:rPr>
-          <w:rFonts w:ascii="Times New Roman" w:eastAsia="Times New Roman" w:hAnsi="Times New Roman" w:cs="Times New Roman"/>
-        </w:rPr>
-        <w:br/>
-      </w:r>
-      <w:r>
-        <w:rPr>
-          <w:rFonts w:ascii="Times New Roman" w:eastAsia="Times New Roman" w:hAnsi="Times New Roman" w:cs="Times New Roman"/>
-          <w:sz w:val="27"/>
-          <w:szCs w:val="27"/>
-        </w:rPr>
-        <w:t>&lt;header (Welcoming)&gt;</w:t>
-      </w:r>
-      <w:r>
-        <w:rPr>
-          <w:rFonts w:ascii="Times New Roman" w:eastAsia="Times New Roman" w:hAnsi="Times New Roman" w:cs="Times New Roman"/>
-        </w:rPr>
-        <w:br/>
-      </w:r>
-      <w:r>
-        <w:rPr>
-          <w:rFonts w:ascii="Times New Roman" w:eastAsia="Times New Roman" w:hAnsi="Times New Roman" w:cs="Times New Roman"/>
-          <w:sz w:val="27"/>
-          <w:szCs w:val="27"/>
-        </w:rPr>
-        <w:t>&lt;close header&gt;</w:t>
-      </w:r>
-      <w:r>
-        <w:rPr>
-          <w:rFonts w:ascii="Times New Roman" w:eastAsia="Times New Roman" w:hAnsi="Times New Roman" w:cs="Times New Roman"/>
-        </w:rPr>
-        <w:br/>
-      </w:r>
-      <w:r>
-        <w:rPr>
-          <w:rFonts w:ascii="Times New Roman" w:eastAsia="Times New Roman" w:hAnsi="Times New Roman" w:cs="Times New Roman"/>
-          <w:sz w:val="27"/>
-          <w:szCs w:val="27"/>
-        </w:rPr>
-        <w:t>&lt;game border&gt;</w:t>
-      </w:r>
-      <w:r>
-        <w:rPr>
-          <w:rFonts w:ascii="Times New Roman" w:eastAsia="Times New Roman" w:hAnsi="Times New Roman" w:cs="Times New Roman"/>
-        </w:rPr>
-        <w:br/>
-      </w:r>
-      <w:r>
-        <w:rPr>
-          <w:rFonts w:ascii="Times New Roman" w:eastAsia="Times New Roman" w:hAnsi="Times New Roman" w:cs="Times New Roman"/>
-          <w:sz w:val="27"/>
-          <w:szCs w:val="27"/>
-        </w:rPr>
-        <w:t>&lt;game window&gt;</w:t>
-      </w:r>
-      <w:r>
-        <w:rPr>
-          <w:rFonts w:ascii="Times New Roman" w:eastAsia="Times New Roman" w:hAnsi="Times New Roman" w:cs="Times New Roman"/>
-        </w:rPr>
-        <w:br/>
-      </w:r>
-      <w:r>
-        <w:rPr>
-          <w:rFonts w:ascii="Times New Roman" w:eastAsia="Times New Roman" w:hAnsi="Times New Roman" w:cs="Times New Roman"/>
-          <w:sz w:val="27"/>
-          <w:szCs w:val="27"/>
-        </w:rPr>
-        <w:t>&lt;close window&gt;</w:t>
-      </w:r>
-      <w:r>
-        <w:rPr>
-          <w:rFonts w:ascii="Times New Roman" w:eastAsia="Times New Roman" w:hAnsi="Times New Roman" w:cs="Times New Roman"/>
-        </w:rPr>
-        <w:br/>
-      </w:r>
-      <w:r>
-        <w:rPr>
-          <w:rFonts w:ascii="Times New Roman" w:eastAsia="Times New Roman" w:hAnsi="Times New Roman" w:cs="Times New Roman"/>
-          <w:sz w:val="27"/>
-          <w:szCs w:val="27"/>
-        </w:rPr>
-        <w:t>&lt;close border&gt;</w:t>
-      </w:r>
-      <w:r>
-        <w:rPr>
-          <w:rFonts w:ascii="Times New Roman" w:eastAsia="Times New Roman" w:hAnsi="Times New Roman" w:cs="Times New Roman"/>
-        </w:rPr>
-        <w:br/>
-      </w:r>
-      <w:r>
-        <w:rPr>
-          <w:rFonts w:ascii="Times New Roman" w:eastAsia="Times New Roman" w:hAnsi="Times New Roman" w:cs="Times New Roman"/>
-          <w:sz w:val="27"/>
-          <w:szCs w:val="27"/>
-        </w:rPr>
-        <w:t>&lt;container&gt;</w:t>
-      </w:r>
-      <w:r>
-        <w:rPr>
-          <w:rFonts w:ascii="Times New Roman" w:eastAsia="Times New Roman" w:hAnsi="Times New Roman" w:cs="Times New Roman"/>
-        </w:rPr>
-        <w:br/>
-      </w:r>
-      <w:r>
-        <w:rPr>
-          <w:rFonts w:ascii="Times New Roman" w:eastAsia="Times New Roman" w:hAnsi="Times New Roman" w:cs="Times New Roman"/>
-          <w:sz w:val="27"/>
-          <w:szCs w:val="27"/>
-        </w:rPr>
-        <w:t>&lt;button&gt;</w:t>
-      </w:r>
-      <w:r>
-        <w:rPr>
-          <w:rFonts w:ascii="Times New Roman" w:eastAsia="Times New Roman" w:hAnsi="Times New Roman" w:cs="Times New Roman"/>
-        </w:rPr>
-        <w:br/>
-      </w:r>
-      <w:r>
-        <w:rPr>
-          <w:rFonts w:ascii="Times New Roman" w:eastAsia="Times New Roman" w:hAnsi="Times New Roman" w:cs="Times New Roman"/>
-          <w:sz w:val="27"/>
-          <w:szCs w:val="27"/>
-        </w:rPr>
-        <w:t>&lt;link to intro&gt;</w:t>
-      </w:r>
-      <w:r>
-        <w:rPr>
-          <w:rFonts w:ascii="Times New Roman" w:eastAsia="Times New Roman" w:hAnsi="Times New Roman" w:cs="Times New Roman"/>
-        </w:rPr>
-        <w:br/>
-      </w:r>
-      <w:r>
-        <w:rPr>
-          <w:rFonts w:ascii="Times New Roman" w:eastAsia="Times New Roman" w:hAnsi="Times New Roman" w:cs="Times New Roman"/>
-          <w:sz w:val="27"/>
-          <w:szCs w:val="27"/>
-        </w:rPr>
-        <w:t>&lt;close link&gt;</w:t>
-      </w:r>
-      <w:r>
-        <w:rPr>
-          <w:rFonts w:ascii="Times New Roman" w:eastAsia="Times New Roman" w:hAnsi="Times New Roman" w:cs="Times New Roman"/>
-        </w:rPr>
-        <w:br/>
-      </w:r>
-      <w:r>
-        <w:rPr>
-          <w:rFonts w:ascii="Times New Roman" w:eastAsia="Times New Roman" w:hAnsi="Times New Roman" w:cs="Times New Roman"/>
-          <w:sz w:val="27"/>
-          <w:szCs w:val="27"/>
-        </w:rPr>
-        <w:t>&lt;close button&gt;</w:t>
-      </w:r>
-      <w:r>
-        <w:rPr>
-          <w:rFonts w:ascii="Times New Roman" w:eastAsia="Times New Roman" w:hAnsi="Times New Roman" w:cs="Times New Roman"/>
-        </w:rPr>
-        <w:br/>
-      </w:r>
-      <w:r>
-        <w:rPr>
-          <w:rFonts w:ascii="Times New Roman" w:eastAsia="Times New Roman" w:hAnsi="Times New Roman" w:cs="Times New Roman"/>
-          <w:sz w:val="27"/>
-          <w:szCs w:val="27"/>
-        </w:rPr>
-        <w:t>&lt;button&gt;</w:t>
-      </w:r>
-      <w:r>
-        <w:rPr>
-          <w:rFonts w:ascii="Times New Roman" w:eastAsia="Times New Roman" w:hAnsi="Times New Roman" w:cs="Times New Roman"/>
-        </w:rPr>
-        <w:br/>
-      </w:r>
-      <w:r>
-        <w:rPr>
-          <w:rFonts w:ascii="Times New Roman" w:eastAsia="Times New Roman" w:hAnsi="Times New Roman" w:cs="Times New Roman"/>
-          <w:sz w:val="27"/>
-          <w:szCs w:val="27"/>
-        </w:rPr>
-        <w:t>&lt;link to extended scoreboard&gt;</w:t>
-      </w:r>
-      <w:r>
-        <w:rPr>
-          <w:rFonts w:ascii="Times New Roman" w:eastAsia="Times New Roman" w:hAnsi="Times New Roman" w:cs="Times New Roman"/>
-        </w:rPr>
-        <w:br/>
-      </w:r>
-      <w:r>
-        <w:rPr>
-          <w:rFonts w:ascii="Times New Roman" w:eastAsia="Times New Roman" w:hAnsi="Times New Roman" w:cs="Times New Roman"/>
-          <w:sz w:val="27"/>
-          <w:szCs w:val="27"/>
-        </w:rPr>
-        <w:t>&lt;close link&gt;</w:t>
-      </w:r>
-      <w:r>
-        <w:rPr>
-          <w:rFonts w:ascii="Times New Roman" w:eastAsia="Times New Roman" w:hAnsi="Times New Roman" w:cs="Times New Roman"/>
-        </w:rPr>
-        <w:br/>
-      </w:r>
-      <w:r>
-        <w:rPr>
-          <w:rFonts w:ascii="Times New Roman" w:eastAsia="Times New Roman" w:hAnsi="Times New Roman" w:cs="Times New Roman"/>
-          <w:sz w:val="27"/>
-          <w:szCs w:val="27"/>
-        </w:rPr>
-        <w:t>&lt;close button&gt;</w:t>
-      </w:r>
-      <w:r>
-        <w:rPr>
-          <w:rFonts w:ascii="Times New Roman" w:eastAsia="Times New Roman" w:hAnsi="Times New Roman" w:cs="Times New Roman"/>
-        </w:rPr>
-        <w:br/>
-      </w:r>
-      <w:r>
-        <w:rPr>
-          <w:rFonts w:ascii="Times New Roman" w:eastAsia="Times New Roman" w:hAnsi="Times New Roman" w:cs="Times New Roman"/>
-          <w:sz w:val="27"/>
-          <w:szCs w:val="27"/>
-        </w:rPr>
-        <w:t>&lt;close container&gt;</w:t>
-      </w:r>
-      <w:r>
-        <w:rPr>
-          <w:rFonts w:ascii="Times New Roman" w:eastAsia="Times New Roman" w:hAnsi="Times New Roman" w:cs="Times New Roman"/>
-        </w:rPr>
-        <w:br/>
-      </w:r>
-      <w:r>
-        <w:rPr>
-          <w:rFonts w:ascii="Times New Roman" w:eastAsia="Times New Roman" w:hAnsi="Times New Roman" w:cs="Times New Roman"/>
-          <w:sz w:val="27"/>
-          <w:szCs w:val="27"/>
-        </w:rPr>
-        <w:t>&lt;footer&gt;</w:t>
+        <w:t>JS</w:t>
+      </w:r>
+      <w:r>
+        <w:rPr>
+          <w:rFonts w:ascii="Times New Roman" w:eastAsia="Times New Roman" w:hAnsi="Times New Roman" w:cs="Times New Roman"/>
+          <w:sz w:val="27"/>
+          <w:szCs w:val="27"/>
+        </w:rPr>
+        <w:t>:</w:t>
+      </w:r>
+      <w:r>
+        <w:rPr>
+          <w:rFonts w:ascii="Times New Roman" w:eastAsia="Times New Roman" w:hAnsi="Times New Roman" w:cs="Times New Roman"/>
+        </w:rPr>
+        <w:br/>
+      </w:r>
+      <w:proofErr w:type="spellStart"/>
+      <w:r>
+        <w:rPr>
+          <w:rFonts w:ascii="Times New Roman" w:eastAsia="Times New Roman" w:hAnsi="Times New Roman" w:cs="Times New Roman"/>
+          <w:sz w:val="27"/>
+          <w:szCs w:val="27"/>
+        </w:rPr>
+        <w:t>Javascript</w:t>
+      </w:r>
+      <w:proofErr w:type="spellEnd"/>
+      <w:r>
+        <w:rPr>
+          <w:rFonts w:ascii="Times New Roman" w:eastAsia="Times New Roman" w:hAnsi="Times New Roman" w:cs="Times New Roman"/>
+          <w:sz w:val="27"/>
+          <w:szCs w:val="27"/>
+        </w:rPr>
+        <w:t xml:space="preserve"> </w:t>
+      </w:r>
+      <w:proofErr w:type="spellStart"/>
+      <w:r>
+        <w:rPr>
+          <w:rFonts w:ascii="Times New Roman" w:eastAsia="Times New Roman" w:hAnsi="Times New Roman" w:cs="Times New Roman"/>
+          <w:sz w:val="27"/>
+          <w:szCs w:val="27"/>
+        </w:rPr>
+        <w:t>psuedocode</w:t>
+      </w:r>
+      <w:proofErr w:type="spellEnd"/>
+      <w:r>
+        <w:rPr>
+          <w:rFonts w:ascii="Times New Roman" w:eastAsia="Times New Roman" w:hAnsi="Times New Roman" w:cs="Times New Roman"/>
+          <w:sz w:val="27"/>
+          <w:szCs w:val="27"/>
+        </w:rPr>
+        <w:t>:</w:t>
+      </w:r>
+      <w:r>
+        <w:rPr>
+          <w:rFonts w:ascii="Times New Roman" w:eastAsia="Times New Roman" w:hAnsi="Times New Roman" w:cs="Times New Roman"/>
+        </w:rPr>
+        <w:br/>
+      </w:r>
+      <w:r>
+        <w:rPr>
+          <w:rFonts w:ascii="Times New Roman" w:eastAsia="Times New Roman" w:hAnsi="Times New Roman" w:cs="Times New Roman"/>
+          <w:sz w:val="27"/>
+          <w:szCs w:val="27"/>
+        </w:rPr>
+        <w:t>Function to layout data(information: table name, rank, name, points)</w:t>
+      </w:r>
+      <w:r>
+        <w:rPr>
+          <w:rFonts w:ascii="Times New Roman" w:eastAsia="Times New Roman" w:hAnsi="Times New Roman" w:cs="Times New Roman"/>
+        </w:rPr>
+        <w:br/>
+      </w:r>
+      <w:r>
+        <w:rPr>
+          <w:rFonts w:ascii="Times New Roman" w:eastAsia="Times New Roman" w:hAnsi="Times New Roman" w:cs="Times New Roman"/>
+          <w:sz w:val="27"/>
+          <w:szCs w:val="27"/>
+        </w:rPr>
+        <w:t>Variables:</w:t>
+      </w:r>
+      <w:r>
+        <w:rPr>
+          <w:rFonts w:ascii="Times New Roman" w:eastAsia="Times New Roman" w:hAnsi="Times New Roman" w:cs="Times New Roman"/>
+        </w:rPr>
+        <w:br/>
+      </w:r>
+      <w:r>
+        <w:rPr>
+          <w:rFonts w:ascii="Times New Roman" w:eastAsia="Times New Roman" w:hAnsi="Times New Roman" w:cs="Times New Roman"/>
+          <w:sz w:val="27"/>
+          <w:szCs w:val="27"/>
+        </w:rPr>
+        <w:t>Table name</w:t>
+      </w:r>
+      <w:r>
+        <w:rPr>
+          <w:rFonts w:ascii="Times New Roman" w:eastAsia="Times New Roman" w:hAnsi="Times New Roman" w:cs="Times New Roman"/>
+        </w:rPr>
+        <w:br/>
+      </w:r>
+      <w:r>
+        <w:rPr>
+          <w:rFonts w:ascii="Times New Roman" w:eastAsia="Times New Roman" w:hAnsi="Times New Roman" w:cs="Times New Roman"/>
+          <w:sz w:val="27"/>
+          <w:szCs w:val="27"/>
+        </w:rPr>
+        <w:t>Table row</w:t>
+      </w:r>
+      <w:r>
+        <w:rPr>
+          <w:rFonts w:ascii="Times New Roman" w:eastAsia="Times New Roman" w:hAnsi="Times New Roman" w:cs="Times New Roman"/>
+        </w:rPr>
+        <w:br/>
+      </w:r>
+      <w:r>
+        <w:rPr>
+          <w:rFonts w:ascii="Times New Roman" w:eastAsia="Times New Roman" w:hAnsi="Times New Roman" w:cs="Times New Roman"/>
+          <w:sz w:val="27"/>
+          <w:szCs w:val="27"/>
+        </w:rPr>
+        <w:t>Table Divider (Rank)</w:t>
+      </w:r>
+      <w:r>
+        <w:rPr>
+          <w:rFonts w:ascii="Times New Roman" w:eastAsia="Times New Roman" w:hAnsi="Times New Roman" w:cs="Times New Roman"/>
+        </w:rPr>
+        <w:br/>
+      </w:r>
+      <w:r>
+        <w:rPr>
+          <w:rFonts w:ascii="Times New Roman" w:eastAsia="Times New Roman" w:hAnsi="Times New Roman" w:cs="Times New Roman"/>
+          <w:sz w:val="27"/>
+          <w:szCs w:val="27"/>
+        </w:rPr>
+        <w:t>Table Divider (Name)</w:t>
+      </w:r>
+      <w:r>
+        <w:rPr>
+          <w:rFonts w:ascii="Times New Roman" w:eastAsia="Times New Roman" w:hAnsi="Times New Roman" w:cs="Times New Roman"/>
+        </w:rPr>
+        <w:br/>
+      </w:r>
+      <w:r>
+        <w:rPr>
+          <w:rFonts w:ascii="Times New Roman" w:eastAsia="Times New Roman" w:hAnsi="Times New Roman" w:cs="Times New Roman"/>
+          <w:sz w:val="27"/>
+          <w:szCs w:val="27"/>
+        </w:rPr>
+        <w:t>Table Divider (points)</w:t>
+      </w:r>
+      <w:r>
+        <w:rPr>
+          <w:rFonts w:ascii="Times New Roman" w:eastAsia="Times New Roman" w:hAnsi="Times New Roman" w:cs="Times New Roman"/>
+        </w:rPr>
+        <w:br/>
+      </w:r>
+      <w:r>
+        <w:rPr>
+          <w:rFonts w:ascii="Times New Roman" w:eastAsia="Times New Roman" w:hAnsi="Times New Roman" w:cs="Times New Roman"/>
+          <w:sz w:val="27"/>
+          <w:szCs w:val="27"/>
+        </w:rPr>
+        <w:t>Table Divider (Repeating String Generated)</w:t>
+      </w:r>
+      <w:r>
+        <w:rPr>
+          <w:rFonts w:ascii="Times New Roman" w:eastAsia="Times New Roman" w:hAnsi="Times New Roman" w:cs="Times New Roman"/>
+        </w:rPr>
+        <w:br/>
+      </w:r>
+      <w:r>
+        <w:rPr>
+          <w:rFonts w:ascii="Times New Roman" w:eastAsia="Times New Roman" w:hAnsi="Times New Roman" w:cs="Times New Roman"/>
+          <w:sz w:val="27"/>
+          <w:szCs w:val="27"/>
+        </w:rPr>
+        <w:t>Set dividers = children of row</w:t>
+      </w:r>
+      <w:r>
+        <w:rPr>
+          <w:rFonts w:ascii="Times New Roman" w:eastAsia="Times New Roman" w:hAnsi="Times New Roman" w:cs="Times New Roman"/>
+        </w:rPr>
+        <w:br/>
+      </w:r>
+      <w:r>
+        <w:rPr>
+          <w:rFonts w:ascii="Times New Roman" w:eastAsia="Times New Roman" w:hAnsi="Times New Roman" w:cs="Times New Roman"/>
+          <w:sz w:val="27"/>
+          <w:szCs w:val="27"/>
+        </w:rPr>
+        <w:t>Set row = child of table</w:t>
+      </w:r>
+      <w:r>
+        <w:rPr>
+          <w:rFonts w:ascii="Times New Roman" w:eastAsia="Times New Roman" w:hAnsi="Times New Roman" w:cs="Times New Roman"/>
+        </w:rPr>
+        <w:br/>
+      </w:r>
+      <w:r>
+        <w:rPr>
+          <w:rFonts w:ascii="Times New Roman" w:eastAsia="Times New Roman" w:hAnsi="Times New Roman" w:cs="Times New Roman"/>
+          <w:sz w:val="27"/>
+          <w:szCs w:val="27"/>
+        </w:rPr>
+        <w:t>Function to repeat above function 100 times onload (</w:t>
+      </w:r>
+      <w:proofErr w:type="spellStart"/>
+      <w:r>
+        <w:rPr>
+          <w:rFonts w:ascii="Times New Roman" w:eastAsia="Times New Roman" w:hAnsi="Times New Roman" w:cs="Times New Roman"/>
+          <w:sz w:val="27"/>
+          <w:szCs w:val="27"/>
+        </w:rPr>
+        <w:t>tablename</w:t>
+      </w:r>
+      <w:proofErr w:type="spellEnd"/>
+      <w:r>
+        <w:rPr>
+          <w:rFonts w:ascii="Times New Roman" w:eastAsia="Times New Roman" w:hAnsi="Times New Roman" w:cs="Times New Roman"/>
+          <w:sz w:val="27"/>
+          <w:szCs w:val="27"/>
+        </w:rPr>
+        <w:t>, name, points)</w:t>
+      </w:r>
+      <w:r>
+        <w:rPr>
+          <w:rFonts w:ascii="Times New Roman" w:eastAsia="Times New Roman" w:hAnsi="Times New Roman" w:cs="Times New Roman"/>
+        </w:rPr>
+        <w:br/>
+      </w:r>
+      <w:r>
+        <w:rPr>
+          <w:rFonts w:ascii="Times New Roman" w:eastAsia="Times New Roman" w:hAnsi="Times New Roman" w:cs="Times New Roman"/>
+          <w:sz w:val="27"/>
+          <w:szCs w:val="27"/>
+        </w:rPr>
+        <w:t>if(</w:t>
+      </w:r>
+      <w:proofErr w:type="spellStart"/>
+      <w:r>
+        <w:rPr>
+          <w:rFonts w:ascii="Times New Roman" w:eastAsia="Times New Roman" w:hAnsi="Times New Roman" w:cs="Times New Roman"/>
+          <w:sz w:val="27"/>
+          <w:szCs w:val="27"/>
+        </w:rPr>
+        <w:t>i</w:t>
+      </w:r>
+      <w:proofErr w:type="spellEnd"/>
+      <w:r>
+        <w:rPr>
+          <w:rFonts w:ascii="Times New Roman" w:eastAsia="Times New Roman" w:hAnsi="Times New Roman" w:cs="Times New Roman"/>
+          <w:sz w:val="27"/>
+          <w:szCs w:val="27"/>
+        </w:rPr>
+        <w:t xml:space="preserve"> = 0, </w:t>
+      </w:r>
+      <w:proofErr w:type="spellStart"/>
+      <w:r>
+        <w:rPr>
+          <w:rFonts w:ascii="Times New Roman" w:eastAsia="Times New Roman" w:hAnsi="Times New Roman" w:cs="Times New Roman"/>
+          <w:sz w:val="27"/>
+          <w:szCs w:val="27"/>
+        </w:rPr>
+        <w:t>i</w:t>
+      </w:r>
+      <w:proofErr w:type="spellEnd"/>
+      <w:r>
+        <w:rPr>
+          <w:rFonts w:ascii="Times New Roman" w:eastAsia="Times New Roman" w:hAnsi="Times New Roman" w:cs="Times New Roman"/>
+          <w:sz w:val="27"/>
+          <w:szCs w:val="27"/>
+        </w:rPr>
+        <w:t xml:space="preserve">&lt; 100, </w:t>
+      </w:r>
+      <w:proofErr w:type="spellStart"/>
+      <w:r>
+        <w:rPr>
+          <w:rFonts w:ascii="Times New Roman" w:eastAsia="Times New Roman" w:hAnsi="Times New Roman" w:cs="Times New Roman"/>
+          <w:sz w:val="27"/>
+          <w:szCs w:val="27"/>
+        </w:rPr>
+        <w:t>i</w:t>
+      </w:r>
+      <w:proofErr w:type="spellEnd"/>
+      <w:r>
+        <w:rPr>
+          <w:rFonts w:ascii="Times New Roman" w:eastAsia="Times New Roman" w:hAnsi="Times New Roman" w:cs="Times New Roman"/>
+          <w:sz w:val="27"/>
+          <w:szCs w:val="27"/>
+        </w:rPr>
+        <w:t>++){</w:t>
+      </w:r>
+      <w:r>
+        <w:rPr>
+          <w:rFonts w:ascii="Times New Roman" w:eastAsia="Times New Roman" w:hAnsi="Times New Roman" w:cs="Times New Roman"/>
+        </w:rPr>
+        <w:br/>
+      </w:r>
+      <w:r>
+        <w:rPr>
+          <w:rFonts w:ascii="Times New Roman" w:eastAsia="Times New Roman" w:hAnsi="Times New Roman" w:cs="Times New Roman"/>
+          <w:sz w:val="27"/>
+          <w:szCs w:val="27"/>
+        </w:rPr>
+        <w:t>Function to layout data(</w:t>
+      </w:r>
+      <w:proofErr w:type="spellStart"/>
+      <w:r>
+        <w:rPr>
+          <w:rFonts w:ascii="Times New Roman" w:eastAsia="Times New Roman" w:hAnsi="Times New Roman" w:cs="Times New Roman"/>
+          <w:sz w:val="27"/>
+          <w:szCs w:val="27"/>
+        </w:rPr>
+        <w:t>tablename</w:t>
+      </w:r>
+      <w:proofErr w:type="spellEnd"/>
+      <w:r>
+        <w:rPr>
+          <w:rFonts w:ascii="Times New Roman" w:eastAsia="Times New Roman" w:hAnsi="Times New Roman" w:cs="Times New Roman"/>
+          <w:sz w:val="27"/>
+          <w:szCs w:val="27"/>
+        </w:rPr>
+        <w:t>, rank(</w:t>
+      </w:r>
+      <w:proofErr w:type="spellStart"/>
+      <w:r>
+        <w:rPr>
+          <w:rFonts w:ascii="Times New Roman" w:eastAsia="Times New Roman" w:hAnsi="Times New Roman" w:cs="Times New Roman"/>
+          <w:sz w:val="27"/>
+          <w:szCs w:val="27"/>
+        </w:rPr>
+        <w:t>i</w:t>
+      </w:r>
+      <w:proofErr w:type="spellEnd"/>
+      <w:r>
+        <w:rPr>
+          <w:rFonts w:ascii="Times New Roman" w:eastAsia="Times New Roman" w:hAnsi="Times New Roman" w:cs="Times New Roman"/>
+          <w:sz w:val="27"/>
+          <w:szCs w:val="27"/>
+        </w:rPr>
+        <w:t xml:space="preserve">), name at rank I, points at name at rank </w:t>
+      </w:r>
+      <w:proofErr w:type="spellStart"/>
+      <w:r>
+        <w:rPr>
+          <w:rFonts w:ascii="Times New Roman" w:eastAsia="Times New Roman" w:hAnsi="Times New Roman" w:cs="Times New Roman"/>
+          <w:sz w:val="27"/>
+          <w:szCs w:val="27"/>
+        </w:rPr>
+        <w:t>i</w:t>
+      </w:r>
+      <w:proofErr w:type="spellEnd"/>
+      <w:r>
+        <w:rPr>
+          <w:rFonts w:ascii="Times New Roman" w:eastAsia="Times New Roman" w:hAnsi="Times New Roman" w:cs="Times New Roman"/>
+        </w:rPr>
+        <w:br/>
+      </w:r>
+      <w:r>
+        <w:rPr>
+          <w:rFonts w:ascii="Times New Roman" w:eastAsia="Times New Roman" w:hAnsi="Times New Roman" w:cs="Times New Roman"/>
+          <w:sz w:val="27"/>
+          <w:szCs w:val="27"/>
+        </w:rPr>
+        <w:t>}</w:t>
+      </w:r>
+      <w:r>
+        <w:rPr>
+          <w:rFonts w:ascii="Times New Roman" w:eastAsia="Times New Roman" w:hAnsi="Times New Roman" w:cs="Times New Roman"/>
+        </w:rPr>
+        <w:br/>
+      </w:r>
+      <w:r>
+        <w:rPr>
+          <w:rFonts w:ascii="Times New Roman" w:eastAsia="Times New Roman" w:hAnsi="Times New Roman" w:cs="Times New Roman"/>
+          <w:sz w:val="27"/>
+          <w:szCs w:val="27"/>
+        </w:rPr>
+        <w:t>Game:</w:t>
+      </w:r>
+      <w:r>
+        <w:rPr>
+          <w:rFonts w:ascii="Times New Roman" w:eastAsia="Times New Roman" w:hAnsi="Times New Roman" w:cs="Times New Roman"/>
+        </w:rPr>
+        <w:br/>
+      </w:r>
+      <w:r>
+        <w:rPr>
+          <w:rFonts w:ascii="Times New Roman" w:eastAsia="Times New Roman" w:hAnsi="Times New Roman" w:cs="Times New Roman"/>
+          <w:sz w:val="27"/>
+          <w:szCs w:val="27"/>
+        </w:rPr>
+        <w:t>Game start</w:t>
+      </w:r>
+      <w:r>
+        <w:rPr>
+          <w:rFonts w:ascii="Times New Roman" w:eastAsia="Times New Roman" w:hAnsi="Times New Roman" w:cs="Times New Roman"/>
+        </w:rPr>
+        <w:br/>
+      </w:r>
+      <w:r>
+        <w:rPr>
+          <w:rFonts w:ascii="Times New Roman" w:eastAsia="Times New Roman" w:hAnsi="Times New Roman" w:cs="Times New Roman"/>
+          <w:sz w:val="27"/>
+          <w:szCs w:val="27"/>
+        </w:rPr>
+        <w:t>Print brief explanation of math that was referenced on the intro page</w:t>
       </w:r>
     </w:p>
     <w:p>
@@ -1289,71 +2027,63 @@
           <w:sz w:val="27"/>
           <w:szCs w:val="27"/>
         </w:rPr>
-        <w:t>&lt;close footer&gt;</w:t>
-      </w:r>
-      <w:r>
-        <w:rPr>
-          <w:rFonts w:ascii="Times New Roman" w:eastAsia="Times New Roman" w:hAnsi="Times New Roman" w:cs="Times New Roman"/>
-        </w:rPr>
-        <w:br/>
-      </w:r>
-      <w:r>
-        <w:rPr>
-          <w:rFonts w:ascii="Times New Roman" w:eastAsia="Times New Roman" w:hAnsi="Times New Roman" w:cs="Times New Roman"/>
-          <w:sz w:val="27"/>
-          <w:szCs w:val="27"/>
-        </w:rPr>
-        <w:t>Extended Scoreboard Page:</w:t>
-      </w:r>
-      <w:r>
-        <w:rPr>
-          <w:rFonts w:ascii="Times New Roman" w:eastAsia="Times New Roman" w:hAnsi="Times New Roman" w:cs="Times New Roman"/>
-        </w:rPr>
-        <w:br/>
-      </w:r>
-      <w:r>
-        <w:rPr>
-          <w:rFonts w:ascii="Times New Roman" w:eastAsia="Times New Roman" w:hAnsi="Times New Roman" w:cs="Times New Roman"/>
-          <w:sz w:val="27"/>
-          <w:szCs w:val="27"/>
-        </w:rPr>
-        <w:t>CSS</w:t>
-      </w:r>
-      <w:r>
-        <w:rPr>
-          <w:rFonts w:ascii="Times New Roman" w:eastAsia="Times New Roman" w:hAnsi="Times New Roman" w:cs="Times New Roman"/>
-          <w:sz w:val="27"/>
-          <w:szCs w:val="27"/>
-        </w:rPr>
-        <w:t>: all centered</w:t>
-      </w:r>
-      <w:r>
-        <w:rPr>
-          <w:rFonts w:ascii="Times New Roman" w:eastAsia="Times New Roman" w:hAnsi="Times New Roman" w:cs="Times New Roman"/>
-        </w:rPr>
-        <w:br/>
-      </w:r>
-      <w:r>
-        <w:rPr>
-          <w:rFonts w:ascii="Times New Roman" w:eastAsia="Times New Roman" w:hAnsi="Times New Roman" w:cs="Times New Roman"/>
-          <w:sz w:val="27"/>
-          <w:szCs w:val="27"/>
-        </w:rPr>
-        <w:t>&lt;header (Welcoming)&gt;</w:t>
-      </w:r>
-      <w:r>
-        <w:rPr>
-          <w:rFonts w:ascii="Times New Roman" w:eastAsia="Times New Roman" w:hAnsi="Times New Roman" w:cs="Times New Roman"/>
-        </w:rPr>
-        <w:br/>
-      </w:r>
-      <w:r>
-        <w:rPr>
-          <w:rFonts w:ascii="Times New Roman" w:eastAsia="Times New Roman" w:hAnsi="Times New Roman" w:cs="Times New Roman"/>
-          <w:sz w:val="27"/>
-          <w:szCs w:val="27"/>
-        </w:rPr>
-        <w:t>&lt;close header&gt;</w:t>
+        <w:t>Event listener for pressing of mute button</w:t>
+      </w:r>
+      <w:r>
+        <w:rPr>
+          <w:rFonts w:ascii="Times New Roman" w:eastAsia="Times New Roman" w:hAnsi="Times New Roman" w:cs="Times New Roman"/>
+        </w:rPr>
+        <w:br/>
+      </w:r>
+      <w:r>
+        <w:rPr>
+          <w:rFonts w:ascii="Times New Roman" w:eastAsia="Times New Roman" w:hAnsi="Times New Roman" w:cs="Times New Roman"/>
+          <w:sz w:val="27"/>
+          <w:szCs w:val="27"/>
+        </w:rPr>
+        <w:t>IF audio is NOT muted</w:t>
+      </w:r>
+      <w:r>
+        <w:rPr>
+          <w:rFonts w:ascii="Times New Roman" w:eastAsia="Times New Roman" w:hAnsi="Times New Roman" w:cs="Times New Roman"/>
+        </w:rPr>
+        <w:br/>
+      </w:r>
+      <w:r>
+        <w:rPr>
+          <w:rFonts w:ascii="Times New Roman" w:eastAsia="Times New Roman" w:hAnsi="Times New Roman" w:cs="Times New Roman"/>
+          <w:sz w:val="27"/>
+          <w:szCs w:val="27"/>
+        </w:rPr>
+        <w:t>mutes audio</w:t>
+      </w:r>
+      <w:r>
+        <w:rPr>
+          <w:rFonts w:ascii="Times New Roman" w:eastAsia="Times New Roman" w:hAnsi="Times New Roman" w:cs="Times New Roman"/>
+        </w:rPr>
+        <w:br/>
+      </w:r>
+      <w:r>
+        <w:rPr>
+          <w:rFonts w:ascii="Times New Roman" w:eastAsia="Times New Roman" w:hAnsi="Times New Roman" w:cs="Times New Roman"/>
+          <w:sz w:val="27"/>
+          <w:szCs w:val="27"/>
+        </w:rPr>
+        <w:t>ELSE</w:t>
+      </w:r>
+      <w:r>
+        <w:rPr>
+          <w:rFonts w:ascii="Times New Roman" w:eastAsia="Times New Roman" w:hAnsi="Times New Roman" w:cs="Times New Roman"/>
+        </w:rPr>
+        <w:br/>
+      </w:r>
+      <w:r>
+        <w:rPr>
+          <w:rFonts w:ascii="Times New Roman" w:eastAsia="Times New Roman" w:hAnsi="Times New Roman" w:cs="Times New Roman"/>
+          <w:sz w:val="27"/>
+          <w:szCs w:val="27"/>
+        </w:rPr>
+        <w:t>unmutes audio</w:t>
       </w:r>
       <w:r>
         <w:rPr>
@@ -1368,232 +2098,186 @@
           <w:szCs w:val="27"/>
         </w:rPr>
         <w:lastRenderedPageBreak/>
-        <w:t>&lt;score border&gt;</w:t>
-      </w:r>
-      <w:r>
-        <w:rPr>
-          <w:rFonts w:ascii="Times New Roman" w:eastAsia="Times New Roman" w:hAnsi="Times New Roman" w:cs="Times New Roman"/>
-        </w:rPr>
-        <w:br/>
-      </w:r>
-      <w:r>
-        <w:rPr>
-          <w:rFonts w:ascii="Times New Roman" w:eastAsia="Times New Roman" w:hAnsi="Times New Roman" w:cs="Times New Roman"/>
-          <w:sz w:val="27"/>
-          <w:szCs w:val="27"/>
-        </w:rPr>
-        <w:t>&lt;scoreboard table (100 rows linked to database)&gt;</w:t>
-      </w:r>
-      <w:r>
-        <w:rPr>
-          <w:rFonts w:ascii="Times New Roman" w:eastAsia="Times New Roman" w:hAnsi="Times New Roman" w:cs="Times New Roman"/>
-        </w:rPr>
-        <w:br/>
-      </w:r>
-      <w:r>
-        <w:rPr>
-          <w:rFonts w:ascii="Times New Roman" w:eastAsia="Times New Roman" w:hAnsi="Times New Roman" w:cs="Times New Roman"/>
-          <w:sz w:val="27"/>
-          <w:szCs w:val="27"/>
-        </w:rPr>
-        <w:t>&lt;close table&gt;</w:t>
-      </w:r>
-      <w:r>
-        <w:rPr>
-          <w:rFonts w:ascii="Times New Roman" w:eastAsia="Times New Roman" w:hAnsi="Times New Roman" w:cs="Times New Roman"/>
-        </w:rPr>
-        <w:br/>
-      </w:r>
-      <w:r>
-        <w:rPr>
-          <w:rFonts w:ascii="Times New Roman" w:eastAsia="Times New Roman" w:hAnsi="Times New Roman" w:cs="Times New Roman"/>
-          <w:sz w:val="27"/>
-          <w:szCs w:val="27"/>
-        </w:rPr>
-        <w:t>&lt;close border&gt;</w:t>
-      </w:r>
-      <w:r>
-        <w:rPr>
-          <w:rFonts w:ascii="Times New Roman" w:eastAsia="Times New Roman" w:hAnsi="Times New Roman" w:cs="Times New Roman"/>
-        </w:rPr>
-        <w:br/>
-      </w:r>
-      <w:r>
-        <w:rPr>
-          <w:rFonts w:ascii="Times New Roman" w:eastAsia="Times New Roman" w:hAnsi="Times New Roman" w:cs="Times New Roman"/>
-          <w:sz w:val="27"/>
-          <w:szCs w:val="27"/>
-        </w:rPr>
-        <w:t>&lt;container&gt;</w:t>
-      </w:r>
-      <w:r>
-        <w:rPr>
-          <w:rFonts w:ascii="Times New Roman" w:eastAsia="Times New Roman" w:hAnsi="Times New Roman" w:cs="Times New Roman"/>
-        </w:rPr>
-        <w:br/>
-      </w:r>
-      <w:r>
-        <w:rPr>
-          <w:rFonts w:ascii="Times New Roman" w:eastAsia="Times New Roman" w:hAnsi="Times New Roman" w:cs="Times New Roman"/>
-          <w:sz w:val="27"/>
-          <w:szCs w:val="27"/>
-        </w:rPr>
-        <w:t>&lt;button&gt;</w:t>
-      </w:r>
-      <w:r>
-        <w:rPr>
-          <w:rFonts w:ascii="Times New Roman" w:eastAsia="Times New Roman" w:hAnsi="Times New Roman" w:cs="Times New Roman"/>
-        </w:rPr>
-        <w:br/>
-      </w:r>
-      <w:r>
-        <w:rPr>
-          <w:rFonts w:ascii="Times New Roman" w:eastAsia="Times New Roman" w:hAnsi="Times New Roman" w:cs="Times New Roman"/>
-          <w:sz w:val="27"/>
-          <w:szCs w:val="27"/>
-        </w:rPr>
-        <w:t>&lt;link to intro&gt;</w:t>
-      </w:r>
-      <w:r>
-        <w:rPr>
-          <w:rFonts w:ascii="Times New Roman" w:eastAsia="Times New Roman" w:hAnsi="Times New Roman" w:cs="Times New Roman"/>
-        </w:rPr>
-        <w:br/>
-      </w:r>
-      <w:r>
-        <w:rPr>
-          <w:rFonts w:ascii="Times New Roman" w:eastAsia="Times New Roman" w:hAnsi="Times New Roman" w:cs="Times New Roman"/>
-          <w:sz w:val="27"/>
-          <w:szCs w:val="27"/>
-        </w:rPr>
-        <w:t>&lt;close link&gt;</w:t>
-      </w:r>
-      <w:r>
-        <w:rPr>
-          <w:rFonts w:ascii="Times New Roman" w:eastAsia="Times New Roman" w:hAnsi="Times New Roman" w:cs="Times New Roman"/>
-        </w:rPr>
-        <w:br/>
-      </w:r>
-      <w:r>
-        <w:rPr>
-          <w:rFonts w:ascii="Times New Roman" w:eastAsia="Times New Roman" w:hAnsi="Times New Roman" w:cs="Times New Roman"/>
-          <w:sz w:val="27"/>
-          <w:szCs w:val="27"/>
-        </w:rPr>
-        <w:t>&lt;close button&gt;</w:t>
-      </w:r>
-      <w:r>
-        <w:rPr>
-          <w:rFonts w:ascii="Times New Roman" w:eastAsia="Times New Roman" w:hAnsi="Times New Roman" w:cs="Times New Roman"/>
-        </w:rPr>
-        <w:br/>
-      </w:r>
-      <w:r>
-        <w:rPr>
-          <w:rFonts w:ascii="Times New Roman" w:eastAsia="Times New Roman" w:hAnsi="Times New Roman" w:cs="Times New Roman"/>
-          <w:sz w:val="27"/>
-          <w:szCs w:val="27"/>
-        </w:rPr>
-        <w:t>&lt;button&gt;</w:t>
-      </w:r>
-      <w:r>
-        <w:rPr>
-          <w:rFonts w:ascii="Times New Roman" w:eastAsia="Times New Roman" w:hAnsi="Times New Roman" w:cs="Times New Roman"/>
-        </w:rPr>
-        <w:br/>
-      </w:r>
-      <w:r>
-        <w:rPr>
-          <w:rFonts w:ascii="Times New Roman" w:eastAsia="Times New Roman" w:hAnsi="Times New Roman" w:cs="Times New Roman"/>
-          <w:sz w:val="27"/>
-          <w:szCs w:val="27"/>
-        </w:rPr>
-        <w:t>&lt;link to game&gt;</w:t>
-      </w:r>
-      <w:r>
-        <w:rPr>
-          <w:rFonts w:ascii="Times New Roman" w:eastAsia="Times New Roman" w:hAnsi="Times New Roman" w:cs="Times New Roman"/>
-        </w:rPr>
-        <w:br/>
-      </w:r>
-      <w:r>
-        <w:rPr>
-          <w:rFonts w:ascii="Times New Roman" w:eastAsia="Times New Roman" w:hAnsi="Times New Roman" w:cs="Times New Roman"/>
-          <w:sz w:val="27"/>
-          <w:szCs w:val="27"/>
-        </w:rPr>
-        <w:t>&lt;close link&gt;</w:t>
-      </w:r>
-      <w:r>
-        <w:rPr>
-          <w:rFonts w:ascii="Times New Roman" w:eastAsia="Times New Roman" w:hAnsi="Times New Roman" w:cs="Times New Roman"/>
-        </w:rPr>
-        <w:br/>
-      </w:r>
-      <w:r>
-        <w:rPr>
-          <w:rFonts w:ascii="Times New Roman" w:eastAsia="Times New Roman" w:hAnsi="Times New Roman" w:cs="Times New Roman"/>
-          <w:sz w:val="27"/>
-          <w:szCs w:val="27"/>
-        </w:rPr>
-        <w:t>&lt;close button&gt;</w:t>
-      </w:r>
-      <w:r>
-        <w:rPr>
-          <w:rFonts w:ascii="Times New Roman" w:eastAsia="Times New Roman" w:hAnsi="Times New Roman" w:cs="Times New Roman"/>
-        </w:rPr>
-        <w:br/>
-      </w:r>
-      <w:r>
-        <w:rPr>
-          <w:rFonts w:ascii="Times New Roman" w:eastAsia="Times New Roman" w:hAnsi="Times New Roman" w:cs="Times New Roman"/>
-          <w:sz w:val="27"/>
-          <w:szCs w:val="27"/>
-        </w:rPr>
-        <w:t>&lt;close container&gt;</w:t>
-      </w:r>
-      <w:r>
-        <w:rPr>
-          <w:rFonts w:ascii="Times New Roman" w:eastAsia="Times New Roman" w:hAnsi="Times New Roman" w:cs="Times New Roman"/>
-        </w:rPr>
-        <w:br/>
-      </w:r>
-      <w:r>
-        <w:rPr>
-          <w:rFonts w:ascii="Times New Roman" w:eastAsia="Times New Roman" w:hAnsi="Times New Roman" w:cs="Times New Roman"/>
-          <w:sz w:val="27"/>
-          <w:szCs w:val="27"/>
-        </w:rPr>
-        <w:t>&lt;footer&gt;</w:t>
-      </w:r>
-      <w:r>
-        <w:rPr>
-          <w:rFonts w:ascii="Times New Roman" w:eastAsia="Times New Roman" w:hAnsi="Times New Roman" w:cs="Times New Roman"/>
-        </w:rPr>
-        <w:br/>
-      </w:r>
-      <w:r>
-        <w:rPr>
-          <w:rFonts w:ascii="Times New Roman" w:eastAsia="Times New Roman" w:hAnsi="Times New Roman" w:cs="Times New Roman"/>
-          <w:sz w:val="27"/>
-          <w:szCs w:val="27"/>
-        </w:rPr>
-        <w:t>&lt;close footer&gt;</w:t>
-      </w:r>
-      <w:r>
-        <w:rPr>
-          <w:rFonts w:ascii="Times New Roman" w:eastAsia="Times New Roman" w:hAnsi="Times New Roman" w:cs="Times New Roman"/>
-        </w:rPr>
-        <w:br/>
-      </w:r>
-      <w:r>
-        <w:rPr>
-          <w:rFonts w:ascii="Times New Roman" w:eastAsia="Times New Roman" w:hAnsi="Times New Roman" w:cs="Times New Roman"/>
-          <w:sz w:val="27"/>
-          <w:szCs w:val="27"/>
-        </w:rPr>
-        <w:t>JS</w:t>
-      </w:r>
+        <w:t>Event listener for pressing of quit button</w:t>
+      </w:r>
+      <w:r>
+        <w:rPr>
+          <w:rFonts w:ascii="Times New Roman" w:eastAsia="Times New Roman" w:hAnsi="Times New Roman" w:cs="Times New Roman"/>
+        </w:rPr>
+        <w:br/>
+      </w:r>
+      <w:r>
+        <w:rPr>
+          <w:rFonts w:ascii="Times New Roman" w:eastAsia="Times New Roman" w:hAnsi="Times New Roman" w:cs="Times New Roman"/>
+          <w:sz w:val="27"/>
+          <w:szCs w:val="27"/>
+        </w:rPr>
+        <w:t>Pauses gameplay</w:t>
+      </w:r>
+      <w:r>
+        <w:rPr>
+          <w:rFonts w:ascii="Times New Roman" w:eastAsia="Times New Roman" w:hAnsi="Times New Roman" w:cs="Times New Roman"/>
+        </w:rPr>
+        <w:br/>
+      </w:r>
+      <w:r>
+        <w:rPr>
+          <w:rFonts w:ascii="Times New Roman" w:eastAsia="Times New Roman" w:hAnsi="Times New Roman" w:cs="Times New Roman"/>
+          <w:sz w:val="27"/>
+          <w:szCs w:val="27"/>
+        </w:rPr>
+        <w:t>Asks confirmation that player wants to return to home page</w:t>
+      </w:r>
+      <w:r>
+        <w:rPr>
+          <w:rFonts w:ascii="Times New Roman" w:eastAsia="Times New Roman" w:hAnsi="Times New Roman" w:cs="Times New Roman"/>
+        </w:rPr>
+        <w:br/>
+      </w:r>
+      <w:r>
+        <w:rPr>
+          <w:rFonts w:ascii="Times New Roman" w:eastAsia="Times New Roman" w:hAnsi="Times New Roman" w:cs="Times New Roman"/>
+          <w:sz w:val="27"/>
+          <w:szCs w:val="27"/>
+        </w:rPr>
+        <w:t>IF player clicks YES to return to home page</w:t>
+      </w:r>
+      <w:r>
+        <w:rPr>
+          <w:rFonts w:ascii="Times New Roman" w:eastAsia="Times New Roman" w:hAnsi="Times New Roman" w:cs="Times New Roman"/>
+        </w:rPr>
+        <w:br/>
+      </w:r>
+      <w:r>
+        <w:rPr>
+          <w:rFonts w:ascii="Times New Roman" w:eastAsia="Times New Roman" w:hAnsi="Times New Roman" w:cs="Times New Roman"/>
+          <w:sz w:val="27"/>
+          <w:szCs w:val="27"/>
+        </w:rPr>
+        <w:t>returns user to intro page</w:t>
+      </w:r>
+      <w:r>
+        <w:rPr>
+          <w:rFonts w:ascii="Times New Roman" w:eastAsia="Times New Roman" w:hAnsi="Times New Roman" w:cs="Times New Roman"/>
+        </w:rPr>
+        <w:br/>
+      </w:r>
+      <w:r>
+        <w:rPr>
+          <w:rFonts w:ascii="Times New Roman" w:eastAsia="Times New Roman" w:hAnsi="Times New Roman" w:cs="Times New Roman"/>
+          <w:sz w:val="27"/>
+          <w:szCs w:val="27"/>
+        </w:rPr>
+        <w:t>IF player clicks NO to continue game</w:t>
+      </w:r>
+      <w:r>
+        <w:rPr>
+          <w:rFonts w:ascii="Times New Roman" w:eastAsia="Times New Roman" w:hAnsi="Times New Roman" w:cs="Times New Roman"/>
+        </w:rPr>
+        <w:br/>
+      </w:r>
+      <w:r>
+        <w:rPr>
+          <w:rFonts w:ascii="Times New Roman" w:eastAsia="Times New Roman" w:hAnsi="Times New Roman" w:cs="Times New Roman"/>
+          <w:sz w:val="27"/>
+          <w:szCs w:val="27"/>
+        </w:rPr>
+        <w:t>resume gameplay</w:t>
+      </w:r>
+      <w:r>
+        <w:rPr>
+          <w:rFonts w:ascii="Times New Roman" w:eastAsia="Times New Roman" w:hAnsi="Times New Roman" w:cs="Times New Roman"/>
+        </w:rPr>
+        <w:br/>
+      </w:r>
+      <w:r>
+        <w:rPr>
+          <w:rFonts w:ascii="Times New Roman" w:eastAsia="Times New Roman" w:hAnsi="Times New Roman" w:cs="Times New Roman"/>
+          <w:sz w:val="27"/>
+          <w:szCs w:val="27"/>
+        </w:rPr>
+        <w:t>Cookie check</w:t>
+      </w:r>
+      <w:r>
+        <w:rPr>
+          <w:rFonts w:ascii="Times New Roman" w:eastAsia="Times New Roman" w:hAnsi="Times New Roman" w:cs="Times New Roman"/>
+        </w:rPr>
+        <w:br/>
+      </w:r>
+      <w:r>
+        <w:rPr>
+          <w:rFonts w:ascii="Times New Roman" w:eastAsia="Times New Roman" w:hAnsi="Times New Roman" w:cs="Times New Roman"/>
+          <w:sz w:val="27"/>
+          <w:szCs w:val="27"/>
+        </w:rPr>
+        <w:t>IF no cookie</w:t>
+      </w:r>
+      <w:r>
+        <w:rPr>
+          <w:rFonts w:ascii="Times New Roman" w:eastAsia="Times New Roman" w:hAnsi="Times New Roman" w:cs="Times New Roman"/>
+        </w:rPr>
+        <w:br/>
+      </w:r>
+      <w:r>
+        <w:rPr>
+          <w:rFonts w:ascii="Times New Roman" w:eastAsia="Times New Roman" w:hAnsi="Times New Roman" w:cs="Times New Roman"/>
+          <w:sz w:val="27"/>
+          <w:szCs w:val="27"/>
+        </w:rPr>
+        <w:t>input window for name to put on scoreboard</w:t>
+      </w:r>
+      <w:r>
+        <w:rPr>
+          <w:rFonts w:ascii="Times New Roman" w:eastAsia="Times New Roman" w:hAnsi="Times New Roman" w:cs="Times New Roman"/>
+        </w:rPr>
+        <w:br/>
+      </w:r>
+      <w:r>
+        <w:rPr>
+          <w:rFonts w:ascii="Times New Roman" w:eastAsia="Times New Roman" w:hAnsi="Times New Roman" w:cs="Times New Roman"/>
+          <w:sz w:val="27"/>
+          <w:szCs w:val="27"/>
+        </w:rPr>
+        <w:t>IF cookie present</w:t>
+      </w:r>
+      <w:r>
+        <w:rPr>
+          <w:rFonts w:ascii="Times New Roman" w:eastAsia="Times New Roman" w:hAnsi="Times New Roman" w:cs="Times New Roman"/>
+        </w:rPr>
+        <w:br/>
+      </w:r>
+      <w:r>
+        <w:rPr>
+          <w:rFonts w:ascii="Times New Roman" w:eastAsia="Times New Roman" w:hAnsi="Times New Roman" w:cs="Times New Roman"/>
+          <w:sz w:val="27"/>
+          <w:szCs w:val="27"/>
+        </w:rPr>
+        <w:t>checks for unlocked fourth character</w:t>
+      </w:r>
+      <w:r>
+        <w:rPr>
+          <w:rFonts w:ascii="Times New Roman" w:eastAsia="Times New Roman" w:hAnsi="Times New Roman" w:cs="Times New Roman"/>
+        </w:rPr>
+        <w:br/>
+      </w:r>
+      <w:r>
+        <w:rPr>
+          <w:rFonts w:ascii="Times New Roman" w:eastAsia="Times New Roman" w:hAnsi="Times New Roman" w:cs="Times New Roman"/>
+          <w:sz w:val="27"/>
+          <w:szCs w:val="27"/>
+        </w:rPr>
+        <w:t xml:space="preserve">Number input window, </w:t>
+      </w:r>
+      <w:proofErr w:type="spellStart"/>
+      <w:r>
+        <w:rPr>
+          <w:rFonts w:ascii="Times New Roman" w:eastAsia="Times New Roman" w:hAnsi="Times New Roman" w:cs="Times New Roman"/>
+          <w:sz w:val="27"/>
+          <w:szCs w:val="27"/>
+        </w:rPr>
+        <w:t>onhover</w:t>
+      </w:r>
+      <w:proofErr w:type="spellEnd"/>
       <w:r>
         <w:rPr>
           <w:rFonts w:ascii="Times New Roman" w:eastAsia="Times New Roman" w:hAnsi="Times New Roman" w:cs="Times New Roman"/>
@@ -1608,32 +2292,190 @@
         </w:rPr>
         <w:br/>
       </w:r>
-      <w:proofErr w:type="spellStart"/>
-      <w:r>
-        <w:rPr>
-          <w:rFonts w:ascii="Times New Roman" w:eastAsia="Times New Roman" w:hAnsi="Times New Roman" w:cs="Times New Roman"/>
-          <w:sz w:val="27"/>
-          <w:szCs w:val="27"/>
-        </w:rPr>
-        <w:t>Javascript</w:t>
-      </w:r>
-      <w:proofErr w:type="spellEnd"/>
-      <w:r>
-        <w:rPr>
-          <w:rFonts w:ascii="Times New Roman" w:eastAsia="Times New Roman" w:hAnsi="Times New Roman" w:cs="Times New Roman"/>
-          <w:sz w:val="27"/>
-          <w:szCs w:val="27"/>
-        </w:rPr>
-        <w:t xml:space="preserve"> </w:t>
-      </w:r>
-      <w:proofErr w:type="spellStart"/>
-      <w:r>
-        <w:rPr>
-          <w:rFonts w:ascii="Times New Roman" w:eastAsia="Times New Roman" w:hAnsi="Times New Roman" w:cs="Times New Roman"/>
-          <w:sz w:val="27"/>
-          <w:szCs w:val="27"/>
-        </w:rPr>
-        <w:t>psuedocode</w:t>
+      <w:r>
+        <w:rPr>
+          <w:rFonts w:ascii="Times New Roman" w:eastAsia="Times New Roman" w:hAnsi="Times New Roman" w:cs="Times New Roman"/>
+          <w:sz w:val="27"/>
+          <w:szCs w:val="27"/>
+        </w:rPr>
+        <w:t>add color around box</w:t>
+      </w:r>
+      <w:r>
+        <w:rPr>
+          <w:rFonts w:ascii="Times New Roman" w:eastAsia="Times New Roman" w:hAnsi="Times New Roman" w:cs="Times New Roman"/>
+        </w:rPr>
+        <w:br/>
+      </w:r>
+      <w:r>
+        <w:rPr>
+          <w:rFonts w:ascii="Times New Roman" w:eastAsia="Times New Roman" w:hAnsi="Times New Roman" w:cs="Times New Roman"/>
+          <w:sz w:val="27"/>
+          <w:szCs w:val="27"/>
+        </w:rPr>
+        <w:t>onclick: change color around box</w:t>
+      </w:r>
+      <w:r>
+        <w:rPr>
+          <w:rFonts w:ascii="Times New Roman" w:eastAsia="Times New Roman" w:hAnsi="Times New Roman" w:cs="Times New Roman"/>
+        </w:rPr>
+        <w:br/>
+      </w:r>
+      <w:r>
+        <w:rPr>
+          <w:rFonts w:ascii="Times New Roman" w:eastAsia="Times New Roman" w:hAnsi="Times New Roman" w:cs="Times New Roman"/>
+          <w:sz w:val="27"/>
+          <w:szCs w:val="27"/>
+        </w:rPr>
+        <w:t>Event listener for number input window</w:t>
+      </w:r>
+      <w:r>
+        <w:rPr>
+          <w:rFonts w:ascii="Times New Roman" w:eastAsia="Times New Roman" w:hAnsi="Times New Roman" w:cs="Times New Roman"/>
+        </w:rPr>
+        <w:br/>
+      </w:r>
+      <w:r>
+        <w:rPr>
+          <w:rFonts w:ascii="Times New Roman" w:eastAsia="Times New Roman" w:hAnsi="Times New Roman" w:cs="Times New Roman"/>
+          <w:sz w:val="27"/>
+          <w:szCs w:val="27"/>
+        </w:rPr>
+        <w:t>IF number input is out of range (&lt;1 or &gt;9)</w:t>
+      </w:r>
+      <w:r>
+        <w:rPr>
+          <w:rFonts w:ascii="Times New Roman" w:eastAsia="Times New Roman" w:hAnsi="Times New Roman" w:cs="Times New Roman"/>
+        </w:rPr>
+        <w:br/>
+      </w:r>
+      <w:r>
+        <w:rPr>
+          <w:rFonts w:ascii="Times New Roman" w:eastAsia="Times New Roman" w:hAnsi="Times New Roman" w:cs="Times New Roman"/>
+          <w:sz w:val="27"/>
+          <w:szCs w:val="27"/>
+        </w:rPr>
+        <w:t>display some appropriate error messaging</w:t>
+      </w:r>
+      <w:r>
+        <w:rPr>
+          <w:rFonts w:ascii="Times New Roman" w:eastAsia="Times New Roman" w:hAnsi="Times New Roman" w:cs="Times New Roman"/>
+        </w:rPr>
+        <w:br/>
+      </w:r>
+      <w:r>
+        <w:rPr>
+          <w:rFonts w:ascii="Times New Roman" w:eastAsia="Times New Roman" w:hAnsi="Times New Roman" w:cs="Times New Roman"/>
+          <w:sz w:val="27"/>
+          <w:szCs w:val="27"/>
+        </w:rPr>
+        <w:t>allow user to redo input</w:t>
+      </w:r>
+      <w:r>
+        <w:rPr>
+          <w:rFonts w:ascii="Times New Roman" w:eastAsia="Times New Roman" w:hAnsi="Times New Roman" w:cs="Times New Roman"/>
+        </w:rPr>
+        <w:br/>
+      </w:r>
+      <w:r>
+        <w:rPr>
+          <w:rFonts w:ascii="Times New Roman" w:eastAsia="Times New Roman" w:hAnsi="Times New Roman" w:cs="Times New Roman"/>
+          <w:sz w:val="27"/>
+          <w:szCs w:val="27"/>
+        </w:rPr>
+        <w:t>IF number is valid</w:t>
+      </w:r>
+      <w:r>
+        <w:rPr>
+          <w:rFonts w:ascii="Times New Roman" w:eastAsia="Times New Roman" w:hAnsi="Times New Roman" w:cs="Times New Roman"/>
+        </w:rPr>
+        <w:br/>
+      </w:r>
+      <w:r>
+        <w:rPr>
+          <w:rFonts w:ascii="Times New Roman" w:eastAsia="Times New Roman" w:hAnsi="Times New Roman" w:cs="Times New Roman"/>
+          <w:sz w:val="27"/>
+          <w:szCs w:val="27"/>
+        </w:rPr>
+        <w:t>Generate repeating decimal</w:t>
+      </w:r>
+      <w:r>
+        <w:rPr>
+          <w:rFonts w:ascii="Times New Roman" w:eastAsia="Times New Roman" w:hAnsi="Times New Roman" w:cs="Times New Roman"/>
+        </w:rPr>
+        <w:br/>
+      </w:r>
+      <w:r>
+        <w:rPr>
+          <w:rFonts w:ascii="Times New Roman" w:eastAsia="Times New Roman" w:hAnsi="Times New Roman" w:cs="Times New Roman"/>
+          <w:sz w:val="27"/>
+          <w:szCs w:val="27"/>
+        </w:rPr>
+        <w:t>Count number of significant digits in number</w:t>
+      </w:r>
+      <w:r>
+        <w:rPr>
+          <w:rFonts w:ascii="Times New Roman" w:eastAsia="Times New Roman" w:hAnsi="Times New Roman" w:cs="Times New Roman"/>
+        </w:rPr>
+        <w:br/>
+      </w:r>
+      <w:r>
+        <w:rPr>
+          <w:rFonts w:ascii="Times New Roman" w:eastAsia="Times New Roman" w:hAnsi="Times New Roman" w:cs="Times New Roman"/>
+          <w:sz w:val="27"/>
+          <w:szCs w:val="27"/>
+        </w:rPr>
+        <w:t>Divide number by equal number of 9s (ex. 221332/999999)</w:t>
+      </w:r>
+      <w:r>
+        <w:rPr>
+          <w:rFonts w:ascii="Times New Roman" w:eastAsia="Times New Roman" w:hAnsi="Times New Roman" w:cs="Times New Roman"/>
+        </w:rPr>
+        <w:br/>
+      </w:r>
+      <w:r>
+        <w:rPr>
+          <w:rFonts w:ascii="Times New Roman" w:eastAsia="Times New Roman" w:hAnsi="Times New Roman" w:cs="Times New Roman"/>
+          <w:sz w:val="27"/>
+          <w:szCs w:val="27"/>
+        </w:rPr>
+        <w:t>Show brief fake load screen showing the number get generated in a flashy way.</w:t>
+      </w:r>
+      <w:r>
+        <w:rPr>
+          <w:rFonts w:ascii="Times New Roman" w:eastAsia="Times New Roman" w:hAnsi="Times New Roman" w:cs="Times New Roman"/>
+        </w:rPr>
+        <w:br/>
+      </w:r>
+      <w:r>
+        <w:rPr>
+          <w:rFonts w:ascii="Times New Roman" w:eastAsia="Times New Roman" w:hAnsi="Times New Roman" w:cs="Times New Roman"/>
+          <w:sz w:val="27"/>
+          <w:szCs w:val="27"/>
+        </w:rPr>
+        <w:t>proceed with related game logic</w:t>
+      </w:r>
+      <w:r>
+        <w:rPr>
+          <w:rFonts w:ascii="Times New Roman" w:eastAsia="Times New Roman" w:hAnsi="Times New Roman" w:cs="Times New Roman"/>
+        </w:rPr>
+        <w:br/>
+      </w:r>
+      <w:r>
+        <w:rPr>
+          <w:rFonts w:ascii="Times New Roman" w:eastAsia="Times New Roman" w:hAnsi="Times New Roman" w:cs="Times New Roman"/>
+          <w:sz w:val="27"/>
+          <w:szCs w:val="27"/>
+        </w:rPr>
+        <w:t xml:space="preserve">Number input window, </w:t>
+      </w:r>
+      <w:proofErr w:type="spellStart"/>
+      <w:r>
+        <w:rPr>
+          <w:rFonts w:ascii="Times New Roman" w:eastAsia="Times New Roman" w:hAnsi="Times New Roman" w:cs="Times New Roman"/>
+          <w:sz w:val="27"/>
+          <w:szCs w:val="27"/>
+        </w:rPr>
+        <w:t>onhover</w:t>
       </w:r>
       <w:proofErr w:type="spellEnd"/>
       <w:r>
@@ -1656,349 +2498,119 @@
           <w:sz w:val="27"/>
           <w:szCs w:val="27"/>
         </w:rPr>
-        <w:t>Function to layout data(information: table name, rank, name, points)</w:t>
-      </w:r>
-      <w:r>
-        <w:rPr>
-          <w:rFonts w:ascii="Times New Roman" w:eastAsia="Times New Roman" w:hAnsi="Times New Roman" w:cs="Times New Roman"/>
-        </w:rPr>
-        <w:br/>
-      </w:r>
-      <w:r>
-        <w:rPr>
-          <w:rFonts w:ascii="Times New Roman" w:eastAsia="Times New Roman" w:hAnsi="Times New Roman" w:cs="Times New Roman"/>
-          <w:sz w:val="27"/>
-          <w:szCs w:val="27"/>
-        </w:rPr>
-        <w:t>Variables:</w:t>
-      </w:r>
-      <w:r>
-        <w:rPr>
-          <w:rFonts w:ascii="Times New Roman" w:eastAsia="Times New Roman" w:hAnsi="Times New Roman" w:cs="Times New Roman"/>
-        </w:rPr>
-        <w:br/>
-      </w:r>
-      <w:r>
-        <w:rPr>
-          <w:rFonts w:ascii="Times New Roman" w:eastAsia="Times New Roman" w:hAnsi="Times New Roman" w:cs="Times New Roman"/>
-          <w:sz w:val="27"/>
-          <w:szCs w:val="27"/>
-        </w:rPr>
-        <w:t>Table name</w:t>
-      </w:r>
-      <w:r>
-        <w:rPr>
-          <w:rFonts w:ascii="Times New Roman" w:eastAsia="Times New Roman" w:hAnsi="Times New Roman" w:cs="Times New Roman"/>
-        </w:rPr>
-        <w:br/>
-      </w:r>
-      <w:r>
-        <w:rPr>
-          <w:rFonts w:ascii="Times New Roman" w:eastAsia="Times New Roman" w:hAnsi="Times New Roman" w:cs="Times New Roman"/>
-          <w:sz w:val="27"/>
-          <w:szCs w:val="27"/>
-        </w:rPr>
-        <w:t>Table row</w:t>
-      </w:r>
-      <w:r>
-        <w:rPr>
-          <w:rFonts w:ascii="Times New Roman" w:eastAsia="Times New Roman" w:hAnsi="Times New Roman" w:cs="Times New Roman"/>
-        </w:rPr>
-        <w:br/>
-      </w:r>
-      <w:r>
-        <w:rPr>
-          <w:rFonts w:ascii="Times New Roman" w:eastAsia="Times New Roman" w:hAnsi="Times New Roman" w:cs="Times New Roman"/>
-          <w:sz w:val="27"/>
-          <w:szCs w:val="27"/>
-        </w:rPr>
-        <w:t>Table Divider (Rank)</w:t>
-      </w:r>
-      <w:r>
-        <w:rPr>
-          <w:rFonts w:ascii="Times New Roman" w:eastAsia="Times New Roman" w:hAnsi="Times New Roman" w:cs="Times New Roman"/>
-        </w:rPr>
-        <w:br/>
-      </w:r>
-      <w:r>
-        <w:rPr>
-          <w:rFonts w:ascii="Times New Roman" w:eastAsia="Times New Roman" w:hAnsi="Times New Roman" w:cs="Times New Roman"/>
-          <w:sz w:val="27"/>
-          <w:szCs w:val="27"/>
-        </w:rPr>
-        <w:t>Table Divider (Name)</w:t>
-      </w:r>
-      <w:r>
-        <w:rPr>
-          <w:rFonts w:ascii="Times New Roman" w:eastAsia="Times New Roman" w:hAnsi="Times New Roman" w:cs="Times New Roman"/>
-        </w:rPr>
-        <w:br/>
-      </w:r>
-      <w:r>
-        <w:rPr>
-          <w:rFonts w:ascii="Times New Roman" w:eastAsia="Times New Roman" w:hAnsi="Times New Roman" w:cs="Times New Roman"/>
-          <w:sz w:val="27"/>
-          <w:szCs w:val="27"/>
-        </w:rPr>
-        <w:t>Table Divider (points)</w:t>
-      </w:r>
-      <w:r>
-        <w:rPr>
-          <w:rFonts w:ascii="Times New Roman" w:eastAsia="Times New Roman" w:hAnsi="Times New Roman" w:cs="Times New Roman"/>
-        </w:rPr>
-        <w:br/>
-      </w:r>
-      <w:r>
-        <w:rPr>
-          <w:rFonts w:ascii="Times New Roman" w:eastAsia="Times New Roman" w:hAnsi="Times New Roman" w:cs="Times New Roman"/>
-          <w:sz w:val="27"/>
-          <w:szCs w:val="27"/>
-        </w:rPr>
-        <w:t>Table Divider (Repeating String Generated)</w:t>
-      </w:r>
-      <w:r>
-        <w:rPr>
-          <w:rFonts w:ascii="Times New Roman" w:eastAsia="Times New Roman" w:hAnsi="Times New Roman" w:cs="Times New Roman"/>
-        </w:rPr>
-        <w:br/>
-      </w:r>
-      <w:r>
-        <w:rPr>
-          <w:rFonts w:ascii="Times New Roman" w:eastAsia="Times New Roman" w:hAnsi="Times New Roman" w:cs="Times New Roman"/>
-          <w:sz w:val="27"/>
-          <w:szCs w:val="27"/>
-        </w:rPr>
-        <w:t>Set dividers = children of row</w:t>
-      </w:r>
-      <w:r>
-        <w:rPr>
-          <w:rFonts w:ascii="Times New Roman" w:eastAsia="Times New Roman" w:hAnsi="Times New Roman" w:cs="Times New Roman"/>
-        </w:rPr>
-        <w:br/>
-      </w:r>
-      <w:r>
-        <w:rPr>
-          <w:rFonts w:ascii="Times New Roman" w:eastAsia="Times New Roman" w:hAnsi="Times New Roman" w:cs="Times New Roman"/>
-          <w:sz w:val="27"/>
-          <w:szCs w:val="27"/>
-        </w:rPr>
-        <w:t>Set row = child of table</w:t>
-      </w:r>
-      <w:r>
-        <w:rPr>
-          <w:rFonts w:ascii="Times New Roman" w:eastAsia="Times New Roman" w:hAnsi="Times New Roman" w:cs="Times New Roman"/>
-        </w:rPr>
-        <w:br/>
-      </w:r>
-      <w:r>
-        <w:rPr>
-          <w:rFonts w:ascii="Times New Roman" w:eastAsia="Times New Roman" w:hAnsi="Times New Roman" w:cs="Times New Roman"/>
-          <w:sz w:val="27"/>
-          <w:szCs w:val="27"/>
-        </w:rPr>
-        <w:t>Function to repeat above function 100 times onload (</w:t>
-      </w:r>
-      <w:proofErr w:type="spellStart"/>
-      <w:r>
-        <w:rPr>
-          <w:rFonts w:ascii="Times New Roman" w:eastAsia="Times New Roman" w:hAnsi="Times New Roman" w:cs="Times New Roman"/>
-          <w:sz w:val="27"/>
-          <w:szCs w:val="27"/>
-        </w:rPr>
-        <w:t>tablename</w:t>
-      </w:r>
-      <w:proofErr w:type="spellEnd"/>
-      <w:r>
-        <w:rPr>
-          <w:rFonts w:ascii="Times New Roman" w:eastAsia="Times New Roman" w:hAnsi="Times New Roman" w:cs="Times New Roman"/>
-          <w:sz w:val="27"/>
-          <w:szCs w:val="27"/>
-        </w:rPr>
-        <w:t>, name, points)</w:t>
-      </w:r>
-      <w:r>
-        <w:rPr>
-          <w:rFonts w:ascii="Times New Roman" w:eastAsia="Times New Roman" w:hAnsi="Times New Roman" w:cs="Times New Roman"/>
-        </w:rPr>
-        <w:br/>
-      </w:r>
-      <w:r>
-        <w:rPr>
-          <w:rFonts w:ascii="Times New Roman" w:eastAsia="Times New Roman" w:hAnsi="Times New Roman" w:cs="Times New Roman"/>
-          <w:sz w:val="27"/>
-          <w:szCs w:val="27"/>
-        </w:rPr>
-        <w:t>if(</w:t>
-      </w:r>
-      <w:proofErr w:type="spellStart"/>
-      <w:r>
-        <w:rPr>
-          <w:rFonts w:ascii="Times New Roman" w:eastAsia="Times New Roman" w:hAnsi="Times New Roman" w:cs="Times New Roman"/>
-          <w:sz w:val="27"/>
-          <w:szCs w:val="27"/>
-        </w:rPr>
-        <w:t>i</w:t>
-      </w:r>
-      <w:proofErr w:type="spellEnd"/>
-      <w:r>
-        <w:rPr>
-          <w:rFonts w:ascii="Times New Roman" w:eastAsia="Times New Roman" w:hAnsi="Times New Roman" w:cs="Times New Roman"/>
-          <w:sz w:val="27"/>
-          <w:szCs w:val="27"/>
-        </w:rPr>
-        <w:t xml:space="preserve"> = 0, </w:t>
-      </w:r>
-      <w:proofErr w:type="spellStart"/>
-      <w:r>
-        <w:rPr>
-          <w:rFonts w:ascii="Times New Roman" w:eastAsia="Times New Roman" w:hAnsi="Times New Roman" w:cs="Times New Roman"/>
-          <w:sz w:val="27"/>
-          <w:szCs w:val="27"/>
-        </w:rPr>
-        <w:t>i</w:t>
-      </w:r>
-      <w:proofErr w:type="spellEnd"/>
-      <w:r>
-        <w:rPr>
-          <w:rFonts w:ascii="Times New Roman" w:eastAsia="Times New Roman" w:hAnsi="Times New Roman" w:cs="Times New Roman"/>
-          <w:sz w:val="27"/>
-          <w:szCs w:val="27"/>
-        </w:rPr>
-        <w:t xml:space="preserve">&lt; 100, </w:t>
-      </w:r>
-      <w:proofErr w:type="spellStart"/>
-      <w:r>
-        <w:rPr>
-          <w:rFonts w:ascii="Times New Roman" w:eastAsia="Times New Roman" w:hAnsi="Times New Roman" w:cs="Times New Roman"/>
-          <w:sz w:val="27"/>
-          <w:szCs w:val="27"/>
-        </w:rPr>
-        <w:t>i</w:t>
-      </w:r>
-      <w:proofErr w:type="spellEnd"/>
-      <w:r>
-        <w:rPr>
-          <w:rFonts w:ascii="Times New Roman" w:eastAsia="Times New Roman" w:hAnsi="Times New Roman" w:cs="Times New Roman"/>
-          <w:sz w:val="27"/>
-          <w:szCs w:val="27"/>
-        </w:rPr>
-        <w:t>++){</w:t>
-      </w:r>
-      <w:r>
-        <w:rPr>
-          <w:rFonts w:ascii="Times New Roman" w:eastAsia="Times New Roman" w:hAnsi="Times New Roman" w:cs="Times New Roman"/>
-        </w:rPr>
-        <w:br/>
-      </w:r>
-      <w:r>
-        <w:rPr>
-          <w:rFonts w:ascii="Times New Roman" w:eastAsia="Times New Roman" w:hAnsi="Times New Roman" w:cs="Times New Roman"/>
-          <w:sz w:val="27"/>
-          <w:szCs w:val="27"/>
-        </w:rPr>
-        <w:t>Function to layout data(</w:t>
-      </w:r>
-      <w:proofErr w:type="spellStart"/>
-      <w:r>
-        <w:rPr>
-          <w:rFonts w:ascii="Times New Roman" w:eastAsia="Times New Roman" w:hAnsi="Times New Roman" w:cs="Times New Roman"/>
-          <w:sz w:val="27"/>
-          <w:szCs w:val="27"/>
-        </w:rPr>
-        <w:t>tablename</w:t>
-      </w:r>
-      <w:proofErr w:type="spellEnd"/>
-      <w:r>
-        <w:rPr>
-          <w:rFonts w:ascii="Times New Roman" w:eastAsia="Times New Roman" w:hAnsi="Times New Roman" w:cs="Times New Roman"/>
-          <w:sz w:val="27"/>
-          <w:szCs w:val="27"/>
-        </w:rPr>
-        <w:t>, rank(</w:t>
-      </w:r>
-      <w:proofErr w:type="spellStart"/>
-      <w:r>
-        <w:rPr>
-          <w:rFonts w:ascii="Times New Roman" w:eastAsia="Times New Roman" w:hAnsi="Times New Roman" w:cs="Times New Roman"/>
-          <w:sz w:val="27"/>
-          <w:szCs w:val="27"/>
-        </w:rPr>
-        <w:t>i</w:t>
-      </w:r>
-      <w:proofErr w:type="spellEnd"/>
-      <w:r>
-        <w:rPr>
-          <w:rFonts w:ascii="Times New Roman" w:eastAsia="Times New Roman" w:hAnsi="Times New Roman" w:cs="Times New Roman"/>
-          <w:sz w:val="27"/>
-          <w:szCs w:val="27"/>
-        </w:rPr>
-        <w:t xml:space="preserve">), name at rank I, points at name at rank </w:t>
-      </w:r>
-      <w:proofErr w:type="spellStart"/>
-      <w:r>
-        <w:rPr>
-          <w:rFonts w:ascii="Times New Roman" w:eastAsia="Times New Roman" w:hAnsi="Times New Roman" w:cs="Times New Roman"/>
-          <w:sz w:val="27"/>
-          <w:szCs w:val="27"/>
-        </w:rPr>
-        <w:t>i</w:t>
-      </w:r>
-      <w:proofErr w:type="spellEnd"/>
-      <w:r>
-        <w:rPr>
-          <w:rFonts w:ascii="Times New Roman" w:eastAsia="Times New Roman" w:hAnsi="Times New Roman" w:cs="Times New Roman"/>
-        </w:rPr>
-        <w:br/>
-      </w:r>
-      <w:r>
-        <w:rPr>
-          <w:rFonts w:ascii="Times New Roman" w:eastAsia="Times New Roman" w:hAnsi="Times New Roman" w:cs="Times New Roman"/>
-          <w:sz w:val="27"/>
-          <w:szCs w:val="27"/>
-        </w:rPr>
-        <w:t>}</w:t>
-      </w:r>
-      <w:r>
-        <w:rPr>
-          <w:rFonts w:ascii="Times New Roman" w:eastAsia="Times New Roman" w:hAnsi="Times New Roman" w:cs="Times New Roman"/>
-        </w:rPr>
-        <w:br/>
-      </w:r>
-      <w:r>
-        <w:rPr>
-          <w:rFonts w:ascii="Times New Roman" w:eastAsia="Times New Roman" w:hAnsi="Times New Roman" w:cs="Times New Roman"/>
-          <w:sz w:val="27"/>
-          <w:szCs w:val="27"/>
-        </w:rPr>
-        <w:t>Game:</w:t>
-      </w:r>
-      <w:r>
-        <w:rPr>
-          <w:rFonts w:ascii="Times New Roman" w:eastAsia="Times New Roman" w:hAnsi="Times New Roman" w:cs="Times New Roman"/>
-        </w:rPr>
-        <w:br/>
-      </w:r>
-      <w:r>
-        <w:rPr>
-          <w:rFonts w:ascii="Times New Roman" w:eastAsia="Times New Roman" w:hAnsi="Times New Roman" w:cs="Times New Roman"/>
-          <w:sz w:val="27"/>
-          <w:szCs w:val="27"/>
-        </w:rPr>
-        <w:t>Game start</w:t>
-      </w:r>
-      <w:r>
-        <w:rPr>
-          <w:rFonts w:ascii="Times New Roman" w:eastAsia="Times New Roman" w:hAnsi="Times New Roman" w:cs="Times New Roman"/>
-        </w:rPr>
-        <w:br/>
-      </w:r>
-      <w:r>
-        <w:rPr>
-          <w:rFonts w:ascii="Times New Roman" w:eastAsia="Times New Roman" w:hAnsi="Times New Roman" w:cs="Times New Roman"/>
-          <w:sz w:val="27"/>
-          <w:szCs w:val="27"/>
-        </w:rPr>
-        <w:t>Print briefer explanation of math that was referenced on the intro page</w:t>
+        <w:t>add color around box</w:t>
+      </w:r>
+      <w:r>
+        <w:rPr>
+          <w:rFonts w:ascii="Times New Roman" w:eastAsia="Times New Roman" w:hAnsi="Times New Roman" w:cs="Times New Roman"/>
+        </w:rPr>
+        <w:br/>
+      </w:r>
+      <w:r>
+        <w:rPr>
+          <w:rFonts w:ascii="Times New Roman" w:eastAsia="Times New Roman" w:hAnsi="Times New Roman" w:cs="Times New Roman"/>
+          <w:sz w:val="27"/>
+          <w:szCs w:val="27"/>
+        </w:rPr>
+        <w:t>onclick: change color around box</w:t>
+      </w:r>
+      <w:r>
+        <w:rPr>
+          <w:rFonts w:ascii="Times New Roman" w:eastAsia="Times New Roman" w:hAnsi="Times New Roman" w:cs="Times New Roman"/>
+        </w:rPr>
+        <w:br/>
+      </w:r>
+      <w:r>
+        <w:rPr>
+          <w:rFonts w:ascii="Times New Roman" w:eastAsia="Times New Roman" w:hAnsi="Times New Roman" w:cs="Times New Roman"/>
+          <w:sz w:val="27"/>
+          <w:szCs w:val="27"/>
+        </w:rPr>
+        <w:t>Event listener for character select to choose avatar</w:t>
+      </w:r>
+      <w:r>
+        <w:rPr>
+          <w:rFonts w:ascii="Times New Roman" w:eastAsia="Times New Roman" w:hAnsi="Times New Roman" w:cs="Times New Roman"/>
+        </w:rPr>
+        <w:br/>
+      </w:r>
+      <w:r>
+        <w:rPr>
+          <w:rFonts w:ascii="Times New Roman" w:eastAsia="Times New Roman" w:hAnsi="Times New Roman" w:cs="Times New Roman"/>
+          <w:sz w:val="27"/>
+          <w:szCs w:val="27"/>
+        </w:rPr>
+        <w:t>Onclick: sets variable that determines character</w:t>
+      </w:r>
+      <w:r>
+        <w:rPr>
+          <w:rFonts w:ascii="Times New Roman" w:eastAsia="Times New Roman" w:hAnsi="Times New Roman" w:cs="Times New Roman"/>
+        </w:rPr>
+        <w:br/>
+      </w:r>
+      <w:r>
+        <w:rPr>
+          <w:rFonts w:ascii="Times New Roman" w:eastAsia="Times New Roman" w:hAnsi="Times New Roman" w:cs="Times New Roman"/>
+          <w:sz w:val="27"/>
+          <w:szCs w:val="27"/>
+        </w:rPr>
+        <w:t>Sets strings so that character sprites display correct character</w:t>
+      </w:r>
+      <w:r>
+        <w:rPr>
+          <w:rFonts w:ascii="Times New Roman" w:eastAsia="Times New Roman" w:hAnsi="Times New Roman" w:cs="Times New Roman"/>
+        </w:rPr>
+        <w:br/>
+      </w:r>
+      <w:r>
+        <w:rPr>
+          <w:rFonts w:ascii="Times New Roman" w:eastAsia="Times New Roman" w:hAnsi="Times New Roman" w:cs="Times New Roman"/>
+          <w:sz w:val="27"/>
+          <w:szCs w:val="27"/>
+        </w:rPr>
+        <w:t>Event listener for GAME START button</w:t>
+      </w:r>
+      <w:r>
+        <w:rPr>
+          <w:rFonts w:ascii="Times New Roman" w:eastAsia="Times New Roman" w:hAnsi="Times New Roman" w:cs="Times New Roman"/>
+        </w:rPr>
+        <w:br/>
+      </w:r>
+      <w:r>
+        <w:rPr>
+          <w:rFonts w:ascii="Times New Roman" w:eastAsia="Times New Roman" w:hAnsi="Times New Roman" w:cs="Times New Roman"/>
+          <w:sz w:val="27"/>
+          <w:szCs w:val="27"/>
+        </w:rPr>
+        <w:t>Onclick:</w:t>
+      </w:r>
+      <w:r>
+        <w:rPr>
+          <w:rFonts w:ascii="Times New Roman" w:eastAsia="Times New Roman" w:hAnsi="Times New Roman" w:cs="Times New Roman"/>
+        </w:rPr>
+        <w:br/>
+      </w:r>
+      <w:r>
+        <w:rPr>
+          <w:rFonts w:ascii="Times New Roman" w:eastAsia="Times New Roman" w:hAnsi="Times New Roman" w:cs="Times New Roman"/>
+          <w:sz w:val="27"/>
+          <w:szCs w:val="27"/>
+        </w:rPr>
+        <w:t>start game</w:t>
+      </w:r>
+      <w:r>
+        <w:rPr>
+          <w:rFonts w:ascii="Times New Roman" w:eastAsia="Times New Roman" w:hAnsi="Times New Roman" w:cs="Times New Roman"/>
+        </w:rPr>
+        <w:br/>
+      </w:r>
+      <w:r>
+        <w:rPr>
+          <w:rFonts w:ascii="Times New Roman" w:eastAsia="Times New Roman" w:hAnsi="Times New Roman" w:cs="Times New Roman"/>
+          <w:sz w:val="27"/>
+          <w:szCs w:val="27"/>
+        </w:rPr>
+        <w:t>begin generating ground made of numbers as well as obstacles</w:t>
       </w:r>
     </w:p>
     <w:p>
@@ -2013,48 +2625,91 @@
           <w:sz w:val="27"/>
           <w:szCs w:val="27"/>
         </w:rPr>
-        <w:t>Event listener for pressing of mute button</w:t>
-      </w:r>
-      <w:r>
-        <w:rPr>
-          <w:rFonts w:ascii="Times New Roman" w:eastAsia="Times New Roman" w:hAnsi="Times New Roman" w:cs="Times New Roman"/>
-        </w:rPr>
-        <w:br/>
-      </w:r>
-      <w:r>
-        <w:rPr>
-          <w:rFonts w:ascii="Times New Roman" w:eastAsia="Times New Roman" w:hAnsi="Times New Roman" w:cs="Times New Roman"/>
-          <w:sz w:val="27"/>
-          <w:szCs w:val="27"/>
-        </w:rPr>
-        <w:t>IF audio is NOT muted</w:t>
-      </w:r>
-      <w:r>
-        <w:rPr>
-          <w:rFonts w:ascii="Times New Roman" w:eastAsia="Times New Roman" w:hAnsi="Times New Roman" w:cs="Times New Roman"/>
-        </w:rPr>
-        <w:br/>
-      </w:r>
-      <w:r>
-        <w:rPr>
-          <w:rFonts w:ascii="Times New Roman" w:eastAsia="Times New Roman" w:hAnsi="Times New Roman" w:cs="Times New Roman"/>
-          <w:sz w:val="27"/>
-          <w:szCs w:val="27"/>
-        </w:rPr>
-        <w:t>mutes audio</w:t>
-      </w:r>
-      <w:r>
-        <w:rPr>
-          <w:rFonts w:ascii="Times New Roman" w:eastAsia="Times New Roman" w:hAnsi="Times New Roman" w:cs="Times New Roman"/>
-        </w:rPr>
-        <w:br/>
-      </w:r>
-      <w:r>
-        <w:rPr>
-          <w:rFonts w:ascii="Times New Roman" w:eastAsia="Times New Roman" w:hAnsi="Times New Roman" w:cs="Times New Roman"/>
-          <w:sz w:val="27"/>
-          <w:szCs w:val="27"/>
-        </w:rPr>
+        <w:t>Event listener for jump:</w:t>
+      </w:r>
+      <w:r>
+        <w:rPr>
+          <w:rFonts w:ascii="Times New Roman" w:eastAsia="Times New Roman" w:hAnsi="Times New Roman" w:cs="Times New Roman"/>
+        </w:rPr>
+        <w:br/>
+      </w:r>
+      <w:r>
+        <w:rPr>
+          <w:rFonts w:ascii="Times New Roman" w:eastAsia="Times New Roman" w:hAnsi="Times New Roman" w:cs="Times New Roman"/>
+          <w:sz w:val="27"/>
+          <w:szCs w:val="27"/>
+        </w:rPr>
+        <w:t>IF character is not jumping:</w:t>
+      </w:r>
+      <w:r>
+        <w:rPr>
+          <w:rFonts w:ascii="Times New Roman" w:eastAsia="Times New Roman" w:hAnsi="Times New Roman" w:cs="Times New Roman"/>
+        </w:rPr>
+        <w:br/>
+      </w:r>
+      <w:r>
+        <w:rPr>
+          <w:rFonts w:ascii="Times New Roman" w:eastAsia="Times New Roman" w:hAnsi="Times New Roman" w:cs="Times New Roman"/>
+          <w:sz w:val="27"/>
+          <w:szCs w:val="27"/>
+        </w:rPr>
+        <w:t>trigger jump</w:t>
+      </w:r>
+      <w:r>
+        <w:rPr>
+          <w:rFonts w:ascii="Times New Roman" w:eastAsia="Times New Roman" w:hAnsi="Times New Roman" w:cs="Times New Roman"/>
+        </w:rPr>
+        <w:br/>
+      </w:r>
+      <w:r>
+        <w:rPr>
+          <w:rFonts w:ascii="Times New Roman" w:eastAsia="Times New Roman" w:hAnsi="Times New Roman" w:cs="Times New Roman"/>
+          <w:sz w:val="27"/>
+          <w:szCs w:val="27"/>
+        </w:rPr>
+        <w:t>set character state to jumping</w:t>
+      </w:r>
+      <w:r>
+        <w:rPr>
+          <w:rFonts w:ascii="Times New Roman" w:eastAsia="Times New Roman" w:hAnsi="Times New Roman" w:cs="Times New Roman"/>
+        </w:rPr>
+        <w:br/>
+      </w:r>
+      <w:r>
+        <w:rPr>
+          <w:rFonts w:ascii="Times New Roman" w:eastAsia="Times New Roman" w:hAnsi="Times New Roman" w:cs="Times New Roman"/>
+          <w:sz w:val="27"/>
+          <w:szCs w:val="27"/>
+        </w:rPr>
+        <w:t>when jump action is complete</w:t>
+      </w:r>
+      <w:r>
+        <w:rPr>
+          <w:rFonts w:ascii="Times New Roman" w:eastAsia="Times New Roman" w:hAnsi="Times New Roman" w:cs="Times New Roman"/>
+        </w:rPr>
+        <w:br/>
+      </w:r>
+      <w:r>
+        <w:rPr>
+          <w:rFonts w:ascii="Times New Roman" w:eastAsia="Times New Roman" w:hAnsi="Times New Roman" w:cs="Times New Roman"/>
+          <w:sz w:val="27"/>
+          <w:szCs w:val="27"/>
+        </w:rPr>
+        <w:t>reset character state</w:t>
+      </w:r>
+      <w:r>
+        <w:rPr>
+          <w:rFonts w:ascii="Times New Roman" w:eastAsia="Times New Roman" w:hAnsi="Times New Roman" w:cs="Times New Roman"/>
+        </w:rPr>
+        <w:br/>
+      </w:r>
+      <w:r>
+        <w:rPr>
+          <w:rFonts w:ascii="Times New Roman" w:eastAsia="Times New Roman" w:hAnsi="Times New Roman" w:cs="Times New Roman"/>
+          <w:sz w:val="27"/>
+          <w:szCs w:val="27"/>
+        </w:rPr>
+        <w:lastRenderedPageBreak/>
         <w:t>ELSE</w:t>
       </w:r>
       <w:r>
@@ -2069,647 +2724,6 @@
           <w:sz w:val="27"/>
           <w:szCs w:val="27"/>
         </w:rPr>
-        <w:t>unmutes audio</w:t>
-      </w:r>
-      <w:r>
-        <w:rPr>
-          <w:rFonts w:ascii="Times New Roman" w:eastAsia="Times New Roman" w:hAnsi="Times New Roman" w:cs="Times New Roman"/>
-        </w:rPr>
-        <w:br/>
-      </w:r>
-      <w:r>
-        <w:rPr>
-          <w:rFonts w:ascii="Times New Roman" w:eastAsia="Times New Roman" w:hAnsi="Times New Roman" w:cs="Times New Roman"/>
-          <w:sz w:val="27"/>
-          <w:szCs w:val="27"/>
-        </w:rPr>
-        <w:t>Event listener for pressing of quit button</w:t>
-      </w:r>
-      <w:r>
-        <w:rPr>
-          <w:rFonts w:ascii="Times New Roman" w:eastAsia="Times New Roman" w:hAnsi="Times New Roman" w:cs="Times New Roman"/>
-        </w:rPr>
-        <w:br/>
-      </w:r>
-      <w:r>
-        <w:rPr>
-          <w:rFonts w:ascii="Times New Roman" w:eastAsia="Times New Roman" w:hAnsi="Times New Roman" w:cs="Times New Roman"/>
-          <w:sz w:val="27"/>
-          <w:szCs w:val="27"/>
-        </w:rPr>
-        <w:lastRenderedPageBreak/>
-        <w:t>Pauses gameplay</w:t>
-      </w:r>
-      <w:r>
-        <w:rPr>
-          <w:rFonts w:ascii="Times New Roman" w:eastAsia="Times New Roman" w:hAnsi="Times New Roman" w:cs="Times New Roman"/>
-        </w:rPr>
-        <w:br/>
-      </w:r>
-      <w:r>
-        <w:rPr>
-          <w:rFonts w:ascii="Times New Roman" w:eastAsia="Times New Roman" w:hAnsi="Times New Roman" w:cs="Times New Roman"/>
-          <w:sz w:val="27"/>
-          <w:szCs w:val="27"/>
-        </w:rPr>
-        <w:t>Asks confirmation that player wants to return to home page</w:t>
-      </w:r>
-      <w:r>
-        <w:rPr>
-          <w:rFonts w:ascii="Times New Roman" w:eastAsia="Times New Roman" w:hAnsi="Times New Roman" w:cs="Times New Roman"/>
-        </w:rPr>
-        <w:br/>
-      </w:r>
-      <w:r>
-        <w:rPr>
-          <w:rFonts w:ascii="Times New Roman" w:eastAsia="Times New Roman" w:hAnsi="Times New Roman" w:cs="Times New Roman"/>
-          <w:sz w:val="27"/>
-          <w:szCs w:val="27"/>
-        </w:rPr>
-        <w:t>IF player clicks YES to return to home page</w:t>
-      </w:r>
-      <w:r>
-        <w:rPr>
-          <w:rFonts w:ascii="Times New Roman" w:eastAsia="Times New Roman" w:hAnsi="Times New Roman" w:cs="Times New Roman"/>
-        </w:rPr>
-        <w:br/>
-      </w:r>
-      <w:r>
-        <w:rPr>
-          <w:rFonts w:ascii="Times New Roman" w:eastAsia="Times New Roman" w:hAnsi="Times New Roman" w:cs="Times New Roman"/>
-          <w:sz w:val="27"/>
-          <w:szCs w:val="27"/>
-        </w:rPr>
-        <w:t>returns user to intro page</w:t>
-      </w:r>
-      <w:r>
-        <w:rPr>
-          <w:rFonts w:ascii="Times New Roman" w:eastAsia="Times New Roman" w:hAnsi="Times New Roman" w:cs="Times New Roman"/>
-        </w:rPr>
-        <w:br/>
-      </w:r>
-      <w:r>
-        <w:rPr>
-          <w:rFonts w:ascii="Times New Roman" w:eastAsia="Times New Roman" w:hAnsi="Times New Roman" w:cs="Times New Roman"/>
-          <w:sz w:val="27"/>
-          <w:szCs w:val="27"/>
-        </w:rPr>
-        <w:t>IF player clicks NO to continue game</w:t>
-      </w:r>
-      <w:r>
-        <w:rPr>
-          <w:rFonts w:ascii="Times New Roman" w:eastAsia="Times New Roman" w:hAnsi="Times New Roman" w:cs="Times New Roman"/>
-        </w:rPr>
-        <w:br/>
-      </w:r>
-      <w:r>
-        <w:rPr>
-          <w:rFonts w:ascii="Times New Roman" w:eastAsia="Times New Roman" w:hAnsi="Times New Roman" w:cs="Times New Roman"/>
-          <w:sz w:val="27"/>
-          <w:szCs w:val="27"/>
-        </w:rPr>
-        <w:t>resume gameplay</w:t>
-      </w:r>
-      <w:r>
-        <w:rPr>
-          <w:rFonts w:ascii="Times New Roman" w:eastAsia="Times New Roman" w:hAnsi="Times New Roman" w:cs="Times New Roman"/>
-        </w:rPr>
-        <w:br/>
-      </w:r>
-      <w:r>
-        <w:rPr>
-          <w:rFonts w:ascii="Times New Roman" w:eastAsia="Times New Roman" w:hAnsi="Times New Roman" w:cs="Times New Roman"/>
-          <w:sz w:val="27"/>
-          <w:szCs w:val="27"/>
-        </w:rPr>
-        <w:t>Cookie check</w:t>
-      </w:r>
-      <w:r>
-        <w:rPr>
-          <w:rFonts w:ascii="Times New Roman" w:eastAsia="Times New Roman" w:hAnsi="Times New Roman" w:cs="Times New Roman"/>
-        </w:rPr>
-        <w:br/>
-      </w:r>
-      <w:r>
-        <w:rPr>
-          <w:rFonts w:ascii="Times New Roman" w:eastAsia="Times New Roman" w:hAnsi="Times New Roman" w:cs="Times New Roman"/>
-          <w:sz w:val="27"/>
-          <w:szCs w:val="27"/>
-        </w:rPr>
-        <w:t>IF no cookie</w:t>
-      </w:r>
-      <w:r>
-        <w:rPr>
-          <w:rFonts w:ascii="Times New Roman" w:eastAsia="Times New Roman" w:hAnsi="Times New Roman" w:cs="Times New Roman"/>
-        </w:rPr>
-        <w:br/>
-      </w:r>
-      <w:r>
-        <w:rPr>
-          <w:rFonts w:ascii="Times New Roman" w:eastAsia="Times New Roman" w:hAnsi="Times New Roman" w:cs="Times New Roman"/>
-          <w:sz w:val="27"/>
-          <w:szCs w:val="27"/>
-        </w:rPr>
-        <w:t>input window for name to put on scoreboard</w:t>
-      </w:r>
-      <w:r>
-        <w:rPr>
-          <w:rFonts w:ascii="Times New Roman" w:eastAsia="Times New Roman" w:hAnsi="Times New Roman" w:cs="Times New Roman"/>
-        </w:rPr>
-        <w:br/>
-      </w:r>
-      <w:r>
-        <w:rPr>
-          <w:rFonts w:ascii="Times New Roman" w:eastAsia="Times New Roman" w:hAnsi="Times New Roman" w:cs="Times New Roman"/>
-          <w:sz w:val="27"/>
-          <w:szCs w:val="27"/>
-        </w:rPr>
-        <w:t>IF cookie present</w:t>
-      </w:r>
-      <w:r>
-        <w:rPr>
-          <w:rFonts w:ascii="Times New Roman" w:eastAsia="Times New Roman" w:hAnsi="Times New Roman" w:cs="Times New Roman"/>
-        </w:rPr>
-        <w:br/>
-      </w:r>
-      <w:r>
-        <w:rPr>
-          <w:rFonts w:ascii="Times New Roman" w:eastAsia="Times New Roman" w:hAnsi="Times New Roman" w:cs="Times New Roman"/>
-          <w:sz w:val="27"/>
-          <w:szCs w:val="27"/>
-        </w:rPr>
-        <w:t>checks for unlocked fourth character</w:t>
-      </w:r>
-      <w:r>
-        <w:rPr>
-          <w:rFonts w:ascii="Times New Roman" w:eastAsia="Times New Roman" w:hAnsi="Times New Roman" w:cs="Times New Roman"/>
-        </w:rPr>
-        <w:br/>
-      </w:r>
-      <w:r>
-        <w:rPr>
-          <w:rFonts w:ascii="Times New Roman" w:eastAsia="Times New Roman" w:hAnsi="Times New Roman" w:cs="Times New Roman"/>
-          <w:sz w:val="27"/>
-          <w:szCs w:val="27"/>
-        </w:rPr>
-        <w:t xml:space="preserve">Number input window, </w:t>
-      </w:r>
-      <w:proofErr w:type="spellStart"/>
-      <w:r>
-        <w:rPr>
-          <w:rFonts w:ascii="Times New Roman" w:eastAsia="Times New Roman" w:hAnsi="Times New Roman" w:cs="Times New Roman"/>
-          <w:sz w:val="27"/>
-          <w:szCs w:val="27"/>
-        </w:rPr>
-        <w:t>onhover</w:t>
-      </w:r>
-      <w:proofErr w:type="spellEnd"/>
-      <w:r>
-        <w:rPr>
-          <w:rFonts w:ascii="Times New Roman" w:eastAsia="Times New Roman" w:hAnsi="Times New Roman" w:cs="Times New Roman"/>
-          <w:sz w:val="27"/>
-          <w:szCs w:val="27"/>
-        </w:rPr>
-        <w:t>:</w:t>
-      </w:r>
-      <w:r>
-        <w:rPr>
-          <w:rFonts w:ascii="Times New Roman" w:eastAsia="Times New Roman" w:hAnsi="Times New Roman" w:cs="Times New Roman"/>
-        </w:rPr>
-        <w:br/>
-      </w:r>
-      <w:r>
-        <w:rPr>
-          <w:rFonts w:ascii="Times New Roman" w:eastAsia="Times New Roman" w:hAnsi="Times New Roman" w:cs="Times New Roman"/>
-          <w:sz w:val="27"/>
-          <w:szCs w:val="27"/>
-        </w:rPr>
-        <w:t>add color around box</w:t>
-      </w:r>
-      <w:r>
-        <w:rPr>
-          <w:rFonts w:ascii="Times New Roman" w:eastAsia="Times New Roman" w:hAnsi="Times New Roman" w:cs="Times New Roman"/>
-        </w:rPr>
-        <w:br/>
-      </w:r>
-      <w:r>
-        <w:rPr>
-          <w:rFonts w:ascii="Times New Roman" w:eastAsia="Times New Roman" w:hAnsi="Times New Roman" w:cs="Times New Roman"/>
-          <w:sz w:val="27"/>
-          <w:szCs w:val="27"/>
-        </w:rPr>
-        <w:t>onclick: change color around box</w:t>
-      </w:r>
-      <w:r>
-        <w:rPr>
-          <w:rFonts w:ascii="Times New Roman" w:eastAsia="Times New Roman" w:hAnsi="Times New Roman" w:cs="Times New Roman"/>
-        </w:rPr>
-        <w:br/>
-      </w:r>
-      <w:r>
-        <w:rPr>
-          <w:rFonts w:ascii="Times New Roman" w:eastAsia="Times New Roman" w:hAnsi="Times New Roman" w:cs="Times New Roman"/>
-          <w:sz w:val="27"/>
-          <w:szCs w:val="27"/>
-        </w:rPr>
-        <w:t>Event listener for number input window</w:t>
-      </w:r>
-      <w:r>
-        <w:rPr>
-          <w:rFonts w:ascii="Times New Roman" w:eastAsia="Times New Roman" w:hAnsi="Times New Roman" w:cs="Times New Roman"/>
-        </w:rPr>
-        <w:br/>
-      </w:r>
-      <w:r>
-        <w:rPr>
-          <w:rFonts w:ascii="Times New Roman" w:eastAsia="Times New Roman" w:hAnsi="Times New Roman" w:cs="Times New Roman"/>
-          <w:sz w:val="27"/>
-          <w:szCs w:val="27"/>
-        </w:rPr>
-        <w:t>IF number input is out of range (&lt;1 or &gt;9)</w:t>
-      </w:r>
-      <w:r>
-        <w:rPr>
-          <w:rFonts w:ascii="Times New Roman" w:eastAsia="Times New Roman" w:hAnsi="Times New Roman" w:cs="Times New Roman"/>
-        </w:rPr>
-        <w:br/>
-      </w:r>
-      <w:r>
-        <w:rPr>
-          <w:rFonts w:ascii="Times New Roman" w:eastAsia="Times New Roman" w:hAnsi="Times New Roman" w:cs="Times New Roman"/>
-          <w:sz w:val="27"/>
-          <w:szCs w:val="27"/>
-        </w:rPr>
-        <w:t>display some appropriate error messaging</w:t>
-      </w:r>
-      <w:r>
-        <w:rPr>
-          <w:rFonts w:ascii="Times New Roman" w:eastAsia="Times New Roman" w:hAnsi="Times New Roman" w:cs="Times New Roman"/>
-        </w:rPr>
-        <w:br/>
-      </w:r>
-      <w:r>
-        <w:rPr>
-          <w:rFonts w:ascii="Times New Roman" w:eastAsia="Times New Roman" w:hAnsi="Times New Roman" w:cs="Times New Roman"/>
-          <w:sz w:val="27"/>
-          <w:szCs w:val="27"/>
-        </w:rPr>
-        <w:t>allow user to redo input</w:t>
-      </w:r>
-      <w:r>
-        <w:rPr>
-          <w:rFonts w:ascii="Times New Roman" w:eastAsia="Times New Roman" w:hAnsi="Times New Roman" w:cs="Times New Roman"/>
-        </w:rPr>
-        <w:br/>
-      </w:r>
-      <w:r>
-        <w:rPr>
-          <w:rFonts w:ascii="Times New Roman" w:eastAsia="Times New Roman" w:hAnsi="Times New Roman" w:cs="Times New Roman"/>
-          <w:sz w:val="27"/>
-          <w:szCs w:val="27"/>
-        </w:rPr>
-        <w:t>IF number is valid</w:t>
-      </w:r>
-      <w:r>
-        <w:rPr>
-          <w:rFonts w:ascii="Times New Roman" w:eastAsia="Times New Roman" w:hAnsi="Times New Roman" w:cs="Times New Roman"/>
-        </w:rPr>
-        <w:br/>
-      </w:r>
-      <w:r>
-        <w:rPr>
-          <w:rFonts w:ascii="Times New Roman" w:eastAsia="Times New Roman" w:hAnsi="Times New Roman" w:cs="Times New Roman"/>
-          <w:sz w:val="27"/>
-          <w:szCs w:val="27"/>
-        </w:rPr>
-        <w:t>Generate repeating decimal</w:t>
-      </w:r>
-      <w:r>
-        <w:rPr>
-          <w:rFonts w:ascii="Times New Roman" w:eastAsia="Times New Roman" w:hAnsi="Times New Roman" w:cs="Times New Roman"/>
-        </w:rPr>
-        <w:br/>
-      </w:r>
-      <w:r>
-        <w:rPr>
-          <w:rFonts w:ascii="Times New Roman" w:eastAsia="Times New Roman" w:hAnsi="Times New Roman" w:cs="Times New Roman"/>
-          <w:sz w:val="27"/>
-          <w:szCs w:val="27"/>
-        </w:rPr>
-        <w:t>Count number of significant digits in number</w:t>
-      </w:r>
-      <w:r>
-        <w:rPr>
-          <w:rFonts w:ascii="Times New Roman" w:eastAsia="Times New Roman" w:hAnsi="Times New Roman" w:cs="Times New Roman"/>
-        </w:rPr>
-        <w:br/>
-      </w:r>
-      <w:r>
-        <w:rPr>
-          <w:rFonts w:ascii="Times New Roman" w:eastAsia="Times New Roman" w:hAnsi="Times New Roman" w:cs="Times New Roman"/>
-          <w:sz w:val="27"/>
-          <w:szCs w:val="27"/>
-        </w:rPr>
-        <w:t>Divide number by equal number of 9s (ex. 221332/999999)</w:t>
-      </w:r>
-      <w:r>
-        <w:rPr>
-          <w:rFonts w:ascii="Times New Roman" w:eastAsia="Times New Roman" w:hAnsi="Times New Roman" w:cs="Times New Roman"/>
-        </w:rPr>
-        <w:br/>
-      </w:r>
-      <w:r>
-        <w:rPr>
-          <w:rFonts w:ascii="Times New Roman" w:eastAsia="Times New Roman" w:hAnsi="Times New Roman" w:cs="Times New Roman"/>
-          <w:sz w:val="27"/>
-          <w:szCs w:val="27"/>
-        </w:rPr>
-        <w:t>Show brief fake load screen showing the number get generated in a flashy way.</w:t>
-      </w:r>
-      <w:r>
-        <w:rPr>
-          <w:rFonts w:ascii="Times New Roman" w:eastAsia="Times New Roman" w:hAnsi="Times New Roman" w:cs="Times New Roman"/>
-        </w:rPr>
-        <w:br/>
-      </w:r>
-      <w:r>
-        <w:rPr>
-          <w:rFonts w:ascii="Times New Roman" w:eastAsia="Times New Roman" w:hAnsi="Times New Roman" w:cs="Times New Roman"/>
-          <w:sz w:val="27"/>
-          <w:szCs w:val="27"/>
-        </w:rPr>
-        <w:t>proceed with related game logic</w:t>
-      </w:r>
-      <w:r>
-        <w:rPr>
-          <w:rFonts w:ascii="Times New Roman" w:eastAsia="Times New Roman" w:hAnsi="Times New Roman" w:cs="Times New Roman"/>
-        </w:rPr>
-        <w:br/>
-      </w:r>
-      <w:r>
-        <w:rPr>
-          <w:rFonts w:ascii="Times New Roman" w:eastAsia="Times New Roman" w:hAnsi="Times New Roman" w:cs="Times New Roman"/>
-          <w:sz w:val="27"/>
-          <w:szCs w:val="27"/>
-        </w:rPr>
-        <w:t xml:space="preserve">Number input window, </w:t>
-      </w:r>
-      <w:proofErr w:type="spellStart"/>
-      <w:r>
-        <w:rPr>
-          <w:rFonts w:ascii="Times New Roman" w:eastAsia="Times New Roman" w:hAnsi="Times New Roman" w:cs="Times New Roman"/>
-          <w:sz w:val="27"/>
-          <w:szCs w:val="27"/>
-        </w:rPr>
-        <w:t>onhover</w:t>
-      </w:r>
-      <w:proofErr w:type="spellEnd"/>
-      <w:r>
-        <w:rPr>
-          <w:rFonts w:ascii="Times New Roman" w:eastAsia="Times New Roman" w:hAnsi="Times New Roman" w:cs="Times New Roman"/>
-          <w:sz w:val="27"/>
-          <w:szCs w:val="27"/>
-        </w:rPr>
-        <w:t>:</w:t>
-      </w:r>
-      <w:r>
-        <w:rPr>
-          <w:rFonts w:ascii="Times New Roman" w:eastAsia="Times New Roman" w:hAnsi="Times New Roman" w:cs="Times New Roman"/>
-        </w:rPr>
-        <w:br/>
-      </w:r>
-      <w:r>
-        <w:rPr>
-          <w:rFonts w:ascii="Times New Roman" w:eastAsia="Times New Roman" w:hAnsi="Times New Roman" w:cs="Times New Roman"/>
-          <w:sz w:val="27"/>
-          <w:szCs w:val="27"/>
-        </w:rPr>
-        <w:t>add color around box</w:t>
-      </w:r>
-      <w:r>
-        <w:rPr>
-          <w:rFonts w:ascii="Times New Roman" w:eastAsia="Times New Roman" w:hAnsi="Times New Roman" w:cs="Times New Roman"/>
-        </w:rPr>
-        <w:br/>
-      </w:r>
-      <w:r>
-        <w:rPr>
-          <w:rFonts w:ascii="Times New Roman" w:eastAsia="Times New Roman" w:hAnsi="Times New Roman" w:cs="Times New Roman"/>
-          <w:sz w:val="27"/>
-          <w:szCs w:val="27"/>
-        </w:rPr>
-        <w:t>onclick: change color around box</w:t>
-      </w:r>
-      <w:r>
-        <w:rPr>
-          <w:rFonts w:ascii="Times New Roman" w:eastAsia="Times New Roman" w:hAnsi="Times New Roman" w:cs="Times New Roman"/>
-        </w:rPr>
-        <w:br/>
-      </w:r>
-      <w:r>
-        <w:rPr>
-          <w:rFonts w:ascii="Times New Roman" w:eastAsia="Times New Roman" w:hAnsi="Times New Roman" w:cs="Times New Roman"/>
-          <w:sz w:val="27"/>
-          <w:szCs w:val="27"/>
-        </w:rPr>
-        <w:t>Event listener for character select to choose avatar</w:t>
-      </w:r>
-      <w:r>
-        <w:rPr>
-          <w:rFonts w:ascii="Times New Roman" w:eastAsia="Times New Roman" w:hAnsi="Times New Roman" w:cs="Times New Roman"/>
-        </w:rPr>
-        <w:br/>
-      </w:r>
-      <w:r>
-        <w:rPr>
-          <w:rFonts w:ascii="Times New Roman" w:eastAsia="Times New Roman" w:hAnsi="Times New Roman" w:cs="Times New Roman"/>
-          <w:sz w:val="27"/>
-          <w:szCs w:val="27"/>
-        </w:rPr>
-        <w:t>Onclick: sets variable that determines character</w:t>
-      </w:r>
-      <w:r>
-        <w:rPr>
-          <w:rFonts w:ascii="Times New Roman" w:eastAsia="Times New Roman" w:hAnsi="Times New Roman" w:cs="Times New Roman"/>
-        </w:rPr>
-        <w:br/>
-      </w:r>
-      <w:r>
-        <w:rPr>
-          <w:rFonts w:ascii="Times New Roman" w:eastAsia="Times New Roman" w:hAnsi="Times New Roman" w:cs="Times New Roman"/>
-          <w:sz w:val="27"/>
-          <w:szCs w:val="27"/>
-        </w:rPr>
-        <w:t>Sets strings so that character sprites display correct character</w:t>
-      </w:r>
-      <w:r>
-        <w:rPr>
-          <w:rFonts w:ascii="Times New Roman" w:eastAsia="Times New Roman" w:hAnsi="Times New Roman" w:cs="Times New Roman"/>
-        </w:rPr>
-        <w:br/>
-      </w:r>
-      <w:r>
-        <w:rPr>
-          <w:rFonts w:ascii="Times New Roman" w:eastAsia="Times New Roman" w:hAnsi="Times New Roman" w:cs="Times New Roman"/>
-          <w:sz w:val="27"/>
-          <w:szCs w:val="27"/>
-        </w:rPr>
-        <w:t>Event listener for GAME START button</w:t>
-      </w:r>
-      <w:r>
-        <w:rPr>
-          <w:rFonts w:ascii="Times New Roman" w:eastAsia="Times New Roman" w:hAnsi="Times New Roman" w:cs="Times New Roman"/>
-        </w:rPr>
-        <w:br/>
-      </w:r>
-      <w:r>
-        <w:rPr>
-          <w:rFonts w:ascii="Times New Roman" w:eastAsia="Times New Roman" w:hAnsi="Times New Roman" w:cs="Times New Roman"/>
-          <w:sz w:val="27"/>
-          <w:szCs w:val="27"/>
-        </w:rPr>
-        <w:t>Onclick:</w:t>
-      </w:r>
-      <w:r>
-        <w:rPr>
-          <w:rFonts w:ascii="Times New Roman" w:eastAsia="Times New Roman" w:hAnsi="Times New Roman" w:cs="Times New Roman"/>
-        </w:rPr>
-        <w:br/>
-      </w:r>
-      <w:r>
-        <w:rPr>
-          <w:rFonts w:ascii="Times New Roman" w:eastAsia="Times New Roman" w:hAnsi="Times New Roman" w:cs="Times New Roman"/>
-          <w:sz w:val="27"/>
-          <w:szCs w:val="27"/>
-        </w:rPr>
-        <w:t>start game</w:t>
-      </w:r>
-      <w:r>
-        <w:rPr>
-          <w:rFonts w:ascii="Times New Roman" w:eastAsia="Times New Roman" w:hAnsi="Times New Roman" w:cs="Times New Roman"/>
-        </w:rPr>
-        <w:br/>
-      </w:r>
-      <w:r>
-        <w:rPr>
-          <w:rFonts w:ascii="Times New Roman" w:eastAsia="Times New Roman" w:hAnsi="Times New Roman" w:cs="Times New Roman"/>
-          <w:sz w:val="27"/>
-          <w:szCs w:val="27"/>
-        </w:rPr>
-        <w:t>begin generating ground made of numbers as well as obstacles</w:t>
-      </w:r>
-    </w:p>
-    <w:p>
-      <w:pPr>
-        <w:rPr>
-          <w:rFonts w:ascii="Times New Roman" w:eastAsia="Times New Roman" w:hAnsi="Times New Roman" w:cs="Times New Roman"/>
-        </w:rPr>
-      </w:pPr>
-      <w:r>
-        <w:rPr>
-          <w:rFonts w:ascii="Times New Roman" w:eastAsia="Times New Roman" w:hAnsi="Times New Roman" w:cs="Times New Roman"/>
-          <w:sz w:val="27"/>
-          <w:szCs w:val="27"/>
-        </w:rPr>
-        <w:t>Event listener for jump:</w:t>
-      </w:r>
-      <w:r>
-        <w:rPr>
-          <w:rFonts w:ascii="Times New Roman" w:eastAsia="Times New Roman" w:hAnsi="Times New Roman" w:cs="Times New Roman"/>
-        </w:rPr>
-        <w:br/>
-      </w:r>
-      <w:r>
-        <w:rPr>
-          <w:rFonts w:ascii="Times New Roman" w:eastAsia="Times New Roman" w:hAnsi="Times New Roman" w:cs="Times New Roman"/>
-          <w:sz w:val="27"/>
-          <w:szCs w:val="27"/>
-        </w:rPr>
-        <w:t>IF character is not jumping:</w:t>
-      </w:r>
-      <w:r>
-        <w:rPr>
-          <w:rFonts w:ascii="Times New Roman" w:eastAsia="Times New Roman" w:hAnsi="Times New Roman" w:cs="Times New Roman"/>
-        </w:rPr>
-        <w:br/>
-      </w:r>
-      <w:r>
-        <w:rPr>
-          <w:rFonts w:ascii="Times New Roman" w:eastAsia="Times New Roman" w:hAnsi="Times New Roman" w:cs="Times New Roman"/>
-          <w:sz w:val="27"/>
-          <w:szCs w:val="27"/>
-        </w:rPr>
-        <w:t>trigger jump</w:t>
-      </w:r>
-      <w:r>
-        <w:rPr>
-          <w:rFonts w:ascii="Times New Roman" w:eastAsia="Times New Roman" w:hAnsi="Times New Roman" w:cs="Times New Roman"/>
-        </w:rPr>
-        <w:br/>
-      </w:r>
-      <w:r>
-        <w:rPr>
-          <w:rFonts w:ascii="Times New Roman" w:eastAsia="Times New Roman" w:hAnsi="Times New Roman" w:cs="Times New Roman"/>
-          <w:sz w:val="27"/>
-          <w:szCs w:val="27"/>
-        </w:rPr>
-        <w:t>set character state to jumping</w:t>
-      </w:r>
-      <w:r>
-        <w:rPr>
-          <w:rFonts w:ascii="Times New Roman" w:eastAsia="Times New Roman" w:hAnsi="Times New Roman" w:cs="Times New Roman"/>
-        </w:rPr>
-        <w:br/>
-      </w:r>
-      <w:r>
-        <w:rPr>
-          <w:rFonts w:ascii="Times New Roman" w:eastAsia="Times New Roman" w:hAnsi="Times New Roman" w:cs="Times New Roman"/>
-          <w:sz w:val="27"/>
-          <w:szCs w:val="27"/>
-        </w:rPr>
-        <w:t>when jump action is complete</w:t>
-      </w:r>
-      <w:r>
-        <w:rPr>
-          <w:rFonts w:ascii="Times New Roman" w:eastAsia="Times New Roman" w:hAnsi="Times New Roman" w:cs="Times New Roman"/>
-        </w:rPr>
-        <w:br/>
-      </w:r>
-      <w:r>
-        <w:rPr>
-          <w:rFonts w:ascii="Times New Roman" w:eastAsia="Times New Roman" w:hAnsi="Times New Roman" w:cs="Times New Roman"/>
-          <w:sz w:val="27"/>
-          <w:szCs w:val="27"/>
-        </w:rPr>
-        <w:t>reset character state</w:t>
-      </w:r>
-      <w:r>
-        <w:rPr>
-          <w:rFonts w:ascii="Times New Roman" w:eastAsia="Times New Roman" w:hAnsi="Times New Roman" w:cs="Times New Roman"/>
-        </w:rPr>
-        <w:br/>
-      </w:r>
-      <w:r>
-        <w:rPr>
-          <w:rFonts w:ascii="Times New Roman" w:eastAsia="Times New Roman" w:hAnsi="Times New Roman" w:cs="Times New Roman"/>
-          <w:sz w:val="27"/>
-          <w:szCs w:val="27"/>
-        </w:rPr>
-        <w:t>ELSE</w:t>
-      </w:r>
-      <w:r>
-        <w:rPr>
-          <w:rFonts w:ascii="Times New Roman" w:eastAsia="Times New Roman" w:hAnsi="Times New Roman" w:cs="Times New Roman"/>
-        </w:rPr>
-        <w:br/>
-      </w:r>
-      <w:r>
-        <w:rPr>
-          <w:rFonts w:ascii="Times New Roman" w:eastAsia="Times New Roman" w:hAnsi="Times New Roman" w:cs="Times New Roman"/>
-          <w:sz w:val="27"/>
-          <w:szCs w:val="27"/>
-        </w:rPr>
-        <w:lastRenderedPageBreak/>
         <w:t>do nothing</w:t>
       </w:r>
       <w:r>
@@ -3302,6 +3316,7 @@
           <w:sz w:val="27"/>
           <w:szCs w:val="27"/>
         </w:rPr>
+        <w:lastRenderedPageBreak/>
         <w:t>CREATE TABLE users (</w:t>
       </w:r>
       <w:r>
@@ -3320,7 +3335,6 @@
           <w:sz w:val="27"/>
           <w:szCs w:val="27"/>
         </w:rPr>
-        <w:lastRenderedPageBreak/>
         <w:t>#Variable/column name/ids and rules</w:t>
       </w:r>
       <w:r>
@@ -3848,7 +3862,6 @@
     <w:p/>
     <w:p>
       <w:r>
-        <w:lastRenderedPageBreak/>
         <w:t xml:space="preserve">Section 4: </w:t>
       </w:r>
       <w:r>
@@ -3873,34 +3886,14 @@
           <w:rPr>
             <w:rStyle w:val="Hyperlink"/>
           </w:rPr>
-          <w:t>https://www</w:t>
-        </w:r>
-        <w:r>
-          <w:rPr>
-            <w:rStyle w:val="Hyperlink"/>
-          </w:rPr>
-          <w:t>.</w:t>
-        </w:r>
-        <w:r>
-          <w:rPr>
-            <w:rStyle w:val="Hyperlink"/>
-          </w:rPr>
-          <w:t>fractionrunner.com</w:t>
+          <w:t>https://www.fractionrunner.com</w:t>
         </w:r>
       </w:hyperlink>
     </w:p>
     <w:p/>
     <w:p>
       <w:r>
-        <w:t xml:space="preserve">Installation for a </w:t>
-      </w:r>
-      <w:proofErr w:type="spellStart"/>
-      <w:r>
-        <w:t>fresh</w:t>
-      </w:r>
-      <w:proofErr w:type="spellEnd"/>
-      <w:r>
-        <w:t xml:space="preserve"> install: Please see Section 1 which discusses installation of the game.</w:t>
+        <w:t>Installation for a fresh install: Please see Section 1 which discusses installation of the game.</w:t>
       </w:r>
     </w:p>
     <w:p/>
@@ -3909,63 +3902,60 @@
         <w:t>Permissions</w:t>
       </w:r>
       <w:r>
+        <w:t xml:space="preserve"> for a fresh install</w:t>
+      </w:r>
+      <w:r>
+        <w:t xml:space="preserve">: Will need to create </w:t>
+      </w:r>
+      <w:r>
+        <w:t xml:space="preserve">a </w:t>
+      </w:r>
+      <w:r>
+        <w:t>user that has Admin pr</w:t>
+      </w:r>
+      <w:r>
+        <w:t>i</w:t>
+      </w:r>
+      <w:r>
+        <w:t>vil</w:t>
+      </w:r>
+      <w:r>
+        <w:t>e</w:t>
+      </w:r>
+      <w:r>
+        <w:t>ges on all capabilities.  A user profile that is based off the user listed in</w:t>
+      </w:r>
+      <w:r>
+        <w:t xml:space="preserve"> the</w:t>
+      </w:r>
+      <w:r>
         <w:t xml:space="preserve"> </w:t>
       </w:r>
-      <w:r>
-        <w:t>for a fresh install</w:t>
-      </w:r>
-      <w:r>
-        <w:t xml:space="preserve">: Will need to create </w:t>
-      </w:r>
-      <w:r>
-        <w:t xml:space="preserve">a </w:t>
-      </w:r>
-      <w:r>
-        <w:t>user that has Admin pr</w:t>
-      </w:r>
-      <w:r>
-        <w:t>i</w:t>
-      </w:r>
-      <w:r>
-        <w:t>vil</w:t>
-      </w:r>
-      <w:r>
-        <w:t>e</w:t>
-      </w:r>
-      <w:r>
-        <w:t>ges on all capabilities.  A user profile that is based off the user listed in</w:t>
-      </w:r>
-      <w:r>
-        <w:t xml:space="preserve"> the</w:t>
+      <w:proofErr w:type="spellStart"/>
+      <w:r>
+        <w:t>scoreDatabaseFunctions.php</w:t>
+      </w:r>
+      <w:proofErr w:type="spellEnd"/>
+      <w:r>
+        <w:t xml:space="preserve"> file under function()</w:t>
+      </w:r>
+      <w:proofErr w:type="spellStart"/>
+      <w:r>
+        <w:t>makeConnection</w:t>
+      </w:r>
+      <w:proofErr w:type="spellEnd"/>
+      <w:r>
+        <w:t>.  With abilities to insert, delete, select, and update.</w:t>
+      </w:r>
+    </w:p>
+    <w:p/>
+    <w:p>
+      <w:r>
+        <w:t>User</w:t>
       </w:r>
       <w:r>
         <w:t xml:space="preserve"> </w:t>
       </w:r>
-      <w:proofErr w:type="spellStart"/>
-      <w:r>
-        <w:t>scoreDatabaseFunctions.php</w:t>
-      </w:r>
-      <w:proofErr w:type="spellEnd"/>
-      <w:r>
-        <w:t xml:space="preserve"> file under function()</w:t>
-      </w:r>
-      <w:proofErr w:type="spellStart"/>
-      <w:r>
-        <w:t>makeConnection</w:t>
-      </w:r>
-      <w:proofErr w:type="spellEnd"/>
-      <w:r>
-        <w:t>.  With abilities to insert, delete, select, and update.</w:t>
-      </w:r>
-    </w:p>
-    <w:p/>
-    <w:p>
-      <w:r>
-        <w:t>User</w:t>
-      </w:r>
-      <w:r>
-        <w:t xml:space="preserve"> </w:t>
-      </w:r>
       <w:r>
         <w:t>can</w:t>
       </w:r>
@@ -4011,7 +4001,6 @@
     <w:p/>
     <w:p>
       <w:r>
-        <w:lastRenderedPageBreak/>
         <w:t>Ap</w:t>
       </w:r>
       <w:r>
@@ -4301,223 +4290,6 @@
     </w:p>
     <w:p>
       <w:r>
-        <w:t>}</w:t>
-      </w:r>
-    </w:p>
-    <w:p/>
-    <w:p>
-      <w:r>
-        <w:t>@keyframes jump {</w:t>
-      </w:r>
-    </w:p>
-    <w:p>
-      <w:r>
-        <w:t xml:space="preserve">    0% {</w:t>
-      </w:r>
-    </w:p>
-    <w:p>
-      <w:r>
-        <w:t xml:space="preserve">        top: 150px;</w:t>
-      </w:r>
-    </w:p>
-    <w:p>
-      <w:r>
-        <w:t xml:space="preserve">    }</w:t>
-      </w:r>
-    </w:p>
-    <w:p/>
-    <w:p>
-      <w:r>
-        <w:t xml:space="preserve">    30% {</w:t>
-      </w:r>
-    </w:p>
-    <w:p>
-      <w:r>
-        <w:t xml:space="preserve">        top: 130px;</w:t>
-      </w:r>
-    </w:p>
-    <w:p>
-      <w:r>
-        <w:t xml:space="preserve">    }</w:t>
-      </w:r>
-    </w:p>
-    <w:p/>
-    <w:p>
-      <w:r>
-        <w:t xml:space="preserve">    50% {</w:t>
-      </w:r>
-    </w:p>
-    <w:p>
-      <w:r>
-        <w:t xml:space="preserve">        top: 80px;</w:t>
-      </w:r>
-    </w:p>
-    <w:p>
-      <w:r>
-        <w:t xml:space="preserve">    }</w:t>
-      </w:r>
-    </w:p>
-    <w:p>
-      <w:r>
-        <w:t xml:space="preserve">    </w:t>
-      </w:r>
-    </w:p>
-    <w:p>
-      <w:r>
-        <w:t xml:space="preserve">    80% {</w:t>
-      </w:r>
-    </w:p>
-    <w:p>
-      <w:r>
-        <w:t xml:space="preserve">        top: 130px;</w:t>
-      </w:r>
-    </w:p>
-    <w:p>
-      <w:r>
-        <w:t xml:space="preserve">    }</w:t>
-      </w:r>
-    </w:p>
-    <w:p>
-      <w:r>
-        <w:t xml:space="preserve">    100% {</w:t>
-      </w:r>
-    </w:p>
-    <w:p>
-      <w:r>
-        <w:t xml:space="preserve">        top: 150px;</w:t>
-      </w:r>
-    </w:p>
-    <w:p>
-      <w:r>
-        <w:t xml:space="preserve">    }</w:t>
-      </w:r>
-    </w:p>
-    <w:p>
-      <w:r>
-        <w:t>}</w:t>
-      </w:r>
-    </w:p>
-    <w:p/>
-    <w:p/>
-    <w:p>
-      <w:r>
-        <w:t>#cactus {</w:t>
-      </w:r>
-    </w:p>
-    <w:p>
-      <w:r>
-        <w:t xml:space="preserve">    width: 20px;</w:t>
-      </w:r>
-    </w:p>
-    <w:p>
-      <w:r>
-        <w:t xml:space="preserve">    height: 40px;</w:t>
-      </w:r>
-    </w:p>
-    <w:p>
-      <w:r>
-        <w:t xml:space="preserve">    position: relative;</w:t>
-      </w:r>
-    </w:p>
-    <w:p>
-      <w:r>
-        <w:t xml:space="preserve">    top: 110px;</w:t>
-      </w:r>
-    </w:p>
-    <w:p>
-      <w:r>
-        <w:t xml:space="preserve">    left: 580px;</w:t>
-      </w:r>
-    </w:p>
-    <w:p>
-      <w:r>
-        <w:t xml:space="preserve">   </w:t>
-      </w:r>
-    </w:p>
-    <w:p>
-      <w:r>
-        <w:t xml:space="preserve">    background-image: </w:t>
-      </w:r>
-      <w:proofErr w:type="spellStart"/>
-      <w:r>
-        <w:t>url</w:t>
-      </w:r>
-      <w:proofErr w:type="spellEnd"/>
-      <w:r>
-        <w:t>("</w:t>
-      </w:r>
-      <w:proofErr w:type="spellStart"/>
-      <w:r>
-        <w:t>img</w:t>
-      </w:r>
-      <w:proofErr w:type="spellEnd"/>
-      <w:r>
-        <w:t>/cactus.png");</w:t>
-      </w:r>
-    </w:p>
-    <w:p>
-      <w:r>
-        <w:t xml:space="preserve">    background-size: 20px 40px;</w:t>
-      </w:r>
-    </w:p>
-    <w:p/>
-    <w:p>
-      <w:r>
-        <w:t xml:space="preserve">    animation: block 1s infinite linear;</w:t>
-      </w:r>
-    </w:p>
-    <w:p>
-      <w:r>
-        <w:t>}</w:t>
-      </w:r>
-    </w:p>
-    <w:p/>
-    <w:p>
-      <w:r>
-        <w:t>@keyframes block {</w:t>
-      </w:r>
-    </w:p>
-    <w:p>
-      <w:r>
-        <w:t xml:space="preserve">    0% {</w:t>
-      </w:r>
-    </w:p>
-    <w:p>
-      <w:r>
-        <w:t xml:space="preserve">        left: 580 </w:t>
-      </w:r>
-      <w:proofErr w:type="spellStart"/>
-      <w:r>
-        <w:t>px</w:t>
-      </w:r>
-      <w:proofErr w:type="spellEnd"/>
-      <w:r>
-        <w:t>;</w:t>
-      </w:r>
-    </w:p>
-    <w:p>
-      <w:r>
-        <w:t xml:space="preserve">    }</w:t>
-      </w:r>
-    </w:p>
-    <w:p/>
-    <w:p>
-      <w:r>
-        <w:t xml:space="preserve">    100% {</w:t>
-      </w:r>
-    </w:p>
-    <w:p>
-      <w:r>
-        <w:t xml:space="preserve">        left: -20px;</w:t>
-      </w:r>
-    </w:p>
-    <w:p>
-      <w:r>
-        <w:t xml:space="preserve">    </w:t>
-      </w:r>
-    </w:p>
-    <w:p>
-      <w:r>
         <w:lastRenderedPageBreak/>
         <w:t>}</w:t>
       </w:r>
@@ -4525,6 +4297,224 @@
     <w:p/>
     <w:p>
       <w:r>
+        <w:t>@keyframes jump {</w:t>
+      </w:r>
+    </w:p>
+    <w:p>
+      <w:r>
+        <w:t xml:space="preserve">    0% {</w:t>
+      </w:r>
+    </w:p>
+    <w:p>
+      <w:r>
+        <w:t xml:space="preserve">        top: 150px;</w:t>
+      </w:r>
+    </w:p>
+    <w:p>
+      <w:r>
+        <w:t xml:space="preserve">    }</w:t>
+      </w:r>
+    </w:p>
+    <w:p/>
+    <w:p>
+      <w:r>
+        <w:t xml:space="preserve">    30% {</w:t>
+      </w:r>
+    </w:p>
+    <w:p>
+      <w:r>
+        <w:t xml:space="preserve">        top: 130px;</w:t>
+      </w:r>
+    </w:p>
+    <w:p>
+      <w:r>
+        <w:t xml:space="preserve">    }</w:t>
+      </w:r>
+    </w:p>
+    <w:p/>
+    <w:p>
+      <w:r>
+        <w:t xml:space="preserve">    50% {</w:t>
+      </w:r>
+    </w:p>
+    <w:p>
+      <w:r>
+        <w:t xml:space="preserve">        top: 80px;</w:t>
+      </w:r>
+    </w:p>
+    <w:p>
+      <w:r>
+        <w:t xml:space="preserve">    }</w:t>
+      </w:r>
+    </w:p>
+    <w:p>
+      <w:r>
+        <w:t xml:space="preserve">    </w:t>
+      </w:r>
+    </w:p>
+    <w:p>
+      <w:r>
+        <w:t xml:space="preserve">    80% {</w:t>
+      </w:r>
+    </w:p>
+    <w:p>
+      <w:r>
+        <w:t xml:space="preserve">        top: 130px;</w:t>
+      </w:r>
+    </w:p>
+    <w:p>
+      <w:r>
+        <w:t xml:space="preserve">    }</w:t>
+      </w:r>
+    </w:p>
+    <w:p>
+      <w:r>
+        <w:t xml:space="preserve">    100% {</w:t>
+      </w:r>
+    </w:p>
+    <w:p>
+      <w:r>
+        <w:t xml:space="preserve">        top: 150px;</w:t>
+      </w:r>
+    </w:p>
+    <w:p>
+      <w:r>
+        <w:t xml:space="preserve">    }</w:t>
+      </w:r>
+    </w:p>
+    <w:p>
+      <w:r>
+        <w:t>}</w:t>
+      </w:r>
+    </w:p>
+    <w:p/>
+    <w:p/>
+    <w:p>
+      <w:r>
+        <w:t>#cactus {</w:t>
+      </w:r>
+    </w:p>
+    <w:p>
+      <w:r>
+        <w:t xml:space="preserve">    width: 20px;</w:t>
+      </w:r>
+    </w:p>
+    <w:p>
+      <w:r>
+        <w:t xml:space="preserve">    height: 40px;</w:t>
+      </w:r>
+    </w:p>
+    <w:p>
+      <w:r>
+        <w:t xml:space="preserve">    position: relative;</w:t>
+      </w:r>
+    </w:p>
+    <w:p>
+      <w:r>
+        <w:t xml:space="preserve">    top: 110px;</w:t>
+      </w:r>
+    </w:p>
+    <w:p>
+      <w:r>
+        <w:t xml:space="preserve">    left: 580px;</w:t>
+      </w:r>
+    </w:p>
+    <w:p>
+      <w:r>
+        <w:t xml:space="preserve">   </w:t>
+      </w:r>
+    </w:p>
+    <w:p>
+      <w:r>
+        <w:t xml:space="preserve">    background-image: </w:t>
+      </w:r>
+      <w:proofErr w:type="spellStart"/>
+      <w:r>
+        <w:t>url</w:t>
+      </w:r>
+      <w:proofErr w:type="spellEnd"/>
+      <w:r>
+        <w:t>("</w:t>
+      </w:r>
+      <w:proofErr w:type="spellStart"/>
+      <w:r>
+        <w:t>img</w:t>
+      </w:r>
+      <w:proofErr w:type="spellEnd"/>
+      <w:r>
+        <w:t>/cactus.png");</w:t>
+      </w:r>
+    </w:p>
+    <w:p>
+      <w:r>
+        <w:t xml:space="preserve">    background-size: 20px 40px;</w:t>
+      </w:r>
+    </w:p>
+    <w:p/>
+    <w:p>
+      <w:r>
+        <w:t xml:space="preserve">    animation: block 1s infinite linear;</w:t>
+      </w:r>
+    </w:p>
+    <w:p>
+      <w:r>
+        <w:t>}</w:t>
+      </w:r>
+    </w:p>
+    <w:p/>
+    <w:p>
+      <w:r>
+        <w:t>@keyframes block {</w:t>
+      </w:r>
+    </w:p>
+    <w:p>
+      <w:r>
+        <w:t xml:space="preserve">    0% {</w:t>
+      </w:r>
+    </w:p>
+    <w:p>
+      <w:r>
+        <w:t xml:space="preserve">        left: 580 </w:t>
+      </w:r>
+      <w:proofErr w:type="spellStart"/>
+      <w:r>
+        <w:t>px</w:t>
+      </w:r>
+      <w:proofErr w:type="spellEnd"/>
+      <w:r>
+        <w:t>;</w:t>
+      </w:r>
+    </w:p>
+    <w:p>
+      <w:r>
+        <w:t xml:space="preserve">    }</w:t>
+      </w:r>
+    </w:p>
+    <w:p/>
+    <w:p>
+      <w:r>
+        <w:t xml:space="preserve">    100% {</w:t>
+      </w:r>
+    </w:p>
+    <w:p>
+      <w:r>
+        <w:t xml:space="preserve">        left: -20px;</w:t>
+      </w:r>
+    </w:p>
+    <w:p>
+      <w:r>
+        <w:lastRenderedPageBreak/>
+        <w:t xml:space="preserve">    </w:t>
+      </w:r>
+    </w:p>
+    <w:p>
+      <w:r>
+        <w:t>}</w:t>
+      </w:r>
+    </w:p>
+    <w:p/>
+    <w:p>
+      <w:r>
         <w:t xml:space="preserve">JavaScript - </w:t>
       </w:r>
     </w:p>
@@ -4861,19 +4851,6 @@
       <w:proofErr w:type="spellEnd"/>
       <w:r>
         <w:t xml:space="preserve"> = 1; // 1 means the character is going up, -1 means the character is going down</w:t>
-      </w:r>
-    </w:p>
-    <w:p>
-      <w:r>
-        <w:t xml:space="preserve">        </w:t>
-      </w:r>
-      <w:proofErr w:type="spellStart"/>
-      <w:r>
-        <w:t>this.isDucking</w:t>
-      </w:r>
-      <w:proofErr w:type="spellEnd"/>
-      <w:r>
-        <w:t xml:space="preserve"> = false;</w:t>
       </w:r>
     </w:p>
     <w:p>
@@ -4883,6 +4860,19 @@
       </w:r>
       <w:proofErr w:type="spellStart"/>
       <w:r>
+        <w:t>this.isDucking</w:t>
+      </w:r>
+      <w:proofErr w:type="spellEnd"/>
+      <w:r>
+        <w:t xml:space="preserve"> = false;</w:t>
+      </w:r>
+    </w:p>
+    <w:p>
+      <w:r>
+        <w:t xml:space="preserve">        </w:t>
+      </w:r>
+      <w:proofErr w:type="spellStart"/>
+      <w:r>
         <w:t>this.health</w:t>
       </w:r>
       <w:proofErr w:type="spellEnd"/>
@@ -5344,484 +5334,6 @@
       <w:proofErr w:type="spellEnd"/>
       <w:r>
         <w:t xml:space="preserve"> / 2; // reduce the character's height to make it look like it's ducking</w:t>
-      </w:r>
-    </w:p>
-    <w:p>
-      <w:r>
-        <w:t xml:space="preserve">        }</w:t>
-      </w:r>
-    </w:p>
-    <w:p>
-      <w:r>
-        <w:t xml:space="preserve">    }</w:t>
-      </w:r>
-    </w:p>
-    <w:p/>
-    <w:p>
-      <w:r>
-        <w:t xml:space="preserve">    </w:t>
-      </w:r>
-      <w:proofErr w:type="spellStart"/>
-      <w:r>
-        <w:t>standUp</w:t>
-      </w:r>
-      <w:proofErr w:type="spellEnd"/>
-      <w:r>
-        <w:t>() {</w:t>
-      </w:r>
-    </w:p>
-    <w:p>
-      <w:r>
-        <w:t xml:space="preserve">        </w:t>
-      </w:r>
-      <w:proofErr w:type="spellStart"/>
-      <w:r>
-        <w:t>this.isDucking</w:t>
-      </w:r>
-      <w:proofErr w:type="spellEnd"/>
-      <w:r>
-        <w:t xml:space="preserve"> = false;</w:t>
-      </w:r>
-    </w:p>
-    <w:p>
-      <w:r>
-        <w:t xml:space="preserve">        </w:t>
-      </w:r>
-      <w:proofErr w:type="spellStart"/>
-      <w:r>
-        <w:t>this.height</w:t>
-      </w:r>
-      <w:proofErr w:type="spellEnd"/>
-      <w:r>
-        <w:t xml:space="preserve"> = </w:t>
-      </w:r>
-      <w:proofErr w:type="spellStart"/>
-      <w:r>
-        <w:t>this.height</w:t>
-      </w:r>
-      <w:proofErr w:type="spellEnd"/>
-      <w:r>
-        <w:t xml:space="preserve"> * 2; // restore the character's original height</w:t>
-      </w:r>
-    </w:p>
-    <w:p>
-      <w:r>
-        <w:t xml:space="preserve">    }</w:t>
-      </w:r>
-    </w:p>
-    <w:p/>
-    <w:p>
-      <w:r>
-        <w:t xml:space="preserve">    </w:t>
-      </w:r>
-      <w:proofErr w:type="spellStart"/>
-      <w:r>
-        <w:t>isTouching</w:t>
-      </w:r>
-      <w:proofErr w:type="spellEnd"/>
-      <w:r>
-        <w:t>(</w:t>
-      </w:r>
-      <w:proofErr w:type="spellStart"/>
-      <w:r>
-        <w:t>obj</w:t>
-      </w:r>
-      <w:proofErr w:type="spellEnd"/>
-      <w:r>
-        <w:t>) {</w:t>
-      </w:r>
-    </w:p>
-    <w:p>
-      <w:r>
-        <w:t xml:space="preserve">        return (</w:t>
-      </w:r>
-    </w:p>
-    <w:p>
-      <w:r>
-        <w:t xml:space="preserve">          </w:t>
-      </w:r>
-      <w:proofErr w:type="spellStart"/>
-      <w:r>
-        <w:t>this.x</w:t>
-      </w:r>
-      <w:proofErr w:type="spellEnd"/>
-      <w:r>
-        <w:t xml:space="preserve"> &lt; </w:t>
-      </w:r>
-      <w:proofErr w:type="spellStart"/>
-      <w:r>
-        <w:t>obj.x</w:t>
-      </w:r>
-      <w:proofErr w:type="spellEnd"/>
-      <w:r>
-        <w:t xml:space="preserve"> + </w:t>
-      </w:r>
-      <w:proofErr w:type="spellStart"/>
-      <w:r>
-        <w:t>obj.width</w:t>
-      </w:r>
-      <w:proofErr w:type="spellEnd"/>
-      <w:r>
-        <w:t xml:space="preserve"> &amp;&amp;</w:t>
-      </w:r>
-    </w:p>
-    <w:p>
-      <w:r>
-        <w:t xml:space="preserve">          </w:t>
-      </w:r>
-      <w:proofErr w:type="spellStart"/>
-      <w:r>
-        <w:t>this.x</w:t>
-      </w:r>
-      <w:proofErr w:type="spellEnd"/>
-      <w:r>
-        <w:t xml:space="preserve"> + </w:t>
-      </w:r>
-      <w:proofErr w:type="spellStart"/>
-      <w:r>
-        <w:t>this.width</w:t>
-      </w:r>
-      <w:proofErr w:type="spellEnd"/>
-      <w:r>
-        <w:t xml:space="preserve"> &gt; </w:t>
-      </w:r>
-      <w:proofErr w:type="spellStart"/>
-      <w:r>
-        <w:t>obj.x</w:t>
-      </w:r>
-      <w:proofErr w:type="spellEnd"/>
-      <w:r>
-        <w:t xml:space="preserve"> &amp;&amp;</w:t>
-      </w:r>
-    </w:p>
-    <w:p>
-      <w:r>
-        <w:t xml:space="preserve">          </w:t>
-      </w:r>
-      <w:proofErr w:type="spellStart"/>
-      <w:r>
-        <w:t>this.y</w:t>
-      </w:r>
-      <w:proofErr w:type="spellEnd"/>
-      <w:r>
-        <w:t xml:space="preserve"> &lt; </w:t>
-      </w:r>
-      <w:proofErr w:type="spellStart"/>
-      <w:r>
-        <w:t>obj.y</w:t>
-      </w:r>
-      <w:proofErr w:type="spellEnd"/>
-      <w:r>
-        <w:t xml:space="preserve"> + </w:t>
-      </w:r>
-      <w:proofErr w:type="spellStart"/>
-      <w:r>
-        <w:t>obj.height</w:t>
-      </w:r>
-      <w:proofErr w:type="spellEnd"/>
-      <w:r>
-        <w:t xml:space="preserve"> &amp;&amp;</w:t>
-      </w:r>
-    </w:p>
-    <w:p>
-      <w:r>
-        <w:t xml:space="preserve">          </w:t>
-      </w:r>
-      <w:proofErr w:type="spellStart"/>
-      <w:r>
-        <w:t>this.y</w:t>
-      </w:r>
-      <w:proofErr w:type="spellEnd"/>
-      <w:r>
-        <w:t xml:space="preserve"> + </w:t>
-      </w:r>
-      <w:proofErr w:type="spellStart"/>
-      <w:r>
-        <w:t>this.height</w:t>
-      </w:r>
-      <w:proofErr w:type="spellEnd"/>
-      <w:r>
-        <w:t xml:space="preserve"> &gt; </w:t>
-      </w:r>
-      <w:proofErr w:type="spellStart"/>
-      <w:r>
-        <w:t>obj.y</w:t>
-      </w:r>
-      <w:proofErr w:type="spellEnd"/>
-    </w:p>
-    <w:p>
-      <w:r>
-        <w:t xml:space="preserve">        );</w:t>
-      </w:r>
-    </w:p>
-    <w:p>
-      <w:r>
-        <w:t xml:space="preserve">      }</w:t>
-      </w:r>
-    </w:p>
-    <w:p/>
-    <w:p>
-      <w:r>
-        <w:t xml:space="preserve">    attack(enemy) {</w:t>
-      </w:r>
-    </w:p>
-    <w:p>
-      <w:r>
-        <w:t xml:space="preserve">        if (!</w:t>
-      </w:r>
-      <w:proofErr w:type="spellStart"/>
-      <w:r>
-        <w:t>this.isJumping</w:t>
-      </w:r>
-      <w:proofErr w:type="spellEnd"/>
-      <w:r>
-        <w:t xml:space="preserve"> &amp;&amp; !</w:t>
-      </w:r>
-      <w:proofErr w:type="spellStart"/>
-      <w:r>
-        <w:t>this.isDucking</w:t>
-      </w:r>
-      <w:proofErr w:type="spellEnd"/>
-      <w:r>
-        <w:t xml:space="preserve"> &amp;&amp; !</w:t>
-      </w:r>
-      <w:proofErr w:type="spellStart"/>
-      <w:r>
-        <w:t>this.isAttacking</w:t>
-      </w:r>
-      <w:proofErr w:type="spellEnd"/>
-      <w:r>
-        <w:t>) {</w:t>
-      </w:r>
-    </w:p>
-    <w:p>
-      <w:r>
-        <w:t xml:space="preserve">            </w:t>
-      </w:r>
-      <w:proofErr w:type="spellStart"/>
-      <w:r>
-        <w:t>this.isAttacking</w:t>
-      </w:r>
-      <w:proofErr w:type="spellEnd"/>
-      <w:r>
-        <w:t xml:space="preserve"> = true;</w:t>
-      </w:r>
-    </w:p>
-    <w:p>
-      <w:r>
-        <w:t xml:space="preserve">            // attack code here, for example:</w:t>
-      </w:r>
-    </w:p>
-    <w:p>
-      <w:r>
-        <w:t xml:space="preserve">            if (</w:t>
-      </w:r>
-      <w:proofErr w:type="spellStart"/>
-      <w:r>
-        <w:t>this.isTouching</w:t>
-      </w:r>
-      <w:proofErr w:type="spellEnd"/>
-      <w:r>
-        <w:t>(enemy)) {</w:t>
-      </w:r>
-    </w:p>
-    <w:p>
-      <w:r>
-        <w:t xml:space="preserve">                </w:t>
-      </w:r>
-      <w:proofErr w:type="spellStart"/>
-      <w:r>
-        <w:t>enemy.takeDamage</w:t>
-      </w:r>
-      <w:proofErr w:type="spellEnd"/>
-      <w:r>
-        <w:t>();</w:t>
-      </w:r>
-    </w:p>
-    <w:p>
-      <w:r>
-        <w:t xml:space="preserve">            }</w:t>
-      </w:r>
-    </w:p>
-    <w:p>
-      <w:r>
-        <w:t xml:space="preserve">           </w:t>
-      </w:r>
-    </w:p>
-    <w:p>
-      <w:r>
-        <w:t xml:space="preserve">        }</w:t>
-      </w:r>
-    </w:p>
-    <w:p>
-      <w:r>
-        <w:t xml:space="preserve">    }</w:t>
-      </w:r>
-    </w:p>
-    <w:p/>
-    <w:p>
-      <w:r>
-        <w:t xml:space="preserve">    </w:t>
-      </w:r>
-      <w:proofErr w:type="spellStart"/>
-      <w:r>
-        <w:t>takeDamage</w:t>
-      </w:r>
-      <w:proofErr w:type="spellEnd"/>
-      <w:r>
-        <w:t>() {</w:t>
-      </w:r>
-    </w:p>
-    <w:p>
-      <w:r>
-        <w:t xml:space="preserve">        if(</w:t>
-      </w:r>
-      <w:proofErr w:type="spellStart"/>
-      <w:r>
-        <w:t>this.isTouching</w:t>
-      </w:r>
-      <w:proofErr w:type="spellEnd"/>
-      <w:r>
-        <w:t>(enemy))</w:t>
-      </w:r>
-    </w:p>
-    <w:p>
-      <w:r>
-        <w:t xml:space="preserve">        </w:t>
-      </w:r>
-      <w:proofErr w:type="spellStart"/>
-      <w:r>
-        <w:t>this.health</w:t>
-      </w:r>
-      <w:proofErr w:type="spellEnd"/>
-      <w:r>
-        <w:t xml:space="preserve"> -= 10; // Character loses 10 health points when hit by an enemy</w:t>
-      </w:r>
-    </w:p>
-    <w:p>
-      <w:r>
-        <w:t xml:space="preserve">        if (</w:t>
-      </w:r>
-      <w:proofErr w:type="spellStart"/>
-      <w:r>
-        <w:t>this.health</w:t>
-      </w:r>
-      <w:proofErr w:type="spellEnd"/>
-      <w:r>
-        <w:t xml:space="preserve"> &lt;= 0) {</w:t>
-      </w:r>
-    </w:p>
-    <w:p>
-      <w:r>
-        <w:t xml:space="preserve">          </w:t>
-      </w:r>
-      <w:proofErr w:type="spellStart"/>
-      <w:r>
-        <w:t>this.die</w:t>
-      </w:r>
-      <w:proofErr w:type="spellEnd"/>
-      <w:r>
-        <w:t>();</w:t>
-      </w:r>
-    </w:p>
-    <w:p>
-      <w:r>
-        <w:t xml:space="preserve">        }</w:t>
-      </w:r>
-    </w:p>
-    <w:p>
-      <w:r>
-        <w:t xml:space="preserve">      }</w:t>
-      </w:r>
-    </w:p>
-    <w:p/>
-    <w:p>
-      <w:r>
-        <w:t xml:space="preserve">      die() {</w:t>
-      </w:r>
-    </w:p>
-    <w:p>
-      <w:r>
-        <w:t xml:space="preserve">        // Code to handle the character's death</w:t>
-      </w:r>
-    </w:p>
-    <w:p>
-      <w:r>
-        <w:t xml:space="preserve">      }</w:t>
-      </w:r>
-    </w:p>
-    <w:p/>
-    <w:p>
-      <w:r>
-        <w:t xml:space="preserve">    </w:t>
-      </w:r>
-      <w:proofErr w:type="spellStart"/>
-      <w:r>
-        <w:t>handleKeyDown</w:t>
-      </w:r>
-      <w:proofErr w:type="spellEnd"/>
-      <w:r>
-        <w:t>(event) {</w:t>
-      </w:r>
-    </w:p>
-    <w:p>
-      <w:r>
-        <w:t xml:space="preserve">        if (</w:t>
-      </w:r>
-      <w:proofErr w:type="spellStart"/>
-      <w:r>
-        <w:t>event.code</w:t>
-      </w:r>
-      <w:proofErr w:type="spellEnd"/>
-      <w:r>
-        <w:t xml:space="preserve"> === 'Space') {</w:t>
-      </w:r>
-    </w:p>
-    <w:p>
-      <w:r>
-        <w:t xml:space="preserve">            </w:t>
-      </w:r>
-      <w:proofErr w:type="spellStart"/>
-      <w:r>
-        <w:t>this.jump</w:t>
-      </w:r>
-      <w:proofErr w:type="spellEnd"/>
-      <w:r>
-        <w:t>();</w:t>
-      </w:r>
-    </w:p>
-    <w:p>
-      <w:r>
-        <w:t xml:space="preserve">        } else if (</w:t>
-      </w:r>
-      <w:proofErr w:type="spellStart"/>
-      <w:r>
-        <w:t>event.code</w:t>
-      </w:r>
-      <w:proofErr w:type="spellEnd"/>
-      <w:r>
-        <w:t xml:space="preserve"> === '</w:t>
-      </w:r>
-      <w:proofErr w:type="spellStart"/>
-      <w:r>
-        <w:t>ArrowDown</w:t>
-      </w:r>
-      <w:proofErr w:type="spellEnd"/>
-      <w:r>
-        <w:t>') {</w:t>
-      </w:r>
-    </w:p>
-    <w:p>
-      <w:r>
-        <w:t xml:space="preserve">            </w:t>
-      </w:r>
-      <w:proofErr w:type="spellStart"/>
-      <w:r>
-        <w:t>this.duck</w:t>
-      </w:r>
-      <w:proofErr w:type="spellEnd"/>
-      <w:r>
-        <w:t>();</w:t>
       </w:r>
     </w:p>
     <w:p>
@@ -5842,6 +5354,485 @@
       </w:r>
       <w:proofErr w:type="spellStart"/>
       <w:r>
+        <w:t>standUp</w:t>
+      </w:r>
+      <w:proofErr w:type="spellEnd"/>
+      <w:r>
+        <w:t>() {</w:t>
+      </w:r>
+    </w:p>
+    <w:p>
+      <w:r>
+        <w:t xml:space="preserve">        </w:t>
+      </w:r>
+      <w:proofErr w:type="spellStart"/>
+      <w:r>
+        <w:t>this.isDucking</w:t>
+      </w:r>
+      <w:proofErr w:type="spellEnd"/>
+      <w:r>
+        <w:t xml:space="preserve"> = false;</w:t>
+      </w:r>
+    </w:p>
+    <w:p>
+      <w:r>
+        <w:t xml:space="preserve">        </w:t>
+      </w:r>
+      <w:proofErr w:type="spellStart"/>
+      <w:r>
+        <w:t>this.height</w:t>
+      </w:r>
+      <w:proofErr w:type="spellEnd"/>
+      <w:r>
+        <w:t xml:space="preserve"> = </w:t>
+      </w:r>
+      <w:proofErr w:type="spellStart"/>
+      <w:r>
+        <w:t>this.height</w:t>
+      </w:r>
+      <w:proofErr w:type="spellEnd"/>
+      <w:r>
+        <w:t xml:space="preserve"> * 2; // restore the character's original height</w:t>
+      </w:r>
+    </w:p>
+    <w:p>
+      <w:r>
+        <w:t xml:space="preserve">    }</w:t>
+      </w:r>
+    </w:p>
+    <w:p/>
+    <w:p>
+      <w:r>
+        <w:t xml:space="preserve">    </w:t>
+      </w:r>
+      <w:proofErr w:type="spellStart"/>
+      <w:r>
+        <w:t>isTouching</w:t>
+      </w:r>
+      <w:proofErr w:type="spellEnd"/>
+      <w:r>
+        <w:t>(</w:t>
+      </w:r>
+      <w:proofErr w:type="spellStart"/>
+      <w:r>
+        <w:t>obj</w:t>
+      </w:r>
+      <w:proofErr w:type="spellEnd"/>
+      <w:r>
+        <w:t>) {</w:t>
+      </w:r>
+    </w:p>
+    <w:p>
+      <w:r>
+        <w:t xml:space="preserve">        return (</w:t>
+      </w:r>
+    </w:p>
+    <w:p>
+      <w:r>
+        <w:t xml:space="preserve">          </w:t>
+      </w:r>
+      <w:proofErr w:type="spellStart"/>
+      <w:r>
+        <w:t>this.x</w:t>
+      </w:r>
+      <w:proofErr w:type="spellEnd"/>
+      <w:r>
+        <w:t xml:space="preserve"> &lt; </w:t>
+      </w:r>
+      <w:proofErr w:type="spellStart"/>
+      <w:r>
+        <w:t>obj.x</w:t>
+      </w:r>
+      <w:proofErr w:type="spellEnd"/>
+      <w:r>
+        <w:t xml:space="preserve"> + </w:t>
+      </w:r>
+      <w:proofErr w:type="spellStart"/>
+      <w:r>
+        <w:t>obj.width</w:t>
+      </w:r>
+      <w:proofErr w:type="spellEnd"/>
+      <w:r>
+        <w:t xml:space="preserve"> &amp;&amp;</w:t>
+      </w:r>
+    </w:p>
+    <w:p>
+      <w:r>
+        <w:t xml:space="preserve">          </w:t>
+      </w:r>
+      <w:proofErr w:type="spellStart"/>
+      <w:r>
+        <w:t>this.x</w:t>
+      </w:r>
+      <w:proofErr w:type="spellEnd"/>
+      <w:r>
+        <w:t xml:space="preserve"> + </w:t>
+      </w:r>
+      <w:proofErr w:type="spellStart"/>
+      <w:r>
+        <w:t>this.width</w:t>
+      </w:r>
+      <w:proofErr w:type="spellEnd"/>
+      <w:r>
+        <w:t xml:space="preserve"> &gt; </w:t>
+      </w:r>
+      <w:proofErr w:type="spellStart"/>
+      <w:r>
+        <w:t>obj.x</w:t>
+      </w:r>
+      <w:proofErr w:type="spellEnd"/>
+      <w:r>
+        <w:t xml:space="preserve"> &amp;&amp;</w:t>
+      </w:r>
+    </w:p>
+    <w:p>
+      <w:r>
+        <w:t xml:space="preserve">          </w:t>
+      </w:r>
+      <w:proofErr w:type="spellStart"/>
+      <w:r>
+        <w:t>this.y</w:t>
+      </w:r>
+      <w:proofErr w:type="spellEnd"/>
+      <w:r>
+        <w:t xml:space="preserve"> &lt; </w:t>
+      </w:r>
+      <w:proofErr w:type="spellStart"/>
+      <w:r>
+        <w:t>obj.y</w:t>
+      </w:r>
+      <w:proofErr w:type="spellEnd"/>
+      <w:r>
+        <w:t xml:space="preserve"> + </w:t>
+      </w:r>
+      <w:proofErr w:type="spellStart"/>
+      <w:r>
+        <w:t>obj.height</w:t>
+      </w:r>
+      <w:proofErr w:type="spellEnd"/>
+      <w:r>
+        <w:t xml:space="preserve"> &amp;&amp;</w:t>
+      </w:r>
+    </w:p>
+    <w:p>
+      <w:r>
+        <w:t xml:space="preserve">          </w:t>
+      </w:r>
+      <w:proofErr w:type="spellStart"/>
+      <w:r>
+        <w:t>this.y</w:t>
+      </w:r>
+      <w:proofErr w:type="spellEnd"/>
+      <w:r>
+        <w:t xml:space="preserve"> + </w:t>
+      </w:r>
+      <w:proofErr w:type="spellStart"/>
+      <w:r>
+        <w:t>this.height</w:t>
+      </w:r>
+      <w:proofErr w:type="spellEnd"/>
+      <w:r>
+        <w:t xml:space="preserve"> &gt; </w:t>
+      </w:r>
+      <w:proofErr w:type="spellStart"/>
+      <w:r>
+        <w:t>obj.y</w:t>
+      </w:r>
+      <w:proofErr w:type="spellEnd"/>
+    </w:p>
+    <w:p>
+      <w:r>
+        <w:t xml:space="preserve">        );</w:t>
+      </w:r>
+    </w:p>
+    <w:p>
+      <w:r>
+        <w:t xml:space="preserve">      }</w:t>
+      </w:r>
+    </w:p>
+    <w:p/>
+    <w:p>
+      <w:r>
+        <w:t xml:space="preserve">    attack(enemy) {</w:t>
+      </w:r>
+    </w:p>
+    <w:p>
+      <w:r>
+        <w:t xml:space="preserve">        if (!</w:t>
+      </w:r>
+      <w:proofErr w:type="spellStart"/>
+      <w:r>
+        <w:t>this.isJumping</w:t>
+      </w:r>
+      <w:proofErr w:type="spellEnd"/>
+      <w:r>
+        <w:t xml:space="preserve"> &amp;&amp; !</w:t>
+      </w:r>
+      <w:proofErr w:type="spellStart"/>
+      <w:r>
+        <w:t>this.isDucking</w:t>
+      </w:r>
+      <w:proofErr w:type="spellEnd"/>
+      <w:r>
+        <w:t xml:space="preserve"> &amp;&amp; !</w:t>
+      </w:r>
+      <w:proofErr w:type="spellStart"/>
+      <w:r>
+        <w:t>this.isAttacking</w:t>
+      </w:r>
+      <w:proofErr w:type="spellEnd"/>
+      <w:r>
+        <w:t>) {</w:t>
+      </w:r>
+    </w:p>
+    <w:p>
+      <w:r>
+        <w:t xml:space="preserve">            </w:t>
+      </w:r>
+      <w:proofErr w:type="spellStart"/>
+      <w:r>
+        <w:t>this.isAttacking</w:t>
+      </w:r>
+      <w:proofErr w:type="spellEnd"/>
+      <w:r>
+        <w:t xml:space="preserve"> = true;</w:t>
+      </w:r>
+    </w:p>
+    <w:p>
+      <w:r>
+        <w:t xml:space="preserve">            // attack code here, for example:</w:t>
+      </w:r>
+    </w:p>
+    <w:p>
+      <w:r>
+        <w:t xml:space="preserve">            if (</w:t>
+      </w:r>
+      <w:proofErr w:type="spellStart"/>
+      <w:r>
+        <w:t>this.isTouching</w:t>
+      </w:r>
+      <w:proofErr w:type="spellEnd"/>
+      <w:r>
+        <w:t>(enemy)) {</w:t>
+      </w:r>
+    </w:p>
+    <w:p>
+      <w:r>
+        <w:t xml:space="preserve">                </w:t>
+      </w:r>
+      <w:proofErr w:type="spellStart"/>
+      <w:r>
+        <w:t>enemy.takeDamage</w:t>
+      </w:r>
+      <w:proofErr w:type="spellEnd"/>
+      <w:r>
+        <w:t>();</w:t>
+      </w:r>
+    </w:p>
+    <w:p>
+      <w:r>
+        <w:t xml:space="preserve">            }</w:t>
+      </w:r>
+    </w:p>
+    <w:p>
+      <w:r>
+        <w:t xml:space="preserve">           </w:t>
+      </w:r>
+    </w:p>
+    <w:p>
+      <w:r>
+        <w:t xml:space="preserve">        }</w:t>
+      </w:r>
+    </w:p>
+    <w:p>
+      <w:r>
+        <w:t xml:space="preserve">    }</w:t>
+      </w:r>
+    </w:p>
+    <w:p/>
+    <w:p>
+      <w:r>
+        <w:t xml:space="preserve">    </w:t>
+      </w:r>
+      <w:proofErr w:type="spellStart"/>
+      <w:r>
+        <w:t>takeDamage</w:t>
+      </w:r>
+      <w:proofErr w:type="spellEnd"/>
+      <w:r>
+        <w:t>() {</w:t>
+      </w:r>
+    </w:p>
+    <w:p>
+      <w:r>
+        <w:t xml:space="preserve">        if(</w:t>
+      </w:r>
+      <w:proofErr w:type="spellStart"/>
+      <w:r>
+        <w:t>this.isTouching</w:t>
+      </w:r>
+      <w:proofErr w:type="spellEnd"/>
+      <w:r>
+        <w:t>(enemy))</w:t>
+      </w:r>
+    </w:p>
+    <w:p>
+      <w:r>
+        <w:t xml:space="preserve">        </w:t>
+      </w:r>
+      <w:proofErr w:type="spellStart"/>
+      <w:r>
+        <w:t>this.health</w:t>
+      </w:r>
+      <w:proofErr w:type="spellEnd"/>
+      <w:r>
+        <w:t xml:space="preserve"> -= 10; // Character loses 10 health points when hit by an enemy</w:t>
+      </w:r>
+    </w:p>
+    <w:p>
+      <w:r>
+        <w:t xml:space="preserve">        if (</w:t>
+      </w:r>
+      <w:proofErr w:type="spellStart"/>
+      <w:r>
+        <w:t>this.health</w:t>
+      </w:r>
+      <w:proofErr w:type="spellEnd"/>
+      <w:r>
+        <w:t xml:space="preserve"> &lt;= 0) {</w:t>
+      </w:r>
+    </w:p>
+    <w:p>
+      <w:r>
+        <w:t xml:space="preserve">          </w:t>
+      </w:r>
+      <w:proofErr w:type="spellStart"/>
+      <w:r>
+        <w:t>this.die</w:t>
+      </w:r>
+      <w:proofErr w:type="spellEnd"/>
+      <w:r>
+        <w:t>();</w:t>
+      </w:r>
+    </w:p>
+    <w:p>
+      <w:r>
+        <w:t xml:space="preserve">        }</w:t>
+      </w:r>
+    </w:p>
+    <w:p>
+      <w:r>
+        <w:t xml:space="preserve">      }</w:t>
+      </w:r>
+    </w:p>
+    <w:p/>
+    <w:p>
+      <w:r>
+        <w:t xml:space="preserve">      die() {</w:t>
+      </w:r>
+    </w:p>
+    <w:p>
+      <w:r>
+        <w:t xml:space="preserve">        // Code to handle the character's death</w:t>
+      </w:r>
+    </w:p>
+    <w:p>
+      <w:r>
+        <w:t xml:space="preserve">      }</w:t>
+      </w:r>
+    </w:p>
+    <w:p/>
+    <w:p>
+      <w:r>
+        <w:t xml:space="preserve">    </w:t>
+      </w:r>
+      <w:proofErr w:type="spellStart"/>
+      <w:r>
+        <w:t>handleKeyDown</w:t>
+      </w:r>
+      <w:proofErr w:type="spellEnd"/>
+      <w:r>
+        <w:t>(event) {</w:t>
+      </w:r>
+    </w:p>
+    <w:p>
+      <w:r>
+        <w:t xml:space="preserve">        if (</w:t>
+      </w:r>
+      <w:proofErr w:type="spellStart"/>
+      <w:r>
+        <w:t>event.code</w:t>
+      </w:r>
+      <w:proofErr w:type="spellEnd"/>
+      <w:r>
+        <w:t xml:space="preserve"> === 'Space') {</w:t>
+      </w:r>
+    </w:p>
+    <w:p>
+      <w:r>
+        <w:t xml:space="preserve">            </w:t>
+      </w:r>
+      <w:proofErr w:type="spellStart"/>
+      <w:r>
+        <w:t>this.jump</w:t>
+      </w:r>
+      <w:proofErr w:type="spellEnd"/>
+      <w:r>
+        <w:t>();</w:t>
+      </w:r>
+    </w:p>
+    <w:p>
+      <w:r>
+        <w:t xml:space="preserve">        } else if (</w:t>
+      </w:r>
+      <w:proofErr w:type="spellStart"/>
+      <w:r>
+        <w:t>event.code</w:t>
+      </w:r>
+      <w:proofErr w:type="spellEnd"/>
+      <w:r>
+        <w:t xml:space="preserve"> === '</w:t>
+      </w:r>
+      <w:proofErr w:type="spellStart"/>
+      <w:r>
+        <w:t>ArrowDown</w:t>
+      </w:r>
+      <w:proofErr w:type="spellEnd"/>
+      <w:r>
+        <w:t>') {</w:t>
+      </w:r>
+    </w:p>
+    <w:p>
+      <w:r>
+        <w:t xml:space="preserve">            </w:t>
+      </w:r>
+      <w:proofErr w:type="spellStart"/>
+      <w:r>
+        <w:t>this.duck</w:t>
+      </w:r>
+      <w:proofErr w:type="spellEnd"/>
+      <w:r>
+        <w:t>();</w:t>
+      </w:r>
+    </w:p>
+    <w:p>
+      <w:r>
+        <w:lastRenderedPageBreak/>
+        <w:t xml:space="preserve">        }</w:t>
+      </w:r>
+    </w:p>
+    <w:p>
+      <w:r>
+        <w:t xml:space="preserve">    }</w:t>
+      </w:r>
+    </w:p>
+    <w:p/>
+    <w:p>
+      <w:r>
+        <w:t xml:space="preserve">    </w:t>
+      </w:r>
+      <w:proofErr w:type="spellStart"/>
+      <w:r>
         <w:t>handleKeyUp</w:t>
       </w:r>
       <w:proofErr w:type="spellEnd"/>
@@ -6175,93 +6166,540 @@
     </w:p>
     <w:p>
       <w:r>
+        <w:lastRenderedPageBreak/>
         <w:t xml:space="preserve">    &lt;/div&gt;</w:t>
       </w:r>
     </w:p>
     <w:p>
       <w:r>
+        <w:t xml:space="preserve">    &lt;div&gt;</w:t>
+      </w:r>
+    </w:p>
+    <w:p>
+      <w:r>
+        <w:t xml:space="preserve">        &lt;a </w:t>
+      </w:r>
+      <w:proofErr w:type="spellStart"/>
+      <w:r>
+        <w:t>href</w:t>
+      </w:r>
+      <w:proofErr w:type="spellEnd"/>
+      <w:r>
+        <w:t>="../</w:t>
+      </w:r>
+      <w:proofErr w:type="spellStart"/>
+      <w:r>
+        <w:t>Scorepage</w:t>
+      </w:r>
+      <w:proofErr w:type="spellEnd"/>
+      <w:r>
+        <w:t>/</w:t>
+      </w:r>
+      <w:proofErr w:type="spellStart"/>
+      <w:r>
+        <w:t>ScorePage.php</w:t>
+      </w:r>
+      <w:proofErr w:type="spellEnd"/>
+      <w:r>
+        <w:t>"&gt;&lt;button&gt;Extended Scoreboard&lt;/button&gt;&lt;/a&gt;</w:t>
+      </w:r>
+    </w:p>
+    <w:p>
+      <w:r>
+        <w:t xml:space="preserve">    &lt;/div&gt;</w:t>
+      </w:r>
+    </w:p>
+    <w:p>
+      <w:r>
+        <w:t xml:space="preserve"> &lt;?</w:t>
+      </w:r>
+      <w:proofErr w:type="spellStart"/>
+      <w:r>
+        <w:t>php</w:t>
+      </w:r>
+      <w:proofErr w:type="spellEnd"/>
+      <w:r>
+        <w:t xml:space="preserve"> /*</w:t>
+      </w:r>
+    </w:p>
+    <w:p>
+      <w:r>
+        <w:t xml:space="preserve"> #This is test code for later insertion of data</w:t>
+      </w:r>
+    </w:p>
+    <w:p>
+      <w:r>
+        <w:t xml:space="preserve"> $username = 'test';</w:t>
+      </w:r>
+    </w:p>
+    <w:p>
+      <w:r>
+        <w:t xml:space="preserve"> $password = 'password';</w:t>
+      </w:r>
+    </w:p>
+    <w:p>
+      <w:r>
+        <w:t xml:space="preserve"> #this line creates the instruction to be sent</w:t>
+      </w:r>
+    </w:p>
+    <w:p>
+      <w:r>
+        <w:t xml:space="preserve"> $</w:t>
+      </w:r>
+      <w:proofErr w:type="spellStart"/>
+      <w:r>
+        <w:t>sql</w:t>
+      </w:r>
+      <w:proofErr w:type="spellEnd"/>
+      <w:r>
+        <w:t xml:space="preserve"> = "INSERT INTO </w:t>
+      </w:r>
+      <w:proofErr w:type="spellStart"/>
+      <w:r>
+        <w:t>scoreboard_dba.users</w:t>
+      </w:r>
+      <w:proofErr w:type="spellEnd"/>
+      <w:r>
+        <w:t xml:space="preserve"> VALUES (0,2,$username,$password,2,'001001001');";</w:t>
+      </w:r>
+    </w:p>
+    <w:p>
+      <w:r>
+        <w:t xml:space="preserve"> #This line sends the instruction, success line can be changed, and sends the error otherwise</w:t>
+      </w:r>
+    </w:p>
+    <w:p>
+      <w:r>
+        <w:t xml:space="preserve"> if ($</w:t>
+      </w:r>
+      <w:proofErr w:type="spellStart"/>
+      <w:r>
+        <w:t>dbconn</w:t>
+      </w:r>
+      <w:proofErr w:type="spellEnd"/>
+      <w:r>
+        <w:t>-&gt;query($</w:t>
+      </w:r>
+      <w:proofErr w:type="spellStart"/>
+      <w:r>
+        <w:t>sql</w:t>
+      </w:r>
+      <w:proofErr w:type="spellEnd"/>
+      <w:r>
+        <w:t>) === TRUE) {</w:t>
+      </w:r>
+    </w:p>
+    <w:p>
+      <w:r>
+        <w:t xml:space="preserve">     echo "New user entry created successfully";</w:t>
+      </w:r>
+    </w:p>
+    <w:p>
+      <w:r>
+        <w:t xml:space="preserve"> } else {</w:t>
+      </w:r>
+    </w:p>
+    <w:p>
+      <w:r>
+        <w:t xml:space="preserve">     echo "Error: " . $</w:t>
+      </w:r>
+      <w:proofErr w:type="spellStart"/>
+      <w:r>
+        <w:t>sql</w:t>
+      </w:r>
+      <w:proofErr w:type="spellEnd"/>
+      <w:r>
+        <w:t xml:space="preserve"> . "&lt;</w:t>
+      </w:r>
+      <w:proofErr w:type="spellStart"/>
+      <w:r>
+        <w:t>br</w:t>
+      </w:r>
+      <w:proofErr w:type="spellEnd"/>
+      <w:r>
+        <w:t>&gt;" . $</w:t>
+      </w:r>
+      <w:proofErr w:type="spellStart"/>
+      <w:r>
+        <w:t>dbconn</w:t>
+      </w:r>
+      <w:proofErr w:type="spellEnd"/>
+      <w:r>
+        <w:t>-&gt;error;</w:t>
+      </w:r>
+    </w:p>
+    <w:p>
+      <w:r>
+        <w:t xml:space="preserve"> }</w:t>
+      </w:r>
+    </w:p>
+    <w:p>
+      <w:r>
+        <w:t xml:space="preserve"> #This id is a line that pulls information</w:t>
+      </w:r>
+    </w:p>
+    <w:p>
+      <w:r>
+        <w:t xml:space="preserve"> $</w:t>
+      </w:r>
+      <w:proofErr w:type="spellStart"/>
+      <w:r>
+        <w:t>sql</w:t>
+      </w:r>
+      <w:proofErr w:type="spellEnd"/>
+      <w:r>
+        <w:t xml:space="preserve"> = "SELECT * FROM  </w:t>
+      </w:r>
+      <w:proofErr w:type="spellStart"/>
+      <w:r>
+        <w:t>scoreboard_dba.users</w:t>
+      </w:r>
+      <w:proofErr w:type="spellEnd"/>
+      <w:r>
+        <w:t>"</w:t>
+      </w:r>
+    </w:p>
+    <w:p>
+      <w:r>
+        <w:t xml:space="preserve"> $</w:t>
+      </w:r>
+      <w:proofErr w:type="spellStart"/>
+      <w:r>
+        <w:t>dbconn</w:t>
+      </w:r>
+      <w:proofErr w:type="spellEnd"/>
+      <w:r>
+        <w:t>-&gt;close();*/</w:t>
+      </w:r>
+    </w:p>
+    <w:p>
+      <w:r>
+        <w:t xml:space="preserve"> ?&gt;</w:t>
+      </w:r>
+    </w:p>
+    <w:p>
+      <w:r>
+        <w:t>&lt;?</w:t>
+      </w:r>
+      <w:proofErr w:type="spellStart"/>
+      <w:r>
+        <w:t>php</w:t>
+      </w:r>
+      <w:proofErr w:type="spellEnd"/>
+    </w:p>
+    <w:p>
+      <w:r>
+        <w:t>#SET @r=0;</w:t>
+      </w:r>
+    </w:p>
+    <w:p>
+      <w:r>
+        <w:t>#UPDATE table SET Ranking= @r:= (@r+1) ORDER BY Score DESC;</w:t>
+      </w:r>
+    </w:p>
+    <w:p>
+      <w:r>
+        <w:t>?&gt;</w:t>
+      </w:r>
+    </w:p>
+    <w:p>
+      <w:r>
+        <w:t xml:space="preserve"> &lt;/body&gt;</w:t>
+      </w:r>
+    </w:p>
+    <w:p>
+      <w:r>
+        <w:t>&lt;/html&gt;</w:t>
+      </w:r>
+    </w:p>
+    <w:p/>
+    <w:p/>
+    <w:p>
+      <w:pPr>
+        <w:rPr>
+          <w:b/>
+        </w:rPr>
+      </w:pPr>
+      <w:r>
+        <w:rPr>
+          <w:b/>
+        </w:rPr>
+        <w:t>DATABASE</w:t>
+      </w:r>
+    </w:p>
+    <w:p>
+      <w:pPr>
+        <w:rPr>
+          <w:b/>
+        </w:rPr>
+      </w:pPr>
+    </w:p>
+    <w:p>
+      <w:r>
+        <w:t>Database Setup:</w:t>
+      </w:r>
+    </w:p>
+    <w:p>
+      <w:r>
+        <w:t>#initial creation of database, drop is delete in this case, use states we're using it as the base database going forwards</w:t>
+      </w:r>
+    </w:p>
+    <w:p>
+      <w:r>
+        <w:t>DROP DATABASE IF EXISTS `</w:t>
+      </w:r>
+      <w:proofErr w:type="spellStart"/>
+      <w:r>
+        <w:t>scoreboard_dba</w:t>
+      </w:r>
+      <w:proofErr w:type="spellEnd"/>
+      <w:r>
+        <w:t>`;</w:t>
+      </w:r>
+    </w:p>
+    <w:p>
+      <w:r>
+        <w:t>CREATE DATABASE `</w:t>
+      </w:r>
+      <w:proofErr w:type="spellStart"/>
+      <w:r>
+        <w:t>scoreboard_dba</w:t>
+      </w:r>
+      <w:proofErr w:type="spellEnd"/>
+      <w:r>
+        <w:t>`;</w:t>
+      </w:r>
+    </w:p>
+    <w:p>
+      <w:r>
+        <w:t>USE `</w:t>
+      </w:r>
+      <w:proofErr w:type="spellStart"/>
+      <w:r>
+        <w:t>scoreboard_dba</w:t>
+      </w:r>
+      <w:proofErr w:type="spellEnd"/>
+      <w:r>
+        <w:t>`;</w:t>
+      </w:r>
+    </w:p>
+    <w:p/>
+    <w:p>
+      <w:r>
+        <w:t>#character sets</w:t>
+      </w:r>
+    </w:p>
+    <w:p>
+      <w:r>
+        <w:t>SET NAMES utf8mb4 ;</w:t>
+      </w:r>
+    </w:p>
+    <w:p>
+      <w:r>
+        <w:t xml:space="preserve">SET </w:t>
+      </w:r>
+      <w:proofErr w:type="spellStart"/>
+      <w:r>
+        <w:t>character_set_client</w:t>
+      </w:r>
+      <w:proofErr w:type="spellEnd"/>
+      <w:r>
+        <w:t xml:space="preserve"> = utf8mb4 ;</w:t>
+      </w:r>
+    </w:p>
+    <w:p/>
+    <w:p>
+      <w:r>
+        <w:t>#creation of an actual table within the database, users is the database name</w:t>
+      </w:r>
+    </w:p>
+    <w:p>
+      <w:r>
+        <w:t>CREATE TABLE `users` (</w:t>
+      </w:r>
+    </w:p>
+    <w:p>
+      <w:r>
         <w:lastRenderedPageBreak/>
-        <w:t xml:space="preserve">    &lt;div&gt;</w:t>
-      </w:r>
-    </w:p>
-    <w:p>
-      <w:r>
-        <w:t xml:space="preserve">        &lt;a </w:t>
-      </w:r>
-      <w:proofErr w:type="spellStart"/>
-      <w:r>
-        <w:t>href</w:t>
-      </w:r>
-      <w:proofErr w:type="spellEnd"/>
-      <w:r>
-        <w:t>="../</w:t>
-      </w:r>
-      <w:proofErr w:type="spellStart"/>
-      <w:r>
-        <w:t>Scorepage</w:t>
-      </w:r>
-      <w:proofErr w:type="spellEnd"/>
-      <w:r>
-        <w:t>/</w:t>
-      </w:r>
-      <w:proofErr w:type="spellStart"/>
-      <w:r>
-        <w:t>ScorePage.php</w:t>
-      </w:r>
-      <w:proofErr w:type="spellEnd"/>
-      <w:r>
-        <w:t>"&gt;&lt;button&gt;Extended Scoreboard&lt;/button&gt;&lt;/a&gt;</w:t>
-      </w:r>
-    </w:p>
-    <w:p>
-      <w:r>
-        <w:t xml:space="preserve">    &lt;/div&gt;</w:t>
-      </w:r>
-    </w:p>
-    <w:p>
-      <w:r>
-        <w:t xml:space="preserve"> &lt;?</w:t>
-      </w:r>
-      <w:proofErr w:type="spellStart"/>
-      <w:r>
-        <w:t>php</w:t>
-      </w:r>
-      <w:proofErr w:type="spellEnd"/>
-      <w:r>
-        <w:t xml:space="preserve"> /*</w:t>
-      </w:r>
-    </w:p>
-    <w:p>
-      <w:r>
-        <w:t xml:space="preserve"> #This is test code for later insertion of data</w:t>
-      </w:r>
-    </w:p>
-    <w:p>
-      <w:r>
-        <w:t xml:space="preserve"> $username = 'test';</w:t>
-      </w:r>
-    </w:p>
-    <w:p>
-      <w:r>
-        <w:t xml:space="preserve"> $password = 'password';</w:t>
-      </w:r>
-    </w:p>
-    <w:p>
-      <w:r>
-        <w:t xml:space="preserve"> #this line creates the instruction to be sent</w:t>
-      </w:r>
-    </w:p>
-    <w:p>
-      <w:r>
-        <w:t xml:space="preserve"> $</w:t>
-      </w:r>
-      <w:proofErr w:type="spellStart"/>
-      <w:r>
-        <w:t>sql</w:t>
-      </w:r>
-      <w:proofErr w:type="spellEnd"/>
-      <w:r>
-        <w:t xml:space="preserve"> = "INSERT INTO </w:t>
+        <w:t>#Variable/column name/ids and rules</w:t>
+      </w:r>
+    </w:p>
+    <w:p>
+      <w:r>
+        <w:t>#NOT NULL</w:t>
+      </w:r>
+    </w:p>
+    <w:p>
+      <w:r>
+        <w:t xml:space="preserve">  `</w:t>
+      </w:r>
+      <w:proofErr w:type="spellStart"/>
+      <w:r>
+        <w:t>user_id</w:t>
+      </w:r>
+      <w:proofErr w:type="spellEnd"/>
+      <w:r>
+        <w:t xml:space="preserve">` </w:t>
+      </w:r>
+      <w:proofErr w:type="spellStart"/>
+      <w:r>
+        <w:t>int</w:t>
+      </w:r>
+      <w:proofErr w:type="spellEnd"/>
+      <w:r>
+        <w:t xml:space="preserve"> NOT NULL AUTO_INCREMENT,</w:t>
+      </w:r>
+    </w:p>
+    <w:p>
+      <w:r>
+        <w:t xml:space="preserve">  `</w:t>
+      </w:r>
+      <w:proofErr w:type="spellStart"/>
+      <w:r>
+        <w:t>user_name</w:t>
+      </w:r>
+      <w:proofErr w:type="spellEnd"/>
+      <w:r>
+        <w:t>` varchar(50) NOT NULL,</w:t>
+      </w:r>
+    </w:p>
+    <w:p>
+      <w:r>
+        <w:t xml:space="preserve">  `</w:t>
+      </w:r>
+      <w:proofErr w:type="spellStart"/>
+      <w:r>
+        <w:t>user_score</w:t>
+      </w:r>
+      <w:proofErr w:type="spellEnd"/>
+      <w:r>
+        <w:t xml:space="preserve">` </w:t>
+      </w:r>
+      <w:proofErr w:type="spellStart"/>
+      <w:r>
+        <w:t>bigint</w:t>
+      </w:r>
+      <w:proofErr w:type="spellEnd"/>
+      <w:r>
+        <w:t>,</w:t>
+      </w:r>
+    </w:p>
+    <w:p>
+      <w:r>
+        <w:t xml:space="preserve">  `password` varchar(50) NOT NULL,</w:t>
+      </w:r>
+    </w:p>
+    <w:p>
+      <w:r>
+        <w:t xml:space="preserve">  `digits` varchar(9),</w:t>
+      </w:r>
+    </w:p>
+    <w:p>
+      <w:r>
+        <w:t xml:space="preserve">  #`</w:t>
+      </w:r>
+      <w:proofErr w:type="spellStart"/>
+      <w:r>
+        <w:t>time_set</w:t>
+      </w:r>
+      <w:proofErr w:type="spellEnd"/>
+      <w:r>
+        <w:t>` TIMESTAMP NOT NULL DEFAULT CURRENT_TIMESTAMP,</w:t>
+      </w:r>
+    </w:p>
+    <w:p>
+      <w:r>
+        <w:t xml:space="preserve">  PRIMARY KEY (`</w:t>
+      </w:r>
+      <w:proofErr w:type="spellStart"/>
+      <w:r>
+        <w:t>user_id</w:t>
+      </w:r>
+      <w:proofErr w:type="spellEnd"/>
+      <w:r>
+        <w:t>`)</w:t>
+      </w:r>
+    </w:p>
+    <w:p>
+      <w:r>
+        <w:t>) ENGINE=</w:t>
+      </w:r>
+      <w:proofErr w:type="spellStart"/>
+      <w:r>
+        <w:t>InnoDB</w:t>
+      </w:r>
+      <w:proofErr w:type="spellEnd"/>
+      <w:r>
+        <w:t xml:space="preserve"> AUTO_INCREMENT=1 DEFAULT CHARSET=utf8mb4 COLLATE=utf8mb4_0900_ai_ci;</w:t>
+      </w:r>
+    </w:p>
+    <w:p/>
+    <w:p>
+      <w:r>
+        <w:t>CREATE TABLE `fractions` (</w:t>
+      </w:r>
+    </w:p>
+    <w:p>
+      <w:r>
+        <w:t>#Variable/column name/ids and rules</w:t>
+      </w:r>
+    </w:p>
+    <w:p>
+      <w:r>
+        <w:t>#NOT NULL</w:t>
+      </w:r>
+    </w:p>
+    <w:p>
+      <w:r>
+        <w:t xml:space="preserve">  `digits` varchar(9),</w:t>
+      </w:r>
+    </w:p>
+    <w:p>
+      <w:r>
+        <w:t xml:space="preserve">  `fraction` decimal(10,9) CHECK(fraction&gt;0) CHECK(fraction&lt;1),</w:t>
+      </w:r>
+    </w:p>
+    <w:p>
+      <w:r>
+        <w:t xml:space="preserve">  `divisor` </w:t>
+      </w:r>
+      <w:proofErr w:type="spellStart"/>
+      <w:r>
+        <w:t>int</w:t>
+      </w:r>
+      <w:proofErr w:type="spellEnd"/>
+      <w:r>
+        <w:t xml:space="preserve">, </w:t>
+      </w:r>
+    </w:p>
+    <w:p>
+      <w:r>
+        <w:t xml:space="preserve">  PRIMARY KEY (`digits`)</w:t>
+      </w:r>
+    </w:p>
+    <w:p>
+      <w:r>
+        <w:t>) ENGINE=</w:t>
+      </w:r>
+      <w:proofErr w:type="spellStart"/>
+      <w:r>
+        <w:t>InnoDB</w:t>
+      </w:r>
+      <w:proofErr w:type="spellEnd"/>
+      <w:r>
+        <w:t xml:space="preserve"> AUTO_INCREMENT=1 DEFAULT CHARSET=utf8mb4 COLLATE=utf8mb4_0900_ai_ci;</w:t>
+      </w:r>
+    </w:p>
+    <w:p/>
+    <w:p/>
+    <w:p>
+      <w:r>
+        <w:t>Database Trigger Code:</w:t>
+      </w:r>
+    </w:p>
+    <w:p>
+      <w:r>
+        <w:t xml:space="preserve">SELECT * FROM </w:t>
       </w:r>
       <w:proofErr w:type="spellStart"/>
       <w:r>
@@ -6269,453 +6707,6 @@
       </w:r>
       <w:proofErr w:type="spellEnd"/>
       <w:r>
-        <w:t xml:space="preserve"> VALUES (0,2,$username,$password,2,'001001001');";</w:t>
-      </w:r>
-    </w:p>
-    <w:p>
-      <w:r>
-        <w:t xml:space="preserve"> #This line sends the instruction, success line can be changed, and sends the error otherwise</w:t>
-      </w:r>
-    </w:p>
-    <w:p>
-      <w:r>
-        <w:t xml:space="preserve"> if ($</w:t>
-      </w:r>
-      <w:proofErr w:type="spellStart"/>
-      <w:r>
-        <w:t>dbconn</w:t>
-      </w:r>
-      <w:proofErr w:type="spellEnd"/>
-      <w:r>
-        <w:t>-&gt;query($</w:t>
-      </w:r>
-      <w:proofErr w:type="spellStart"/>
-      <w:r>
-        <w:t>sql</w:t>
-      </w:r>
-      <w:proofErr w:type="spellEnd"/>
-      <w:r>
-        <w:t>) === TRUE) {</w:t>
-      </w:r>
-    </w:p>
-    <w:p>
-      <w:r>
-        <w:t xml:space="preserve">     echo "New user entry created successfully";</w:t>
-      </w:r>
-    </w:p>
-    <w:p>
-      <w:r>
-        <w:t xml:space="preserve"> } else {</w:t>
-      </w:r>
-    </w:p>
-    <w:p>
-      <w:r>
-        <w:t xml:space="preserve">     echo "Error: " . $</w:t>
-      </w:r>
-      <w:proofErr w:type="spellStart"/>
-      <w:r>
-        <w:t>sql</w:t>
-      </w:r>
-      <w:proofErr w:type="spellEnd"/>
-      <w:r>
-        <w:t xml:space="preserve"> . "&lt;</w:t>
-      </w:r>
-      <w:proofErr w:type="spellStart"/>
-      <w:r>
-        <w:t>br</w:t>
-      </w:r>
-      <w:proofErr w:type="spellEnd"/>
-      <w:r>
-        <w:t>&gt;" . $</w:t>
-      </w:r>
-      <w:proofErr w:type="spellStart"/>
-      <w:r>
-        <w:t>dbconn</w:t>
-      </w:r>
-      <w:proofErr w:type="spellEnd"/>
-      <w:r>
-        <w:t>-&gt;error;</w:t>
-      </w:r>
-    </w:p>
-    <w:p>
-      <w:r>
-        <w:t xml:space="preserve"> }</w:t>
-      </w:r>
-    </w:p>
-    <w:p>
-      <w:r>
-        <w:t xml:space="preserve"> #This id is a line that pulls information</w:t>
-      </w:r>
-    </w:p>
-    <w:p>
-      <w:r>
-        <w:t xml:space="preserve"> $</w:t>
-      </w:r>
-      <w:proofErr w:type="spellStart"/>
-      <w:r>
-        <w:t>sql</w:t>
-      </w:r>
-      <w:proofErr w:type="spellEnd"/>
-      <w:r>
-        <w:t xml:space="preserve"> = "SELECT * FROM  </w:t>
-      </w:r>
-      <w:proofErr w:type="spellStart"/>
-      <w:r>
-        <w:t>scoreboard_dba.users</w:t>
-      </w:r>
-      <w:proofErr w:type="spellEnd"/>
-      <w:r>
-        <w:t>"</w:t>
-      </w:r>
-    </w:p>
-    <w:p>
-      <w:r>
-        <w:t xml:space="preserve"> $</w:t>
-      </w:r>
-      <w:proofErr w:type="spellStart"/>
-      <w:r>
-        <w:t>dbconn</w:t>
-      </w:r>
-      <w:proofErr w:type="spellEnd"/>
-      <w:r>
-        <w:t>-&gt;close();*/</w:t>
-      </w:r>
-    </w:p>
-    <w:p>
-      <w:r>
-        <w:t xml:space="preserve"> ?&gt;</w:t>
-      </w:r>
-    </w:p>
-    <w:p>
-      <w:r>
-        <w:t>&lt;?</w:t>
-      </w:r>
-      <w:proofErr w:type="spellStart"/>
-      <w:r>
-        <w:t>php</w:t>
-      </w:r>
-      <w:proofErr w:type="spellEnd"/>
-    </w:p>
-    <w:p>
-      <w:r>
-        <w:t>#SET @r=0;</w:t>
-      </w:r>
-    </w:p>
-    <w:p>
-      <w:r>
-        <w:t>#UPDATE table SET Ranking= @r:= (@r+1) ORDER BY Score DESC;</w:t>
-      </w:r>
-    </w:p>
-    <w:p>
-      <w:r>
-        <w:t>?&gt;</w:t>
-      </w:r>
-    </w:p>
-    <w:p>
-      <w:r>
-        <w:t xml:space="preserve"> &lt;/body&gt;</w:t>
-      </w:r>
-    </w:p>
-    <w:p>
-      <w:r>
-        <w:t>&lt;/html&gt;</w:t>
-      </w:r>
-    </w:p>
-    <w:p/>
-    <w:p/>
-    <w:p>
-      <w:pPr>
-        <w:rPr>
-          <w:b/>
-        </w:rPr>
-      </w:pPr>
-      <w:r>
-        <w:rPr>
-          <w:b/>
-        </w:rPr>
-        <w:t>DATABASE</w:t>
-      </w:r>
-    </w:p>
-    <w:p>
-      <w:pPr>
-        <w:rPr>
-          <w:b/>
-        </w:rPr>
-      </w:pPr>
-    </w:p>
-    <w:p>
-      <w:r>
-        <w:t>Database Setup:</w:t>
-      </w:r>
-    </w:p>
-    <w:p>
-      <w:r>
-        <w:t>#initial creation of database, drop is delete in this case, use states we're using it as the base database going forwards</w:t>
-      </w:r>
-    </w:p>
-    <w:p>
-      <w:r>
-        <w:t>DROP DATABASE IF EXISTS `</w:t>
-      </w:r>
-      <w:proofErr w:type="spellStart"/>
-      <w:r>
-        <w:t>scoreboard_dba</w:t>
-      </w:r>
-      <w:proofErr w:type="spellEnd"/>
-      <w:r>
-        <w:t>`;</w:t>
-      </w:r>
-    </w:p>
-    <w:p>
-      <w:r>
-        <w:t>CREATE DATABASE `</w:t>
-      </w:r>
-      <w:proofErr w:type="spellStart"/>
-      <w:r>
-        <w:t>scoreboard_dba</w:t>
-      </w:r>
-      <w:proofErr w:type="spellEnd"/>
-      <w:r>
-        <w:t>`;</w:t>
-      </w:r>
-    </w:p>
-    <w:p>
-      <w:r>
-        <w:t>USE `</w:t>
-      </w:r>
-      <w:proofErr w:type="spellStart"/>
-      <w:r>
-        <w:t>scoreboard_dba</w:t>
-      </w:r>
-      <w:proofErr w:type="spellEnd"/>
-      <w:r>
-        <w:t>`;</w:t>
-      </w:r>
-    </w:p>
-    <w:p/>
-    <w:p>
-      <w:r>
-        <w:t>#character sets</w:t>
-      </w:r>
-    </w:p>
-    <w:p>
-      <w:r>
-        <w:t>SET NAMES utf8mb4 ;</w:t>
-      </w:r>
-    </w:p>
-    <w:p>
-      <w:r>
-        <w:t xml:space="preserve">SET </w:t>
-      </w:r>
-      <w:proofErr w:type="spellStart"/>
-      <w:r>
-        <w:t>character_set_client</w:t>
-      </w:r>
-      <w:proofErr w:type="spellEnd"/>
-      <w:r>
-        <w:t xml:space="preserve"> = utf8mb4 ;</w:t>
-      </w:r>
-    </w:p>
-    <w:p/>
-    <w:p>
-      <w:r>
-        <w:t>#creation of an actual table within the database, users is the database name</w:t>
-      </w:r>
-    </w:p>
-    <w:p>
-      <w:r>
-        <w:t>CREATE TABLE `users` (</w:t>
-      </w:r>
-    </w:p>
-    <w:p>
-      <w:r>
-        <w:t>#Variable/column name/ids and rules</w:t>
-      </w:r>
-    </w:p>
-    <w:p>
-      <w:r>
-        <w:lastRenderedPageBreak/>
-        <w:t>#NOT NULL</w:t>
-      </w:r>
-    </w:p>
-    <w:p>
-      <w:r>
-        <w:t xml:space="preserve">  `</w:t>
-      </w:r>
-      <w:proofErr w:type="spellStart"/>
-      <w:r>
-        <w:t>user_id</w:t>
-      </w:r>
-      <w:proofErr w:type="spellEnd"/>
-      <w:r>
-        <w:t xml:space="preserve">` </w:t>
-      </w:r>
-      <w:proofErr w:type="spellStart"/>
-      <w:r>
-        <w:t>int</w:t>
-      </w:r>
-      <w:proofErr w:type="spellEnd"/>
-      <w:r>
-        <w:t xml:space="preserve"> NOT NULL AUTO_INCREMENT,</w:t>
-      </w:r>
-    </w:p>
-    <w:p>
-      <w:r>
-        <w:t xml:space="preserve">  `</w:t>
-      </w:r>
-      <w:proofErr w:type="spellStart"/>
-      <w:r>
-        <w:t>user_name</w:t>
-      </w:r>
-      <w:proofErr w:type="spellEnd"/>
-      <w:r>
-        <w:t>` varchar(50) NOT NULL,</w:t>
-      </w:r>
-    </w:p>
-    <w:p>
-      <w:r>
-        <w:t xml:space="preserve">  `</w:t>
-      </w:r>
-      <w:proofErr w:type="spellStart"/>
-      <w:r>
-        <w:t>user_score</w:t>
-      </w:r>
-      <w:proofErr w:type="spellEnd"/>
-      <w:r>
-        <w:t xml:space="preserve">` </w:t>
-      </w:r>
-      <w:proofErr w:type="spellStart"/>
-      <w:r>
-        <w:t>bigint</w:t>
-      </w:r>
-      <w:proofErr w:type="spellEnd"/>
-      <w:r>
-        <w:t>,</w:t>
-      </w:r>
-    </w:p>
-    <w:p>
-      <w:r>
-        <w:t xml:space="preserve">  `password` varchar(50) NOT NULL,</w:t>
-      </w:r>
-    </w:p>
-    <w:p>
-      <w:r>
-        <w:t xml:space="preserve">  `digits` varchar(9),</w:t>
-      </w:r>
-    </w:p>
-    <w:p>
-      <w:r>
-        <w:t xml:space="preserve">  #`</w:t>
-      </w:r>
-      <w:proofErr w:type="spellStart"/>
-      <w:r>
-        <w:t>time_set</w:t>
-      </w:r>
-      <w:proofErr w:type="spellEnd"/>
-      <w:r>
-        <w:t>` TIMESTAMP NOT NULL DEFAULT CURRENT_TIMESTAMP,</w:t>
-      </w:r>
-    </w:p>
-    <w:p>
-      <w:r>
-        <w:t xml:space="preserve">  PRIMARY KEY (`</w:t>
-      </w:r>
-      <w:proofErr w:type="spellStart"/>
-      <w:r>
-        <w:t>user_id</w:t>
-      </w:r>
-      <w:proofErr w:type="spellEnd"/>
-      <w:r>
-        <w:t>`)</w:t>
-      </w:r>
-    </w:p>
-    <w:p>
-      <w:r>
-        <w:t>) ENGINE=</w:t>
-      </w:r>
-      <w:proofErr w:type="spellStart"/>
-      <w:r>
-        <w:t>InnoDB</w:t>
-      </w:r>
-      <w:proofErr w:type="spellEnd"/>
-      <w:r>
-        <w:t xml:space="preserve"> AUTO_INCREMENT=1 DEFAULT CHARSET=utf8mb4 COLLATE=utf8mb4_0900_ai_ci;</w:t>
-      </w:r>
-    </w:p>
-    <w:p/>
-    <w:p>
-      <w:r>
-        <w:t>CREATE TABLE `fractions` (</w:t>
-      </w:r>
-    </w:p>
-    <w:p>
-      <w:r>
-        <w:t>#Variable/column name/ids and rules</w:t>
-      </w:r>
-    </w:p>
-    <w:p>
-      <w:r>
-        <w:t>#NOT NULL</w:t>
-      </w:r>
-    </w:p>
-    <w:p>
-      <w:r>
-        <w:t xml:space="preserve">  `digits` varchar(9),</w:t>
-      </w:r>
-    </w:p>
-    <w:p>
-      <w:r>
-        <w:t xml:space="preserve">  `fraction` decimal(10,9) CHECK(fraction&gt;0) CHECK(fraction&lt;1),</w:t>
-      </w:r>
-    </w:p>
-    <w:p>
-      <w:r>
-        <w:t xml:space="preserve">  `divisor` </w:t>
-      </w:r>
-      <w:proofErr w:type="spellStart"/>
-      <w:r>
-        <w:t>int</w:t>
-      </w:r>
-      <w:proofErr w:type="spellEnd"/>
-      <w:r>
-        <w:t xml:space="preserve">, </w:t>
-      </w:r>
-    </w:p>
-    <w:p>
-      <w:r>
-        <w:t xml:space="preserve">  PRIMARY KEY (`digits`)</w:t>
-      </w:r>
-    </w:p>
-    <w:p>
-      <w:r>
-        <w:t>) ENGINE=</w:t>
-      </w:r>
-      <w:proofErr w:type="spellStart"/>
-      <w:r>
-        <w:t>InnoDB</w:t>
-      </w:r>
-      <w:proofErr w:type="spellEnd"/>
-      <w:r>
-        <w:t xml:space="preserve"> AUTO_INCREMENT=1 DEFAULT CHARSET=utf8mb4 COLLATE=utf8mb4_0900_ai_ci;</w:t>
-      </w:r>
-    </w:p>
-    <w:p/>
-    <w:p/>
-    <w:p>
-      <w:r>
-        <w:t>Database Trigger Code:</w:t>
-      </w:r>
-    </w:p>
-    <w:p>
-      <w:r>
-        <w:t xml:space="preserve">SELECT * FROM </w:t>
-      </w:r>
-      <w:proofErr w:type="spellStart"/>
-      <w:r>
-        <w:t>scoreboard_dba.users</w:t>
-      </w:r>
-      <w:proofErr w:type="spellEnd"/>
-      <w:r>
         <w:t>;</w:t>
       </w:r>
     </w:p>
@@ -6810,10 +6801,7 @@
     </w:p>
     <w:p/>
     <w:p/>
-    <w:p/>
-    <w:p>
-      <w:bookmarkStart w:id="0" w:name="_GoBack"/>
-      <w:bookmarkEnd w:id="0"/>
+    <w:p>
       <w:r>
         <w:lastRenderedPageBreak/>
         <w:t>Appendix B: User Manual</w:t>
@@ -6909,6 +6897,55 @@
     <w:p/>
     <w:p>
       <w:r>
+        <w:t>Player will log in on the Log in Page:</w:t>
+      </w:r>
+    </w:p>
+    <w:p>
+      <w:r>
+        <w:rPr>
+          <w:noProof/>
+        </w:rPr>
+        <w:drawing>
+          <wp:inline distT="0" distB="0" distL="0" distR="0" wp14:anchorId="5A72D085" wp14:editId="01B6663F">
+            <wp:extent cx="5943600" cy="3850640"/>
+            <wp:effectExtent l="0" t="0" r="0" b="0"/>
+            <wp:docPr id="5" name="image4.png"/>
+            <wp:cNvGraphicFramePr/>
+            <a:graphic xmlns:a="http://schemas.openxmlformats.org/drawingml/2006/main">
+              <a:graphicData uri="http://schemas.openxmlformats.org/drawingml/2006/picture">
+                <pic:pic xmlns:pic="http://schemas.openxmlformats.org/drawingml/2006/picture">
+                  <pic:nvPicPr>
+                    <pic:cNvPr id="0" name="image4.png"/>
+                    <pic:cNvPicPr preferRelativeResize="0"/>
+                  </pic:nvPicPr>
+                  <pic:blipFill>
+                    <a:blip r:embed="rId8"/>
+                    <a:srcRect/>
+                    <a:stretch>
+                      <a:fillRect/>
+                    </a:stretch>
+                  </pic:blipFill>
+                  <pic:spPr>
+                    <a:xfrm>
+                      <a:off x="0" y="0"/>
+                      <a:ext cx="5943600" cy="3850640"/>
+                    </a:xfrm>
+                    <a:prstGeom prst="rect">
+                      <a:avLst/>
+                    </a:prstGeom>
+                    <a:ln/>
+                  </pic:spPr>
+                </pic:pic>
+              </a:graphicData>
+            </a:graphic>
+          </wp:inline>
+        </w:drawing>
+      </w:r>
+    </w:p>
+    <w:p/>
+    <w:p/>
+    <w:p>
+      <w:r>
         <w:t xml:space="preserve">Controls: </w:t>
       </w:r>
     </w:p>
@@ -6919,19 +6956,87 @@
     </w:p>
     <w:p>
       <w:r>
-        <w:t>*Jump – spacebar or click jump</w:t>
-      </w:r>
-    </w:p>
-    <w:p>
-      <w:r>
-        <w:t>*Attack – enter or click attack</w:t>
-      </w:r>
-    </w:p>
-    <w:p>
-      <w:r>
-        <w:t>*Duck – down or click duck</w:t>
-      </w:r>
-    </w:p>
+        <w:t>*Jump – press the up arrow</w:t>
+      </w:r>
+    </w:p>
+    <w:p>
+      <w:r>
+        <w:t>*Attack – hit the attack button</w:t>
+      </w:r>
+    </w:p>
+    <w:p>
+      <w:r>
+        <w:t xml:space="preserve">*Duck – press the down arrow      </w:t>
+      </w:r>
+    </w:p>
+    <w:p/>
+    <w:p>
+      <w:pPr>
+        <w:ind w:left="2160" w:firstLine="720"/>
+      </w:pPr>
+      <w:r>
+        <w:t>(Screenshot of character needing to duck)</w:t>
+      </w:r>
+    </w:p>
+    <w:p/>
+    <w:p>
+      <w:r>
+        <w:rPr>
+          <w:noProof/>
+        </w:rPr>
+        <w:drawing>
+          <wp:inline distT="0" distB="0" distL="0" distR="0" wp14:anchorId="4D7D2FE4" wp14:editId="56A30FBA">
+            <wp:extent cx="5943600" cy="3309620"/>
+            <wp:effectExtent l="0" t="0" r="0" b="5080"/>
+            <wp:docPr id="1" name="Picture 1"/>
+            <wp:cNvGraphicFramePr>
+              <a:graphicFrameLocks xmlns:a="http://schemas.openxmlformats.org/drawingml/2006/main" noChangeAspect="1"/>
+            </wp:cNvGraphicFramePr>
+            <a:graphic xmlns:a="http://schemas.openxmlformats.org/drawingml/2006/main">
+              <a:graphicData uri="http://schemas.openxmlformats.org/drawingml/2006/picture">
+                <pic:pic xmlns:pic="http://schemas.openxmlformats.org/drawingml/2006/picture">
+                  <pic:nvPicPr>
+                    <pic:cNvPr id="1" name="Screenshot 2023-05-09 at 11.51.46 AM.png"/>
+                    <pic:cNvPicPr/>
+                  </pic:nvPicPr>
+                  <pic:blipFill>
+                    <a:blip r:embed="rId9">
+                      <a:extLst>
+                        <a:ext uri="{28A0092B-C50C-407E-A947-70E740481C1C}">
+                          <a14:useLocalDpi xmlns:a14="http://schemas.microsoft.com/office/drawing/2010/main" val="0"/>
+                        </a:ext>
+                      </a:extLst>
+                    </a:blip>
+                    <a:stretch>
+                      <a:fillRect/>
+                    </a:stretch>
+                  </pic:blipFill>
+                  <pic:spPr>
+                    <a:xfrm>
+                      <a:off x="0" y="0"/>
+                      <a:ext cx="5943600" cy="3309620"/>
+                    </a:xfrm>
+                    <a:prstGeom prst="rect">
+                      <a:avLst/>
+                    </a:prstGeom>
+                  </pic:spPr>
+                </pic:pic>
+              </a:graphicData>
+            </a:graphic>
+          </wp:inline>
+        </w:drawing>
+      </w:r>
+    </w:p>
+    <w:p/>
+    <w:p/>
+    <w:p/>
+    <w:p/>
+    <w:p/>
+    <w:p/>
+    <w:p/>
+    <w:p/>
+    <w:p/>
+    <w:p/>
     <w:p/>
     <w:p>
       <w:r>
@@ -6959,6 +7064,62 @@
       </w:r>
     </w:p>
     <w:p/>
+    <w:p/>
+    <w:p>
+      <w:r>
+        <w:t xml:space="preserve">                               (Screenshot of character jumping over an obstacle)      </w:t>
+      </w:r>
+    </w:p>
+    <w:p/>
+    <w:p>
+      <w:r>
+        <w:rPr>
+          <w:noProof/>
+        </w:rPr>
+        <w:drawing>
+          <wp:inline distT="0" distB="0" distL="0" distR="0" wp14:anchorId="489F3181" wp14:editId="1E3B0106">
+            <wp:extent cx="5943600" cy="3309620"/>
+            <wp:effectExtent l="0" t="0" r="0" b="5080"/>
+            <wp:docPr id="4" name="Picture 4"/>
+            <wp:cNvGraphicFramePr>
+              <a:graphicFrameLocks xmlns:a="http://schemas.openxmlformats.org/drawingml/2006/main" noChangeAspect="1"/>
+            </wp:cNvGraphicFramePr>
+            <a:graphic xmlns:a="http://schemas.openxmlformats.org/drawingml/2006/main">
+              <a:graphicData uri="http://schemas.openxmlformats.org/drawingml/2006/picture">
+                <pic:pic xmlns:pic="http://schemas.openxmlformats.org/drawingml/2006/picture">
+                  <pic:nvPicPr>
+                    <pic:cNvPr id="2" name="Screenshot 2023-05-09 at 11.54.17 AM.png"/>
+                    <pic:cNvPicPr/>
+                  </pic:nvPicPr>
+                  <pic:blipFill>
+                    <a:blip r:embed="rId10">
+                      <a:extLst>
+                        <a:ext uri="{28A0092B-C50C-407E-A947-70E740481C1C}">
+                          <a14:useLocalDpi xmlns:a14="http://schemas.microsoft.com/office/drawing/2010/main" val="0"/>
+                        </a:ext>
+                      </a:extLst>
+                    </a:blip>
+                    <a:stretch>
+                      <a:fillRect/>
+                    </a:stretch>
+                  </pic:blipFill>
+                  <pic:spPr>
+                    <a:xfrm>
+                      <a:off x="0" y="0"/>
+                      <a:ext cx="5943600" cy="3309620"/>
+                    </a:xfrm>
+                    <a:prstGeom prst="rect">
+                      <a:avLst/>
+                    </a:prstGeom>
+                  </pic:spPr>
+                </pic:pic>
+              </a:graphicData>
+            </a:graphic>
+          </wp:inline>
+        </w:drawing>
+      </w:r>
+    </w:p>
+    <w:p/>
     <w:p>
       <w:r>
         <w:t>The object of the game is to see how long the player can stay alive.</w:t>
@@ -6980,6 +7141,79 @@
       </w:r>
     </w:p>
     <w:p/>
+    <w:p/>
+    <w:p/>
+    <w:p/>
+    <w:p/>
+    <w:p/>
+    <w:p/>
+    <w:p/>
+    <w:p/>
+    <w:p/>
+    <w:p/>
+    <w:p/>
+    <w:p/>
+    <w:p/>
+    <w:p/>
+    <w:p/>
+    <w:p>
+      <w:r>
+        <w:lastRenderedPageBreak/>
+        <w:t>Fraction Runner Scoreboard:</w:t>
+      </w:r>
+      <w:r>
+        <w:br/>
+      </w:r>
+    </w:p>
+    <w:p>
+      <w:r>
+        <w:rPr>
+          <w:noProof/>
+        </w:rPr>
+        <w:drawing>
+          <wp:inline distT="0" distB="0" distL="0" distR="0" wp14:anchorId="58A310E1" wp14:editId="02CB6F71">
+            <wp:extent cx="5943600" cy="2889250"/>
+            <wp:effectExtent l="0" t="0" r="0" b="6350"/>
+            <wp:docPr id="9" name="Picture 9"/>
+            <wp:cNvGraphicFramePr>
+              <a:graphicFrameLocks xmlns:a="http://schemas.openxmlformats.org/drawingml/2006/main" noChangeAspect="1"/>
+            </wp:cNvGraphicFramePr>
+            <a:graphic xmlns:a="http://schemas.openxmlformats.org/drawingml/2006/main">
+              <a:graphicData uri="http://schemas.openxmlformats.org/drawingml/2006/picture">
+                <pic:pic xmlns:pic="http://schemas.openxmlformats.org/drawingml/2006/picture">
+                  <pic:nvPicPr>
+                    <pic:cNvPr id="3" name="Screenshot 2023-05-09 at 11.55.25 AM.png"/>
+                    <pic:cNvPicPr/>
+                  </pic:nvPicPr>
+                  <pic:blipFill>
+                    <a:blip r:embed="rId11">
+                      <a:extLst>
+                        <a:ext uri="{28A0092B-C50C-407E-A947-70E740481C1C}">
+                          <a14:useLocalDpi xmlns:a14="http://schemas.microsoft.com/office/drawing/2010/main" val="0"/>
+                        </a:ext>
+                      </a:extLst>
+                    </a:blip>
+                    <a:stretch>
+                      <a:fillRect/>
+                    </a:stretch>
+                  </pic:blipFill>
+                  <pic:spPr>
+                    <a:xfrm>
+                      <a:off x="0" y="0"/>
+                      <a:ext cx="5943600" cy="2889250"/>
+                    </a:xfrm>
+                    <a:prstGeom prst="rect">
+                      <a:avLst/>
+                    </a:prstGeom>
+                  </pic:spPr>
+                </pic:pic>
+              </a:graphicData>
+            </a:graphic>
+          </wp:inline>
+        </w:drawing>
+      </w:r>
+    </w:p>
+    <w:p/>
     <w:p>
       <w:r>
         <w:t>Tips and Tricks:</w:t>
@@ -6992,37 +7226,60 @@
     </w:p>
     <w:p>
       <w:r>
-        <w:t>*Use Jump when a hole appears</w:t>
-      </w:r>
-    </w:p>
-    <w:p>
-      <w:r>
-        <w:t>*Use Duck when a bat is flying</w:t>
-      </w:r>
-    </w:p>
-    <w:p>
-      <w:r>
-        <w:t>*Use Attack to break a wall</w:t>
-      </w:r>
-    </w:p>
+        <w:t>*Use Jump when a red obstacle appears</w:t>
+      </w:r>
+    </w:p>
+    <w:p>
+      <w:r>
+        <w:t>*Use Duck to go under the blue block</w:t>
+      </w:r>
+    </w:p>
+    <w:p>
+      <w:r>
+        <w:t>*Use Attack to break a green wall</w:t>
+      </w:r>
+    </w:p>
+    <w:p>
+      <w:r>
+        <w:t>*The runner will speed up as time continues.  Stay alert!</w:t>
+      </w:r>
+    </w:p>
+    <w:p/>
+    <w:p>
+      <w:r>
+        <w:t>We Thank you for playing Fraction Runner.</w:t>
+      </w:r>
+    </w:p>
+    <w:p/>
+    <w:p/>
+    <w:p/>
+    <w:p/>
+    <w:p/>
+    <w:p/>
+    <w:p/>
+    <w:p/>
+    <w:p/>
+    <w:p/>
+    <w:p/>
+    <w:p/>
+    <w:p>
+      <w:r>
+        <w:br/>
+      </w:r>
+    </w:p>
+    <w:p/>
+    <w:p/>
+    <w:p/>
     <w:p>
       <w:r>
         <w:lastRenderedPageBreak/>
-        <w:t>*The runner will speed up as time continues.  Stay alert!</w:t>
-      </w:r>
-    </w:p>
-    <w:p/>
-    <w:p>
-      <w:r>
-        <w:t>We Thank you for playing Fraction Runner.</w:t>
-      </w:r>
-    </w:p>
-    <w:p/>
-    <w:p/>
-    <w:p>
-      <w:r>
-        <w:br/>
-        <w:t>Appendix C: Test Plan</w:t>
+        <w:t xml:space="preserve">Appendix C: </w:t>
+      </w:r>
+      <w:r>
+        <w:rPr>
+          <w:b/>
+        </w:rPr>
+        <w:t>Test Plan</w:t>
       </w:r>
     </w:p>
     <w:p/>
@@ -7088,18 +7345,6 @@
       </w:r>
       <w:r>
         <w:t xml:space="preserve"> – make sure site loads and structure is intact.</w:t>
-      </w:r>
-    </w:p>
-    <w:p/>
-    <w:p>
-      <w:r>
-        <w:t>* Fraction Runner is still in development.  Th</w:t>
-      </w:r>
-      <w:r>
-        <w:t>is</w:t>
-      </w:r>
-      <w:r>
-        <w:t xml:space="preserve"> Programmer’s Guide will be updated accordingly. </w:t>
       </w:r>
     </w:p>
     <w:sectPr>

--- a/Programmers Guide_CS4500.docx
+++ b/Programmers Guide_CS4500.docx
@@ -171,8 +171,6 @@
       <w:r>
         <w:t>5/09/2023 – Added screenshots</w:t>
       </w:r>
-      <w:bookmarkStart w:id="0" w:name="_GoBack"/>
-      <w:bookmarkEnd w:id="0"/>
     </w:p>
     <w:p/>
     <w:p/>
@@ -6900,27 +6898,35 @@
         <w:t>Player will log in on the Log in Page:</w:t>
       </w:r>
     </w:p>
+    <w:p/>
     <w:p>
       <w:r>
         <w:rPr>
           <w:noProof/>
         </w:rPr>
         <w:drawing>
-          <wp:inline distT="0" distB="0" distL="0" distR="0" wp14:anchorId="5A72D085" wp14:editId="01B6663F">
-            <wp:extent cx="5943600" cy="3850640"/>
+          <wp:inline distT="0" distB="0" distL="0" distR="0" wp14:anchorId="679D5F13" wp14:editId="1B555750">
+            <wp:extent cx="5943600" cy="3332480"/>
             <wp:effectExtent l="0" t="0" r="0" b="0"/>
-            <wp:docPr id="5" name="image4.png"/>
-            <wp:cNvGraphicFramePr/>
+            <wp:docPr id="4" name="Picture 4"/>
+            <wp:cNvGraphicFramePr>
+              <a:graphicFrameLocks xmlns:a="http://schemas.openxmlformats.org/drawingml/2006/main" noChangeAspect="1"/>
+            </wp:cNvGraphicFramePr>
             <a:graphic xmlns:a="http://schemas.openxmlformats.org/drawingml/2006/main">
               <a:graphicData uri="http://schemas.openxmlformats.org/drawingml/2006/picture">
                 <pic:pic xmlns:pic="http://schemas.openxmlformats.org/drawingml/2006/picture">
                   <pic:nvPicPr>
-                    <pic:cNvPr id="0" name="image4.png"/>
-                    <pic:cNvPicPr preferRelativeResize="0"/>
+                    <pic:cNvPr id="4" name="Screenshot 2023-05-09 at 1.17.01 PM.png"/>
+                    <pic:cNvPicPr/>
                   </pic:nvPicPr>
                   <pic:blipFill>
-                    <a:blip r:embed="rId8"/>
-                    <a:srcRect/>
+                    <a:blip r:embed="rId8">
+                      <a:extLst>
+                        <a:ext uri="{28A0092B-C50C-407E-A947-70E740481C1C}">
+                          <a14:useLocalDpi xmlns:a14="http://schemas.microsoft.com/office/drawing/2010/main" val="0"/>
+                        </a:ext>
+                      </a:extLst>
+                    </a:blip>
                     <a:stretch>
                       <a:fillRect/>
                     </a:stretch>
@@ -6928,12 +6934,11 @@
                   <pic:spPr>
                     <a:xfrm>
                       <a:off x="0" y="0"/>
-                      <a:ext cx="5943600" cy="3850640"/>
+                      <a:ext cx="5943600" cy="3332480"/>
                     </a:xfrm>
                     <a:prstGeom prst="rect">
                       <a:avLst/>
                     </a:prstGeom>
-                    <a:ln/>
                   </pic:spPr>
                 </pic:pic>
               </a:graphicData>
@@ -6944,6 +6949,8 @@
     </w:p>
     <w:p/>
     <w:p/>
+    <w:p/>
+    <w:p/>
     <w:p>
       <w:r>
         <w:t xml:space="preserve">Controls: </w:t>
@@ -6985,7 +6992,7 @@
           <w:noProof/>
         </w:rPr>
         <w:drawing>
-          <wp:inline distT="0" distB="0" distL="0" distR="0" wp14:anchorId="4D7D2FE4" wp14:editId="56A30FBA">
+          <wp:inline distT="0" distB="0" distL="0" distR="0" wp14:anchorId="340351C2" wp14:editId="7E645411">
             <wp:extent cx="5943600" cy="3309620"/>
             <wp:effectExtent l="0" t="0" r="0" b="5080"/>
             <wp:docPr id="1" name="Picture 1"/>
@@ -7077,10 +7084,10 @@
           <w:noProof/>
         </w:rPr>
         <w:drawing>
-          <wp:inline distT="0" distB="0" distL="0" distR="0" wp14:anchorId="489F3181" wp14:editId="1E3B0106">
+          <wp:inline distT="0" distB="0" distL="0" distR="0" wp14:anchorId="69FA1326" wp14:editId="39BD8620">
             <wp:extent cx="5943600" cy="3309620"/>
             <wp:effectExtent l="0" t="0" r="0" b="5080"/>
-            <wp:docPr id="4" name="Picture 4"/>
+            <wp:docPr id="7" name="Picture 7"/>
             <wp:cNvGraphicFramePr>
               <a:graphicFrameLocks xmlns:a="http://schemas.openxmlformats.org/drawingml/2006/main" noChangeAspect="1"/>
             </wp:cNvGraphicFramePr>
@@ -7171,10 +7178,10 @@
           <w:noProof/>
         </w:rPr>
         <w:drawing>
-          <wp:inline distT="0" distB="0" distL="0" distR="0" wp14:anchorId="58A310E1" wp14:editId="02CB6F71">
+          <wp:inline distT="0" distB="0" distL="0" distR="0" wp14:anchorId="36CF53FD" wp14:editId="4AD5ECFF">
             <wp:extent cx="5943600" cy="2889250"/>
             <wp:effectExtent l="0" t="0" r="0" b="6350"/>
-            <wp:docPr id="9" name="Picture 9"/>
+            <wp:docPr id="8" name="Picture 8"/>
             <wp:cNvGraphicFramePr>
               <a:graphicFrameLocks xmlns:a="http://schemas.openxmlformats.org/drawingml/2006/main" noChangeAspect="1"/>
             </wp:cNvGraphicFramePr>
@@ -7262,13 +7269,13 @@
     <w:p/>
     <w:p/>
     <w:p/>
-    <w:p>
-      <w:r>
-        <w:br/>
-      </w:r>
-    </w:p>
-    <w:p/>
-    <w:p/>
+    <w:p/>
+    <w:p/>
+    <w:p/>
+    <w:p>
+      <w:bookmarkStart w:id="0" w:name="_GoBack"/>
+      <w:bookmarkEnd w:id="0"/>
+    </w:p>
     <w:p/>
     <w:p>
       <w:r>
